--- a/设计文档/需求规格说明书.docx
+++ b/设计文档/需求规格说明书.docx
@@ -92,12 +92,31 @@
     </w:p>
     <w:p>
       <w:pPr>
-        <w:ind w:firstLineChars="200" w:firstLine="420"/>
-        <w:rPr>
-          <w:rFonts w:ascii="宋体" w:eastAsia="宋体" w:hAnsi="宋体"/>
-        </w:rPr>
-      </w:pPr>
-    </w:p>
+        <w:spacing w:line="360" w:lineRule="auto"/>
+        <w:jc w:val="center"/>
+        <w:rPr>
+          <w:rFonts w:ascii="Times New Roman" w:eastAsia="宋体" w:hAnsi="Times New Roman" w:cs="Times New Roman" w:hint="eastAsia"/>
+          <w:b/>
+          <w:bCs/>
+          <w:sz w:val="44"/>
+          <w:szCs w:val="44"/>
+        </w:rPr>
+      </w:pPr>
+      <w:bookmarkStart w:id="0" w:name="_Hlk42809304"/>
+      <w:proofErr w:type="spellStart"/>
+      <w:r>
+        <w:rPr>
+          <w:rFonts w:ascii="Times New Roman" w:eastAsia="宋体" w:hAnsi="Times New Roman" w:cs="Times New Roman" w:hint="eastAsia"/>
+          <w:b/>
+          <w:bCs/>
+          <w:sz w:val="44"/>
+          <w:szCs w:val="44"/>
+        </w:rPr>
+        <w:t>Blueworld</w:t>
+      </w:r>
+      <w:proofErr w:type="spellEnd"/>
+    </w:p>
+    <w:bookmarkEnd w:id="0"/>
     <w:p>
       <w:pPr>
         <w:ind w:firstLineChars="200" w:firstLine="960"/>
@@ -397,6 +416,7 @@
             </w:tabs>
             <w:rPr>
               <w:rFonts w:cstheme="minorBidi"/>
+              <w:noProof/>
               <w:kern w:val="2"/>
               <w:sz w:val="21"/>
             </w:rPr>
@@ -410,29 +430,60 @@
           <w:r>
             <w:fldChar w:fldCharType="separate"/>
           </w:r>
-          <w:hyperlink w:anchor="_Toc37706534" w:history="1">
+          <w:hyperlink w:anchor="_Toc42809214" w:history="1">
             <w:r>
               <w:rPr>
                 <w:rStyle w:val="a9"/>
+                <w:noProof/>
               </w:rPr>
               <w:t>1.概述</w:t>
             </w:r>
             <w:r>
+              <w:rPr>
+                <w:noProof/>
+                <w:webHidden/>
+              </w:rPr>
               <w:tab/>
             </w:r>
             <w:r>
+              <w:rPr>
+                <w:noProof/>
+                <w:webHidden/>
+              </w:rPr>
               <w:fldChar w:fldCharType="begin"/>
             </w:r>
             <w:r>
-              <w:instrText xml:space="preserve"> PAGEREF _Toc37706534 \h </w:instrText>
-            </w:r>
-            <w:r>
+              <w:rPr>
+                <w:noProof/>
+                <w:webHidden/>
+              </w:rPr>
+              <w:instrText xml:space="preserve"> PAGEREF _Toc42809214 \h </w:instrText>
+            </w:r>
+            <w:r>
+              <w:rPr>
+                <w:noProof/>
+                <w:webHidden/>
+              </w:rPr>
+            </w:r>
+            <w:r>
+              <w:rPr>
+                <w:noProof/>
+                <w:webHidden/>
+              </w:rPr>
               <w:fldChar w:fldCharType="separate"/>
             </w:r>
             <w:r>
+              <w:rPr>
+                <w:noProof/>
+                <w:webHidden/>
+              </w:rPr>
               <w:t>1</w:t>
             </w:r>
             <w:r>
+              <w:rPr>
+                <w:noProof/>
+                <w:webHidden/>
+              </w:rPr>
               <w:fldChar w:fldCharType="end"/>
             </w:r>
           </w:hyperlink>
@@ -445,33 +496,65 @@
             </w:tabs>
             <w:rPr>
               <w:rFonts w:cstheme="minorBidi"/>
+              <w:noProof/>
               <w:kern w:val="2"/>
               <w:sz w:val="21"/>
             </w:rPr>
           </w:pPr>
-          <w:hyperlink w:anchor="_Toc37706535" w:history="1">
+          <w:hyperlink w:anchor="_Toc42809215" w:history="1">
             <w:r>
               <w:rPr>
                 <w:rStyle w:val="a9"/>
+                <w:noProof/>
               </w:rPr>
               <w:t>1.1用户简介</w:t>
             </w:r>
             <w:r>
+              <w:rPr>
+                <w:noProof/>
+                <w:webHidden/>
+              </w:rPr>
               <w:tab/>
             </w:r>
             <w:r>
+              <w:rPr>
+                <w:noProof/>
+                <w:webHidden/>
+              </w:rPr>
               <w:fldChar w:fldCharType="begin"/>
             </w:r>
             <w:r>
-              <w:instrText xml:space="preserve"> PAGEREF _Toc37706535 \h </w:instrText>
-            </w:r>
-            <w:r>
+              <w:rPr>
+                <w:noProof/>
+                <w:webHidden/>
+              </w:rPr>
+              <w:instrText xml:space="preserve"> PAGEREF _Toc42809215 \h </w:instrText>
+            </w:r>
+            <w:r>
+              <w:rPr>
+                <w:noProof/>
+                <w:webHidden/>
+              </w:rPr>
+            </w:r>
+            <w:r>
+              <w:rPr>
+                <w:noProof/>
+                <w:webHidden/>
+              </w:rPr>
               <w:fldChar w:fldCharType="separate"/>
             </w:r>
             <w:r>
+              <w:rPr>
+                <w:noProof/>
+                <w:webHidden/>
+              </w:rPr>
               <w:t>1</w:t>
             </w:r>
             <w:r>
+              <w:rPr>
+                <w:noProof/>
+                <w:webHidden/>
+              </w:rPr>
               <w:fldChar w:fldCharType="end"/>
             </w:r>
           </w:hyperlink>
@@ -484,33 +567,65 @@
             </w:tabs>
             <w:rPr>
               <w:rFonts w:cstheme="minorBidi"/>
+              <w:noProof/>
               <w:kern w:val="2"/>
               <w:sz w:val="21"/>
             </w:rPr>
           </w:pPr>
-          <w:hyperlink w:anchor="_Toc37706536" w:history="1">
+          <w:hyperlink w:anchor="_Toc42809216" w:history="1">
             <w:r>
               <w:rPr>
                 <w:rStyle w:val="a9"/>
+                <w:noProof/>
               </w:rPr>
               <w:t>1.2项目的目的与目标</w:t>
             </w:r>
             <w:r>
+              <w:rPr>
+                <w:noProof/>
+                <w:webHidden/>
+              </w:rPr>
               <w:tab/>
             </w:r>
             <w:r>
+              <w:rPr>
+                <w:noProof/>
+                <w:webHidden/>
+              </w:rPr>
               <w:fldChar w:fldCharType="begin"/>
             </w:r>
             <w:r>
-              <w:instrText xml:space="preserve"> PAGEREF _Toc37706536 \h </w:instrText>
-            </w:r>
-            <w:r>
+              <w:rPr>
+                <w:noProof/>
+                <w:webHidden/>
+              </w:rPr>
+              <w:instrText xml:space="preserve"> PAGEREF _Toc42809216 \h </w:instrText>
+            </w:r>
+            <w:r>
+              <w:rPr>
+                <w:noProof/>
+                <w:webHidden/>
+              </w:rPr>
+            </w:r>
+            <w:r>
+              <w:rPr>
+                <w:noProof/>
+                <w:webHidden/>
+              </w:rPr>
               <w:fldChar w:fldCharType="separate"/>
             </w:r>
             <w:r>
+              <w:rPr>
+                <w:noProof/>
+                <w:webHidden/>
+              </w:rPr>
               <w:t>1</w:t>
             </w:r>
             <w:r>
+              <w:rPr>
+                <w:noProof/>
+                <w:webHidden/>
+              </w:rPr>
               <w:fldChar w:fldCharType="end"/>
             </w:r>
           </w:hyperlink>
@@ -523,33 +638,65 @@
             </w:tabs>
             <w:rPr>
               <w:rFonts w:cstheme="minorBidi"/>
+              <w:noProof/>
               <w:kern w:val="2"/>
               <w:sz w:val="21"/>
             </w:rPr>
           </w:pPr>
-          <w:hyperlink w:anchor="_Toc37706537" w:history="1">
+          <w:hyperlink w:anchor="_Toc42809217" w:history="1">
             <w:r>
               <w:rPr>
                 <w:rStyle w:val="a9"/>
+                <w:noProof/>
               </w:rPr>
               <w:t>1.2.1目的</w:t>
             </w:r>
             <w:r>
+              <w:rPr>
+                <w:noProof/>
+                <w:webHidden/>
+              </w:rPr>
               <w:tab/>
             </w:r>
             <w:r>
+              <w:rPr>
+                <w:noProof/>
+                <w:webHidden/>
+              </w:rPr>
               <w:fldChar w:fldCharType="begin"/>
             </w:r>
             <w:r>
-              <w:instrText xml:space="preserve"> PAGEREF _Toc37706537 \h </w:instrText>
-            </w:r>
-            <w:r>
+              <w:rPr>
+                <w:noProof/>
+                <w:webHidden/>
+              </w:rPr>
+              <w:instrText xml:space="preserve"> PAGEREF _Toc42809217 \h </w:instrText>
+            </w:r>
+            <w:r>
+              <w:rPr>
+                <w:noProof/>
+                <w:webHidden/>
+              </w:rPr>
+            </w:r>
+            <w:r>
+              <w:rPr>
+                <w:noProof/>
+                <w:webHidden/>
+              </w:rPr>
               <w:fldChar w:fldCharType="separate"/>
             </w:r>
             <w:r>
+              <w:rPr>
+                <w:noProof/>
+                <w:webHidden/>
+              </w:rPr>
               <w:t>1</w:t>
             </w:r>
             <w:r>
+              <w:rPr>
+                <w:noProof/>
+                <w:webHidden/>
+              </w:rPr>
               <w:fldChar w:fldCharType="end"/>
             </w:r>
           </w:hyperlink>
@@ -562,33 +709,65 @@
             </w:tabs>
             <w:rPr>
               <w:rFonts w:cstheme="minorBidi"/>
+              <w:noProof/>
               <w:kern w:val="2"/>
               <w:sz w:val="21"/>
             </w:rPr>
           </w:pPr>
-          <w:hyperlink w:anchor="_Toc37706538" w:history="1">
+          <w:hyperlink w:anchor="_Toc42809218" w:history="1">
             <w:r>
               <w:rPr>
                 <w:rStyle w:val="a9"/>
+                <w:noProof/>
               </w:rPr>
               <w:t>1.2.2目标</w:t>
             </w:r>
             <w:r>
+              <w:rPr>
+                <w:noProof/>
+                <w:webHidden/>
+              </w:rPr>
               <w:tab/>
             </w:r>
             <w:r>
+              <w:rPr>
+                <w:noProof/>
+                <w:webHidden/>
+              </w:rPr>
               <w:fldChar w:fldCharType="begin"/>
             </w:r>
             <w:r>
-              <w:instrText xml:space="preserve"> PAGEREF _Toc37706538 \h </w:instrText>
-            </w:r>
-            <w:r>
+              <w:rPr>
+                <w:noProof/>
+                <w:webHidden/>
+              </w:rPr>
+              <w:instrText xml:space="preserve"> PAGEREF _Toc42809218 \h </w:instrText>
+            </w:r>
+            <w:r>
+              <w:rPr>
+                <w:noProof/>
+                <w:webHidden/>
+              </w:rPr>
+            </w:r>
+            <w:r>
+              <w:rPr>
+                <w:noProof/>
+                <w:webHidden/>
+              </w:rPr>
               <w:fldChar w:fldCharType="separate"/>
             </w:r>
             <w:r>
+              <w:rPr>
+                <w:noProof/>
+                <w:webHidden/>
+              </w:rPr>
               <w:t>2</w:t>
             </w:r>
             <w:r>
+              <w:rPr>
+                <w:noProof/>
+                <w:webHidden/>
+              </w:rPr>
               <w:fldChar w:fldCharType="end"/>
             </w:r>
           </w:hyperlink>
@@ -601,33 +780,65 @@
             </w:tabs>
             <w:rPr>
               <w:rFonts w:cstheme="minorBidi"/>
+              <w:noProof/>
               <w:kern w:val="2"/>
               <w:sz w:val="21"/>
             </w:rPr>
           </w:pPr>
-          <w:hyperlink w:anchor="_Toc37706539" w:history="1">
+          <w:hyperlink w:anchor="_Toc42809219" w:history="1">
             <w:r>
               <w:rPr>
                 <w:rStyle w:val="a9"/>
+                <w:noProof/>
               </w:rPr>
               <w:t>1.3相关术语定义</w:t>
             </w:r>
             <w:r>
+              <w:rPr>
+                <w:noProof/>
+                <w:webHidden/>
+              </w:rPr>
               <w:tab/>
             </w:r>
             <w:r>
+              <w:rPr>
+                <w:noProof/>
+                <w:webHidden/>
+              </w:rPr>
               <w:fldChar w:fldCharType="begin"/>
             </w:r>
             <w:r>
-              <w:instrText xml:space="preserve"> PAGEREF _Toc37706539 \h </w:instrText>
-            </w:r>
-            <w:r>
+              <w:rPr>
+                <w:noProof/>
+                <w:webHidden/>
+              </w:rPr>
+              <w:instrText xml:space="preserve"> PAGEREF _Toc42809219 \h </w:instrText>
+            </w:r>
+            <w:r>
+              <w:rPr>
+                <w:noProof/>
+                <w:webHidden/>
+              </w:rPr>
+            </w:r>
+            <w:r>
+              <w:rPr>
+                <w:noProof/>
+                <w:webHidden/>
+              </w:rPr>
               <w:fldChar w:fldCharType="separate"/>
             </w:r>
             <w:r>
+              <w:rPr>
+                <w:noProof/>
+                <w:webHidden/>
+              </w:rPr>
               <w:t>2</w:t>
             </w:r>
             <w:r>
+              <w:rPr>
+                <w:noProof/>
+                <w:webHidden/>
+              </w:rPr>
               <w:fldChar w:fldCharType="end"/>
             </w:r>
           </w:hyperlink>
@@ -640,33 +851,65 @@
             </w:tabs>
             <w:rPr>
               <w:rFonts w:cstheme="minorBidi"/>
+              <w:noProof/>
               <w:kern w:val="2"/>
               <w:sz w:val="21"/>
             </w:rPr>
           </w:pPr>
-          <w:hyperlink w:anchor="_Toc37706540" w:history="1">
+          <w:hyperlink w:anchor="_Toc42809220" w:history="1">
             <w:r>
               <w:rPr>
                 <w:rStyle w:val="a9"/>
+                <w:noProof/>
               </w:rPr>
               <w:t>1.4参考资料</w:t>
             </w:r>
             <w:r>
+              <w:rPr>
+                <w:noProof/>
+                <w:webHidden/>
+              </w:rPr>
               <w:tab/>
             </w:r>
             <w:r>
+              <w:rPr>
+                <w:noProof/>
+                <w:webHidden/>
+              </w:rPr>
               <w:fldChar w:fldCharType="begin"/>
             </w:r>
             <w:r>
-              <w:instrText xml:space="preserve"> PAGEREF _Toc37706540 \h </w:instrText>
-            </w:r>
-            <w:r>
+              <w:rPr>
+                <w:noProof/>
+                <w:webHidden/>
+              </w:rPr>
+              <w:instrText xml:space="preserve"> PAGEREF _Toc42809220 \h </w:instrText>
+            </w:r>
+            <w:r>
+              <w:rPr>
+                <w:noProof/>
+                <w:webHidden/>
+              </w:rPr>
+            </w:r>
+            <w:r>
+              <w:rPr>
+                <w:noProof/>
+                <w:webHidden/>
+              </w:rPr>
               <w:fldChar w:fldCharType="separate"/>
             </w:r>
             <w:r>
+              <w:rPr>
+                <w:noProof/>
+                <w:webHidden/>
+              </w:rPr>
               <w:t>2</w:t>
             </w:r>
             <w:r>
+              <w:rPr>
+                <w:noProof/>
+                <w:webHidden/>
+              </w:rPr>
               <w:fldChar w:fldCharType="end"/>
             </w:r>
           </w:hyperlink>
@@ -679,33 +922,65 @@
             </w:tabs>
             <w:rPr>
               <w:rFonts w:cstheme="minorBidi"/>
+              <w:noProof/>
               <w:kern w:val="2"/>
               <w:sz w:val="21"/>
             </w:rPr>
           </w:pPr>
-          <w:hyperlink w:anchor="_Toc37706541" w:history="1">
+          <w:hyperlink w:anchor="_Toc42809221" w:history="1">
             <w:r>
               <w:rPr>
                 <w:rStyle w:val="a9"/>
+                <w:noProof/>
               </w:rPr>
               <w:t>1.5相关文档</w:t>
             </w:r>
             <w:r>
+              <w:rPr>
+                <w:noProof/>
+                <w:webHidden/>
+              </w:rPr>
               <w:tab/>
             </w:r>
             <w:r>
+              <w:rPr>
+                <w:noProof/>
+                <w:webHidden/>
+              </w:rPr>
               <w:fldChar w:fldCharType="begin"/>
             </w:r>
             <w:r>
-              <w:instrText xml:space="preserve"> PAGEREF _Toc37706541 \h </w:instrText>
-            </w:r>
-            <w:r>
+              <w:rPr>
+                <w:noProof/>
+                <w:webHidden/>
+              </w:rPr>
+              <w:instrText xml:space="preserve"> PAGEREF _Toc42809221 \h </w:instrText>
+            </w:r>
+            <w:r>
+              <w:rPr>
+                <w:noProof/>
+                <w:webHidden/>
+              </w:rPr>
+            </w:r>
+            <w:r>
+              <w:rPr>
+                <w:noProof/>
+                <w:webHidden/>
+              </w:rPr>
               <w:fldChar w:fldCharType="separate"/>
             </w:r>
             <w:r>
+              <w:rPr>
+                <w:noProof/>
+                <w:webHidden/>
+              </w:rPr>
               <w:t>2</w:t>
             </w:r>
             <w:r>
+              <w:rPr>
+                <w:noProof/>
+                <w:webHidden/>
+              </w:rPr>
               <w:fldChar w:fldCharType="end"/>
             </w:r>
           </w:hyperlink>
@@ -718,33 +993,65 @@
             </w:tabs>
             <w:rPr>
               <w:rFonts w:cstheme="minorBidi"/>
+              <w:noProof/>
               <w:kern w:val="2"/>
               <w:sz w:val="21"/>
             </w:rPr>
           </w:pPr>
-          <w:hyperlink w:anchor="_Toc37706542" w:history="1">
+          <w:hyperlink w:anchor="_Toc42809222" w:history="1">
             <w:r>
               <w:rPr>
                 <w:rStyle w:val="a9"/>
+                <w:noProof/>
               </w:rPr>
               <w:t>1.6版本更新信息</w:t>
             </w:r>
             <w:r>
+              <w:rPr>
+                <w:noProof/>
+                <w:webHidden/>
+              </w:rPr>
               <w:tab/>
             </w:r>
             <w:r>
+              <w:rPr>
+                <w:noProof/>
+                <w:webHidden/>
+              </w:rPr>
               <w:fldChar w:fldCharType="begin"/>
             </w:r>
             <w:r>
-              <w:instrText xml:space="preserve"> PAGEREF _Toc37706542 \h </w:instrText>
-            </w:r>
-            <w:r>
+              <w:rPr>
+                <w:noProof/>
+                <w:webHidden/>
+              </w:rPr>
+              <w:instrText xml:space="preserve"> PAGEREF _Toc42809222 \h </w:instrText>
+            </w:r>
+            <w:r>
+              <w:rPr>
+                <w:noProof/>
+                <w:webHidden/>
+              </w:rPr>
+            </w:r>
+            <w:r>
+              <w:rPr>
+                <w:noProof/>
+                <w:webHidden/>
+              </w:rPr>
               <w:fldChar w:fldCharType="separate"/>
             </w:r>
             <w:r>
+              <w:rPr>
+                <w:noProof/>
+                <w:webHidden/>
+              </w:rPr>
               <w:t>3</w:t>
             </w:r>
             <w:r>
+              <w:rPr>
+                <w:noProof/>
+                <w:webHidden/>
+              </w:rPr>
               <w:fldChar w:fldCharType="end"/>
             </w:r>
           </w:hyperlink>
@@ -757,33 +1064,65 @@
             </w:tabs>
             <w:rPr>
               <w:rFonts w:cstheme="minorBidi"/>
+              <w:noProof/>
               <w:kern w:val="2"/>
               <w:sz w:val="21"/>
             </w:rPr>
           </w:pPr>
-          <w:hyperlink w:anchor="_Toc37706543" w:history="1">
+          <w:hyperlink w:anchor="_Toc42809223" w:history="1">
             <w:r>
               <w:rPr>
                 <w:rStyle w:val="a9"/>
+                <w:noProof/>
               </w:rPr>
               <w:t>2.系统总体简介</w:t>
             </w:r>
             <w:r>
+              <w:rPr>
+                <w:noProof/>
+                <w:webHidden/>
+              </w:rPr>
               <w:tab/>
             </w:r>
             <w:r>
+              <w:rPr>
+                <w:noProof/>
+                <w:webHidden/>
+              </w:rPr>
               <w:fldChar w:fldCharType="begin"/>
             </w:r>
             <w:r>
-              <w:instrText xml:space="preserve"> PAGEREF _Toc37706543 \h </w:instrText>
-            </w:r>
-            <w:r>
+              <w:rPr>
+                <w:noProof/>
+                <w:webHidden/>
+              </w:rPr>
+              <w:instrText xml:space="preserve"> PAGEREF _Toc42809223 \h </w:instrText>
+            </w:r>
+            <w:r>
+              <w:rPr>
+                <w:noProof/>
+                <w:webHidden/>
+              </w:rPr>
+            </w:r>
+            <w:r>
+              <w:rPr>
+                <w:noProof/>
+                <w:webHidden/>
+              </w:rPr>
               <w:fldChar w:fldCharType="separate"/>
             </w:r>
             <w:r>
+              <w:rPr>
+                <w:noProof/>
+                <w:webHidden/>
+              </w:rPr>
               <w:t>4</w:t>
             </w:r>
             <w:r>
+              <w:rPr>
+                <w:noProof/>
+                <w:webHidden/>
+              </w:rPr>
               <w:fldChar w:fldCharType="end"/>
             </w:r>
           </w:hyperlink>
@@ -796,33 +1135,65 @@
             </w:tabs>
             <w:rPr>
               <w:rFonts w:cstheme="minorBidi"/>
+              <w:noProof/>
               <w:kern w:val="2"/>
               <w:sz w:val="21"/>
             </w:rPr>
           </w:pPr>
-          <w:hyperlink w:anchor="_Toc37706544" w:history="1">
+          <w:hyperlink w:anchor="_Toc42809224" w:history="1">
             <w:r>
               <w:rPr>
                 <w:rStyle w:val="a9"/>
+                <w:noProof/>
               </w:rPr>
               <w:t>2.1角色定义</w:t>
             </w:r>
             <w:r>
+              <w:rPr>
+                <w:noProof/>
+                <w:webHidden/>
+              </w:rPr>
               <w:tab/>
             </w:r>
             <w:r>
+              <w:rPr>
+                <w:noProof/>
+                <w:webHidden/>
+              </w:rPr>
               <w:fldChar w:fldCharType="begin"/>
             </w:r>
             <w:r>
-              <w:instrText xml:space="preserve"> PAGEREF _Toc37706544 \h </w:instrText>
-            </w:r>
-            <w:r>
+              <w:rPr>
+                <w:noProof/>
+                <w:webHidden/>
+              </w:rPr>
+              <w:instrText xml:space="preserve"> PAGEREF _Toc42809224 \h </w:instrText>
+            </w:r>
+            <w:r>
+              <w:rPr>
+                <w:noProof/>
+                <w:webHidden/>
+              </w:rPr>
+            </w:r>
+            <w:r>
+              <w:rPr>
+                <w:noProof/>
+                <w:webHidden/>
+              </w:rPr>
               <w:fldChar w:fldCharType="separate"/>
             </w:r>
             <w:r>
+              <w:rPr>
+                <w:noProof/>
+                <w:webHidden/>
+              </w:rPr>
               <w:t>4</w:t>
             </w:r>
             <w:r>
+              <w:rPr>
+                <w:noProof/>
+                <w:webHidden/>
+              </w:rPr>
               <w:fldChar w:fldCharType="end"/>
             </w:r>
           </w:hyperlink>
@@ -835,33 +1206,65 @@
             </w:tabs>
             <w:rPr>
               <w:rFonts w:cstheme="minorBidi"/>
+              <w:noProof/>
               <w:kern w:val="2"/>
               <w:sz w:val="21"/>
             </w:rPr>
           </w:pPr>
-          <w:hyperlink w:anchor="_Toc37706545" w:history="1">
+          <w:hyperlink w:anchor="_Toc42809225" w:history="1">
             <w:r>
               <w:rPr>
                 <w:rStyle w:val="a9"/>
+                <w:noProof/>
               </w:rPr>
               <w:t>2.2工作流程</w:t>
             </w:r>
             <w:r>
+              <w:rPr>
+                <w:noProof/>
+                <w:webHidden/>
+              </w:rPr>
               <w:tab/>
             </w:r>
             <w:r>
+              <w:rPr>
+                <w:noProof/>
+                <w:webHidden/>
+              </w:rPr>
               <w:fldChar w:fldCharType="begin"/>
             </w:r>
             <w:r>
-              <w:instrText xml:space="preserve"> PAGEREF _Toc37706545 \h </w:instrText>
-            </w:r>
-            <w:r>
+              <w:rPr>
+                <w:noProof/>
+                <w:webHidden/>
+              </w:rPr>
+              <w:instrText xml:space="preserve"> PAGEREF _Toc42809225 \h </w:instrText>
+            </w:r>
+            <w:r>
+              <w:rPr>
+                <w:noProof/>
+                <w:webHidden/>
+              </w:rPr>
+            </w:r>
+            <w:r>
+              <w:rPr>
+                <w:noProof/>
+                <w:webHidden/>
+              </w:rPr>
               <w:fldChar w:fldCharType="separate"/>
             </w:r>
             <w:r>
+              <w:rPr>
+                <w:noProof/>
+                <w:webHidden/>
+              </w:rPr>
               <w:t>4</w:t>
             </w:r>
             <w:r>
+              <w:rPr>
+                <w:noProof/>
+                <w:webHidden/>
+              </w:rPr>
               <w:fldChar w:fldCharType="end"/>
             </w:r>
           </w:hyperlink>
@@ -874,33 +1277,65 @@
             </w:tabs>
             <w:rPr>
               <w:rFonts w:cstheme="minorBidi"/>
+              <w:noProof/>
               <w:kern w:val="2"/>
               <w:sz w:val="21"/>
             </w:rPr>
           </w:pPr>
-          <w:hyperlink w:anchor="_Toc37706546" w:history="1">
+          <w:hyperlink w:anchor="_Toc42809226" w:history="1">
             <w:r>
               <w:rPr>
                 <w:rStyle w:val="a9"/>
+                <w:noProof/>
               </w:rPr>
               <w:t>2.3软件的开发及运行环境</w:t>
             </w:r>
             <w:r>
+              <w:rPr>
+                <w:noProof/>
+                <w:webHidden/>
+              </w:rPr>
               <w:tab/>
             </w:r>
             <w:r>
+              <w:rPr>
+                <w:noProof/>
+                <w:webHidden/>
+              </w:rPr>
               <w:fldChar w:fldCharType="begin"/>
             </w:r>
             <w:r>
-              <w:instrText xml:space="preserve"> PAGEREF _Toc37706546 \h </w:instrText>
-            </w:r>
-            <w:r>
+              <w:rPr>
+                <w:noProof/>
+                <w:webHidden/>
+              </w:rPr>
+              <w:instrText xml:space="preserve"> PAGEREF _Toc42809226 \h </w:instrText>
+            </w:r>
+            <w:r>
+              <w:rPr>
+                <w:noProof/>
+                <w:webHidden/>
+              </w:rPr>
+            </w:r>
+            <w:r>
+              <w:rPr>
+                <w:noProof/>
+                <w:webHidden/>
+              </w:rPr>
               <w:fldChar w:fldCharType="separate"/>
             </w:r>
             <w:r>
+              <w:rPr>
+                <w:noProof/>
+                <w:webHidden/>
+              </w:rPr>
               <w:t>5</w:t>
             </w:r>
             <w:r>
+              <w:rPr>
+                <w:noProof/>
+                <w:webHidden/>
+              </w:rPr>
               <w:fldChar w:fldCharType="end"/>
             </w:r>
           </w:hyperlink>
@@ -913,33 +1348,65 @@
             </w:tabs>
             <w:rPr>
               <w:rFonts w:cstheme="minorBidi"/>
+              <w:noProof/>
               <w:kern w:val="2"/>
               <w:sz w:val="21"/>
             </w:rPr>
           </w:pPr>
-          <w:hyperlink w:anchor="_Toc37706547" w:history="1">
+          <w:hyperlink w:anchor="_Toc42809227" w:history="1">
             <w:r>
               <w:rPr>
                 <w:rStyle w:val="a9"/>
+                <w:noProof/>
               </w:rPr>
               <w:t>2.3.1开发环境</w:t>
             </w:r>
             <w:r>
+              <w:rPr>
+                <w:noProof/>
+                <w:webHidden/>
+              </w:rPr>
               <w:tab/>
             </w:r>
             <w:r>
+              <w:rPr>
+                <w:noProof/>
+                <w:webHidden/>
+              </w:rPr>
               <w:fldChar w:fldCharType="begin"/>
             </w:r>
             <w:r>
-              <w:instrText xml:space="preserve"> PAGEREF _Toc37706547 \h </w:instrText>
-            </w:r>
-            <w:r>
+              <w:rPr>
+                <w:noProof/>
+                <w:webHidden/>
+              </w:rPr>
+              <w:instrText xml:space="preserve"> PAGEREF _Toc42809227 \h </w:instrText>
+            </w:r>
+            <w:r>
+              <w:rPr>
+                <w:noProof/>
+                <w:webHidden/>
+              </w:rPr>
+            </w:r>
+            <w:r>
+              <w:rPr>
+                <w:noProof/>
+                <w:webHidden/>
+              </w:rPr>
               <w:fldChar w:fldCharType="separate"/>
             </w:r>
             <w:r>
+              <w:rPr>
+                <w:noProof/>
+                <w:webHidden/>
+              </w:rPr>
               <w:t>5</w:t>
             </w:r>
             <w:r>
+              <w:rPr>
+                <w:noProof/>
+                <w:webHidden/>
+              </w:rPr>
               <w:fldChar w:fldCharType="end"/>
             </w:r>
           </w:hyperlink>
@@ -952,33 +1419,65 @@
             </w:tabs>
             <w:rPr>
               <w:rFonts w:cstheme="minorBidi"/>
+              <w:noProof/>
               <w:kern w:val="2"/>
               <w:sz w:val="21"/>
             </w:rPr>
           </w:pPr>
-          <w:hyperlink w:anchor="_Toc37706548" w:history="1">
+          <w:hyperlink w:anchor="_Toc42809228" w:history="1">
             <w:r>
               <w:rPr>
                 <w:rStyle w:val="a9"/>
+                <w:noProof/>
               </w:rPr>
               <w:t>2.3.2运行环境</w:t>
             </w:r>
             <w:r>
+              <w:rPr>
+                <w:noProof/>
+                <w:webHidden/>
+              </w:rPr>
               <w:tab/>
             </w:r>
             <w:r>
+              <w:rPr>
+                <w:noProof/>
+                <w:webHidden/>
+              </w:rPr>
               <w:fldChar w:fldCharType="begin"/>
             </w:r>
             <w:r>
-              <w:instrText xml:space="preserve"> PAGEREF _Toc37706548 \h </w:instrText>
-            </w:r>
-            <w:r>
+              <w:rPr>
+                <w:noProof/>
+                <w:webHidden/>
+              </w:rPr>
+              <w:instrText xml:space="preserve"> PAGEREF _Toc42809228 \h </w:instrText>
+            </w:r>
+            <w:r>
+              <w:rPr>
+                <w:noProof/>
+                <w:webHidden/>
+              </w:rPr>
+            </w:r>
+            <w:r>
+              <w:rPr>
+                <w:noProof/>
+                <w:webHidden/>
+              </w:rPr>
               <w:fldChar w:fldCharType="separate"/>
             </w:r>
             <w:r>
+              <w:rPr>
+                <w:noProof/>
+                <w:webHidden/>
+              </w:rPr>
               <w:t>6</w:t>
             </w:r>
             <w:r>
+              <w:rPr>
+                <w:noProof/>
+                <w:webHidden/>
+              </w:rPr>
               <w:fldChar w:fldCharType="end"/>
             </w:r>
           </w:hyperlink>
@@ -991,33 +1490,65 @@
             </w:tabs>
             <w:rPr>
               <w:rFonts w:cstheme="minorBidi"/>
+              <w:noProof/>
               <w:kern w:val="2"/>
               <w:sz w:val="21"/>
             </w:rPr>
           </w:pPr>
-          <w:hyperlink w:anchor="_Toc37706549" w:history="1">
+          <w:hyperlink w:anchor="_Toc42809229" w:history="1">
             <w:r>
               <w:rPr>
                 <w:rStyle w:val="a9"/>
+                <w:noProof/>
               </w:rPr>
               <w:t>2.4单据、账本和报表</w:t>
             </w:r>
             <w:r>
+              <w:rPr>
+                <w:noProof/>
+                <w:webHidden/>
+              </w:rPr>
               <w:tab/>
             </w:r>
             <w:r>
+              <w:rPr>
+                <w:noProof/>
+                <w:webHidden/>
+              </w:rPr>
               <w:fldChar w:fldCharType="begin"/>
             </w:r>
             <w:r>
-              <w:instrText xml:space="preserve"> PAGEREF _Toc37706549 \h </w:instrText>
-            </w:r>
-            <w:r>
+              <w:rPr>
+                <w:noProof/>
+                <w:webHidden/>
+              </w:rPr>
+              <w:instrText xml:space="preserve"> PAGEREF _Toc42809229 \h </w:instrText>
+            </w:r>
+            <w:r>
+              <w:rPr>
+                <w:noProof/>
+                <w:webHidden/>
+              </w:rPr>
+            </w:r>
+            <w:r>
+              <w:rPr>
+                <w:noProof/>
+                <w:webHidden/>
+              </w:rPr>
               <w:fldChar w:fldCharType="separate"/>
             </w:r>
             <w:r>
+              <w:rPr>
+                <w:noProof/>
+                <w:webHidden/>
+              </w:rPr>
               <w:t>6</w:t>
             </w:r>
             <w:r>
+              <w:rPr>
+                <w:noProof/>
+                <w:webHidden/>
+              </w:rPr>
               <w:fldChar w:fldCharType="end"/>
             </w:r>
           </w:hyperlink>
@@ -1030,33 +1561,65 @@
             </w:tabs>
             <w:rPr>
               <w:rFonts w:cstheme="minorBidi"/>
+              <w:noProof/>
               <w:kern w:val="2"/>
               <w:sz w:val="21"/>
             </w:rPr>
           </w:pPr>
-          <w:hyperlink w:anchor="_Toc37706550" w:history="1">
+          <w:hyperlink w:anchor="_Toc42809230" w:history="1">
             <w:r>
               <w:rPr>
                 <w:rStyle w:val="a9"/>
+                <w:noProof/>
               </w:rPr>
               <w:t>2.4.1单据</w:t>
             </w:r>
             <w:r>
+              <w:rPr>
+                <w:noProof/>
+                <w:webHidden/>
+              </w:rPr>
               <w:tab/>
             </w:r>
             <w:r>
+              <w:rPr>
+                <w:noProof/>
+                <w:webHidden/>
+              </w:rPr>
               <w:fldChar w:fldCharType="begin"/>
             </w:r>
             <w:r>
-              <w:instrText xml:space="preserve"> PAGEREF _Toc37706550 \h </w:instrText>
-            </w:r>
-            <w:r>
+              <w:rPr>
+                <w:noProof/>
+                <w:webHidden/>
+              </w:rPr>
+              <w:instrText xml:space="preserve"> PAGEREF _Toc42809230 \h </w:instrText>
+            </w:r>
+            <w:r>
+              <w:rPr>
+                <w:noProof/>
+                <w:webHidden/>
+              </w:rPr>
+            </w:r>
+            <w:r>
+              <w:rPr>
+                <w:noProof/>
+                <w:webHidden/>
+              </w:rPr>
               <w:fldChar w:fldCharType="separate"/>
             </w:r>
             <w:r>
+              <w:rPr>
+                <w:noProof/>
+                <w:webHidden/>
+              </w:rPr>
               <w:t>6</w:t>
             </w:r>
             <w:r>
+              <w:rPr>
+                <w:noProof/>
+                <w:webHidden/>
+              </w:rPr>
               <w:fldChar w:fldCharType="end"/>
             </w:r>
           </w:hyperlink>
@@ -1069,33 +1632,65 @@
             </w:tabs>
             <w:rPr>
               <w:rFonts w:cstheme="minorBidi"/>
+              <w:noProof/>
               <w:kern w:val="2"/>
               <w:sz w:val="21"/>
             </w:rPr>
           </w:pPr>
-          <w:hyperlink w:anchor="_Toc37706551" w:history="1">
+          <w:hyperlink w:anchor="_Toc42809231" w:history="1">
             <w:r>
               <w:rPr>
                 <w:rStyle w:val="a9"/>
+                <w:noProof/>
               </w:rPr>
               <w:t>2.4.2账本</w:t>
             </w:r>
             <w:r>
+              <w:rPr>
+                <w:noProof/>
+                <w:webHidden/>
+              </w:rPr>
               <w:tab/>
             </w:r>
             <w:r>
+              <w:rPr>
+                <w:noProof/>
+                <w:webHidden/>
+              </w:rPr>
               <w:fldChar w:fldCharType="begin"/>
             </w:r>
             <w:r>
-              <w:instrText xml:space="preserve"> PAGEREF _Toc37706551 \h </w:instrText>
-            </w:r>
-            <w:r>
+              <w:rPr>
+                <w:noProof/>
+                <w:webHidden/>
+              </w:rPr>
+              <w:instrText xml:space="preserve"> PAGEREF _Toc42809231 \h </w:instrText>
+            </w:r>
+            <w:r>
+              <w:rPr>
+                <w:noProof/>
+                <w:webHidden/>
+              </w:rPr>
+            </w:r>
+            <w:r>
+              <w:rPr>
+                <w:noProof/>
+                <w:webHidden/>
+              </w:rPr>
               <w:fldChar w:fldCharType="separate"/>
             </w:r>
             <w:r>
+              <w:rPr>
+                <w:noProof/>
+                <w:webHidden/>
+              </w:rPr>
               <w:t>6</w:t>
             </w:r>
             <w:r>
+              <w:rPr>
+                <w:noProof/>
+                <w:webHidden/>
+              </w:rPr>
               <w:fldChar w:fldCharType="end"/>
             </w:r>
           </w:hyperlink>
@@ -1108,33 +1703,65 @@
             </w:tabs>
             <w:rPr>
               <w:rFonts w:cstheme="minorBidi"/>
+              <w:noProof/>
               <w:kern w:val="2"/>
               <w:sz w:val="21"/>
             </w:rPr>
           </w:pPr>
-          <w:hyperlink w:anchor="_Toc37706552" w:history="1">
+          <w:hyperlink w:anchor="_Toc42809232" w:history="1">
             <w:r>
               <w:rPr>
                 <w:rStyle w:val="a9"/>
+                <w:noProof/>
               </w:rPr>
               <w:t>2.4.3报表</w:t>
             </w:r>
             <w:r>
+              <w:rPr>
+                <w:noProof/>
+                <w:webHidden/>
+              </w:rPr>
               <w:tab/>
             </w:r>
             <w:r>
+              <w:rPr>
+                <w:noProof/>
+                <w:webHidden/>
+              </w:rPr>
               <w:fldChar w:fldCharType="begin"/>
             </w:r>
             <w:r>
-              <w:instrText xml:space="preserve"> PAGEREF _Toc37706552 \h </w:instrText>
-            </w:r>
-            <w:r>
+              <w:rPr>
+                <w:noProof/>
+                <w:webHidden/>
+              </w:rPr>
+              <w:instrText xml:space="preserve"> PAGEREF _Toc42809232 \h </w:instrText>
+            </w:r>
+            <w:r>
+              <w:rPr>
+                <w:noProof/>
+                <w:webHidden/>
+              </w:rPr>
+            </w:r>
+            <w:r>
+              <w:rPr>
+                <w:noProof/>
+                <w:webHidden/>
+              </w:rPr>
               <w:fldChar w:fldCharType="separate"/>
             </w:r>
             <w:r>
+              <w:rPr>
+                <w:noProof/>
+                <w:webHidden/>
+              </w:rPr>
               <w:t>6</w:t>
             </w:r>
             <w:r>
+              <w:rPr>
+                <w:noProof/>
+                <w:webHidden/>
+              </w:rPr>
               <w:fldChar w:fldCharType="end"/>
             </w:r>
           </w:hyperlink>
@@ -1147,33 +1774,65 @@
             </w:tabs>
             <w:rPr>
               <w:rFonts w:cstheme="minorBidi"/>
+              <w:noProof/>
               <w:kern w:val="2"/>
               <w:sz w:val="21"/>
             </w:rPr>
           </w:pPr>
-          <w:hyperlink w:anchor="_Toc37706553" w:history="1">
+          <w:hyperlink w:anchor="_Toc42809233" w:history="1">
             <w:r>
               <w:rPr>
                 <w:rStyle w:val="a9"/>
+                <w:noProof/>
               </w:rPr>
               <w:t>2.5系统的可能未来发展</w:t>
             </w:r>
             <w:r>
+              <w:rPr>
+                <w:noProof/>
+                <w:webHidden/>
+              </w:rPr>
               <w:tab/>
             </w:r>
             <w:r>
+              <w:rPr>
+                <w:noProof/>
+                <w:webHidden/>
+              </w:rPr>
               <w:fldChar w:fldCharType="begin"/>
             </w:r>
             <w:r>
-              <w:instrText xml:space="preserve"> PAGEREF _Toc37706553 \h </w:instrText>
-            </w:r>
-            <w:r>
+              <w:rPr>
+                <w:noProof/>
+                <w:webHidden/>
+              </w:rPr>
+              <w:instrText xml:space="preserve"> PAGEREF _Toc42809233 \h </w:instrText>
+            </w:r>
+            <w:r>
+              <w:rPr>
+                <w:noProof/>
+                <w:webHidden/>
+              </w:rPr>
+            </w:r>
+            <w:r>
+              <w:rPr>
+                <w:noProof/>
+                <w:webHidden/>
+              </w:rPr>
               <w:fldChar w:fldCharType="separate"/>
             </w:r>
             <w:r>
+              <w:rPr>
+                <w:noProof/>
+                <w:webHidden/>
+              </w:rPr>
               <w:t>6</w:t>
             </w:r>
             <w:r>
+              <w:rPr>
+                <w:noProof/>
+                <w:webHidden/>
+              </w:rPr>
               <w:fldChar w:fldCharType="end"/>
             </w:r>
           </w:hyperlink>
@@ -1186,33 +1845,65 @@
             </w:tabs>
             <w:rPr>
               <w:rFonts w:cstheme="minorBidi"/>
+              <w:noProof/>
               <w:kern w:val="2"/>
               <w:sz w:val="21"/>
             </w:rPr>
           </w:pPr>
-          <w:hyperlink w:anchor="_Toc37706554" w:history="1">
+          <w:hyperlink w:anchor="_Toc42809234" w:history="1">
             <w:r>
               <w:rPr>
                 <w:rStyle w:val="a9"/>
+                <w:noProof/>
               </w:rPr>
               <w:t>3.目标系统功能需求</w:t>
             </w:r>
             <w:r>
+              <w:rPr>
+                <w:noProof/>
+                <w:webHidden/>
+              </w:rPr>
               <w:tab/>
             </w:r>
             <w:r>
+              <w:rPr>
+                <w:noProof/>
+                <w:webHidden/>
+              </w:rPr>
               <w:fldChar w:fldCharType="begin"/>
             </w:r>
             <w:r>
-              <w:instrText xml:space="preserve"> PAGEREF _Toc37706554 \h </w:instrText>
-            </w:r>
-            <w:r>
+              <w:rPr>
+                <w:noProof/>
+                <w:webHidden/>
+              </w:rPr>
+              <w:instrText xml:space="preserve"> PAGEREF _Toc42809234 \h </w:instrText>
+            </w:r>
+            <w:r>
+              <w:rPr>
+                <w:noProof/>
+                <w:webHidden/>
+              </w:rPr>
+            </w:r>
+            <w:r>
+              <w:rPr>
+                <w:noProof/>
+                <w:webHidden/>
+              </w:rPr>
               <w:fldChar w:fldCharType="separate"/>
             </w:r>
             <w:r>
+              <w:rPr>
+                <w:noProof/>
+                <w:webHidden/>
+              </w:rPr>
               <w:t>7</w:t>
             </w:r>
             <w:r>
+              <w:rPr>
+                <w:noProof/>
+                <w:webHidden/>
+              </w:rPr>
               <w:fldChar w:fldCharType="end"/>
             </w:r>
           </w:hyperlink>
@@ -1225,33 +1916,65 @@
             </w:tabs>
             <w:rPr>
               <w:rFonts w:cstheme="minorBidi"/>
+              <w:noProof/>
               <w:kern w:val="2"/>
               <w:sz w:val="21"/>
             </w:rPr>
           </w:pPr>
-          <w:hyperlink w:anchor="_Toc37706555" w:history="1">
+          <w:hyperlink w:anchor="_Toc42809235" w:history="1">
             <w:r>
               <w:rPr>
                 <w:rStyle w:val="a9"/>
+                <w:noProof/>
               </w:rPr>
               <w:t>3.1功能模块设计</w:t>
             </w:r>
             <w:r>
+              <w:rPr>
+                <w:noProof/>
+                <w:webHidden/>
+              </w:rPr>
               <w:tab/>
             </w:r>
             <w:r>
+              <w:rPr>
+                <w:noProof/>
+                <w:webHidden/>
+              </w:rPr>
               <w:fldChar w:fldCharType="begin"/>
             </w:r>
             <w:r>
-              <w:instrText xml:space="preserve"> PAGEREF _Toc37706555 \h </w:instrText>
-            </w:r>
-            <w:r>
+              <w:rPr>
+                <w:noProof/>
+                <w:webHidden/>
+              </w:rPr>
+              <w:instrText xml:space="preserve"> PAGEREF _Toc42809235 \h </w:instrText>
+            </w:r>
+            <w:r>
+              <w:rPr>
+                <w:noProof/>
+                <w:webHidden/>
+              </w:rPr>
+            </w:r>
+            <w:r>
+              <w:rPr>
+                <w:noProof/>
+                <w:webHidden/>
+              </w:rPr>
               <w:fldChar w:fldCharType="separate"/>
             </w:r>
             <w:r>
+              <w:rPr>
+                <w:noProof/>
+                <w:webHidden/>
+              </w:rPr>
               <w:t>7</w:t>
             </w:r>
             <w:r>
+              <w:rPr>
+                <w:noProof/>
+                <w:webHidden/>
+              </w:rPr>
               <w:fldChar w:fldCharType="end"/>
             </w:r>
           </w:hyperlink>
@@ -1264,33 +1987,65 @@
             </w:tabs>
             <w:rPr>
               <w:rFonts w:cstheme="minorBidi"/>
+              <w:noProof/>
               <w:kern w:val="2"/>
               <w:sz w:val="21"/>
             </w:rPr>
           </w:pPr>
-          <w:hyperlink w:anchor="_Toc37706556" w:history="1">
+          <w:hyperlink w:anchor="_Toc42809236" w:history="1">
             <w:r>
               <w:rPr>
                 <w:rStyle w:val="a9"/>
+                <w:noProof/>
               </w:rPr>
               <w:t>3.2用例图形式分析</w:t>
             </w:r>
             <w:r>
+              <w:rPr>
+                <w:noProof/>
+                <w:webHidden/>
+              </w:rPr>
               <w:tab/>
             </w:r>
             <w:r>
+              <w:rPr>
+                <w:noProof/>
+                <w:webHidden/>
+              </w:rPr>
               <w:fldChar w:fldCharType="begin"/>
             </w:r>
             <w:r>
-              <w:instrText xml:space="preserve"> PAGEREF _Toc37706556 \h </w:instrText>
-            </w:r>
-            <w:r>
+              <w:rPr>
+                <w:noProof/>
+                <w:webHidden/>
+              </w:rPr>
+              <w:instrText xml:space="preserve"> PAGEREF _Toc42809236 \h </w:instrText>
+            </w:r>
+            <w:r>
+              <w:rPr>
+                <w:noProof/>
+                <w:webHidden/>
+              </w:rPr>
+            </w:r>
+            <w:r>
+              <w:rPr>
+                <w:noProof/>
+                <w:webHidden/>
+              </w:rPr>
               <w:fldChar w:fldCharType="separate"/>
             </w:r>
             <w:r>
+              <w:rPr>
+                <w:noProof/>
+                <w:webHidden/>
+              </w:rPr>
               <w:t>8</w:t>
             </w:r>
             <w:r>
+              <w:rPr>
+                <w:noProof/>
+                <w:webHidden/>
+              </w:rPr>
               <w:fldChar w:fldCharType="end"/>
             </w:r>
           </w:hyperlink>
@@ -1303,33 +2058,65 @@
             </w:tabs>
             <w:rPr>
               <w:rFonts w:cstheme="minorBidi"/>
+              <w:noProof/>
               <w:kern w:val="2"/>
               <w:sz w:val="21"/>
             </w:rPr>
           </w:pPr>
-          <w:hyperlink w:anchor="_Toc37706557" w:history="1">
+          <w:hyperlink w:anchor="_Toc42809237" w:history="1">
             <w:r>
               <w:rPr>
                 <w:rStyle w:val="a9"/>
+                <w:noProof/>
               </w:rPr>
               <w:t>3.2.1 登陆注册模块</w:t>
             </w:r>
             <w:r>
+              <w:rPr>
+                <w:noProof/>
+                <w:webHidden/>
+              </w:rPr>
               <w:tab/>
             </w:r>
             <w:r>
+              <w:rPr>
+                <w:noProof/>
+                <w:webHidden/>
+              </w:rPr>
               <w:fldChar w:fldCharType="begin"/>
             </w:r>
             <w:r>
-              <w:instrText xml:space="preserve"> PAGEREF _Toc37706557 \h </w:instrText>
-            </w:r>
-            <w:r>
+              <w:rPr>
+                <w:noProof/>
+                <w:webHidden/>
+              </w:rPr>
+              <w:instrText xml:space="preserve"> PAGEREF _Toc42809237 \h </w:instrText>
+            </w:r>
+            <w:r>
+              <w:rPr>
+                <w:noProof/>
+                <w:webHidden/>
+              </w:rPr>
+            </w:r>
+            <w:r>
+              <w:rPr>
+                <w:noProof/>
+                <w:webHidden/>
+              </w:rPr>
               <w:fldChar w:fldCharType="separate"/>
             </w:r>
             <w:r>
+              <w:rPr>
+                <w:noProof/>
+                <w:webHidden/>
+              </w:rPr>
               <w:t>8</w:t>
             </w:r>
             <w:r>
+              <w:rPr>
+                <w:noProof/>
+                <w:webHidden/>
+              </w:rPr>
               <w:fldChar w:fldCharType="end"/>
             </w:r>
           </w:hyperlink>
@@ -1342,33 +2129,65 @@
             </w:tabs>
             <w:rPr>
               <w:rFonts w:cstheme="minorBidi"/>
+              <w:noProof/>
               <w:kern w:val="2"/>
               <w:sz w:val="21"/>
             </w:rPr>
           </w:pPr>
-          <w:hyperlink w:anchor="_Toc37706558" w:history="1">
+          <w:hyperlink w:anchor="_Toc42809238" w:history="1">
             <w:r>
               <w:rPr>
                 <w:rStyle w:val="a9"/>
+                <w:noProof/>
               </w:rPr>
               <w:t>3.2.2 浏览检索模块</w:t>
             </w:r>
             <w:r>
+              <w:rPr>
+                <w:noProof/>
+                <w:webHidden/>
+              </w:rPr>
               <w:tab/>
             </w:r>
             <w:r>
+              <w:rPr>
+                <w:noProof/>
+                <w:webHidden/>
+              </w:rPr>
               <w:fldChar w:fldCharType="begin"/>
             </w:r>
             <w:r>
-              <w:instrText xml:space="preserve"> PAGEREF _Toc37706558 \h </w:instrText>
-            </w:r>
-            <w:r>
+              <w:rPr>
+                <w:noProof/>
+                <w:webHidden/>
+              </w:rPr>
+              <w:instrText xml:space="preserve"> PAGEREF _Toc42809238 \h </w:instrText>
+            </w:r>
+            <w:r>
+              <w:rPr>
+                <w:noProof/>
+                <w:webHidden/>
+              </w:rPr>
+            </w:r>
+            <w:r>
+              <w:rPr>
+                <w:noProof/>
+                <w:webHidden/>
+              </w:rPr>
               <w:fldChar w:fldCharType="separate"/>
             </w:r>
             <w:r>
+              <w:rPr>
+                <w:noProof/>
+                <w:webHidden/>
+              </w:rPr>
               <w:t>10</w:t>
             </w:r>
             <w:r>
+              <w:rPr>
+                <w:noProof/>
+                <w:webHidden/>
+              </w:rPr>
               <w:fldChar w:fldCharType="end"/>
             </w:r>
           </w:hyperlink>
@@ -1381,33 +2200,65 @@
             </w:tabs>
             <w:rPr>
               <w:rFonts w:cstheme="minorBidi"/>
+              <w:noProof/>
               <w:kern w:val="2"/>
               <w:sz w:val="21"/>
             </w:rPr>
           </w:pPr>
-          <w:hyperlink w:anchor="_Toc37706559" w:history="1">
+          <w:hyperlink w:anchor="_Toc42809239" w:history="1">
             <w:r>
               <w:rPr>
                 <w:rStyle w:val="a9"/>
+                <w:noProof/>
               </w:rPr>
               <w:t>3.2.3 评论内容模块</w:t>
             </w:r>
             <w:r>
+              <w:rPr>
+                <w:noProof/>
+                <w:webHidden/>
+              </w:rPr>
               <w:tab/>
             </w:r>
             <w:r>
+              <w:rPr>
+                <w:noProof/>
+                <w:webHidden/>
+              </w:rPr>
               <w:fldChar w:fldCharType="begin"/>
             </w:r>
             <w:r>
-              <w:instrText xml:space="preserve"> PAGEREF _Toc37706559 \h </w:instrText>
-            </w:r>
-            <w:r>
+              <w:rPr>
+                <w:noProof/>
+                <w:webHidden/>
+              </w:rPr>
+              <w:instrText xml:space="preserve"> PAGEREF _Toc42809239 \h </w:instrText>
+            </w:r>
+            <w:r>
+              <w:rPr>
+                <w:noProof/>
+                <w:webHidden/>
+              </w:rPr>
+            </w:r>
+            <w:r>
+              <w:rPr>
+                <w:noProof/>
+                <w:webHidden/>
+              </w:rPr>
               <w:fldChar w:fldCharType="separate"/>
             </w:r>
             <w:r>
+              <w:rPr>
+                <w:noProof/>
+                <w:webHidden/>
+              </w:rPr>
               <w:t>11</w:t>
             </w:r>
             <w:r>
+              <w:rPr>
+                <w:noProof/>
+                <w:webHidden/>
+              </w:rPr>
               <w:fldChar w:fldCharType="end"/>
             </w:r>
           </w:hyperlink>
@@ -1420,33 +2271,65 @@
             </w:tabs>
             <w:rPr>
               <w:rFonts w:cstheme="minorBidi"/>
+              <w:noProof/>
               <w:kern w:val="2"/>
               <w:sz w:val="21"/>
             </w:rPr>
           </w:pPr>
-          <w:hyperlink w:anchor="_Toc37706560" w:history="1">
+          <w:hyperlink w:anchor="_Toc42809240" w:history="1">
             <w:r>
               <w:rPr>
                 <w:rStyle w:val="a9"/>
+                <w:noProof/>
               </w:rPr>
               <w:t>3.2.4 话题讨论模块</w:t>
             </w:r>
             <w:r>
+              <w:rPr>
+                <w:noProof/>
+                <w:webHidden/>
+              </w:rPr>
               <w:tab/>
             </w:r>
             <w:r>
+              <w:rPr>
+                <w:noProof/>
+                <w:webHidden/>
+              </w:rPr>
               <w:fldChar w:fldCharType="begin"/>
             </w:r>
             <w:r>
-              <w:instrText xml:space="preserve"> PAGEREF _Toc37706560 \h </w:instrText>
-            </w:r>
-            <w:r>
+              <w:rPr>
+                <w:noProof/>
+                <w:webHidden/>
+              </w:rPr>
+              <w:instrText xml:space="preserve"> PAGEREF _Toc42809240 \h </w:instrText>
+            </w:r>
+            <w:r>
+              <w:rPr>
+                <w:noProof/>
+                <w:webHidden/>
+              </w:rPr>
+            </w:r>
+            <w:r>
+              <w:rPr>
+                <w:noProof/>
+                <w:webHidden/>
+              </w:rPr>
               <w:fldChar w:fldCharType="separate"/>
             </w:r>
             <w:r>
+              <w:rPr>
+                <w:noProof/>
+                <w:webHidden/>
+              </w:rPr>
               <w:t>13</w:t>
             </w:r>
             <w:r>
+              <w:rPr>
+                <w:noProof/>
+                <w:webHidden/>
+              </w:rPr>
               <w:fldChar w:fldCharType="end"/>
             </w:r>
           </w:hyperlink>
@@ -1459,33 +2342,65 @@
             </w:tabs>
             <w:rPr>
               <w:rFonts w:cstheme="minorBidi"/>
+              <w:noProof/>
               <w:kern w:val="2"/>
               <w:sz w:val="21"/>
             </w:rPr>
           </w:pPr>
-          <w:hyperlink w:anchor="_Toc37706561" w:history="1">
+          <w:hyperlink w:anchor="_Toc42809241" w:history="1">
             <w:r>
               <w:rPr>
                 <w:rStyle w:val="a9"/>
+                <w:noProof/>
               </w:rPr>
               <w:t>3.2.5 小组交流模块</w:t>
             </w:r>
             <w:r>
+              <w:rPr>
+                <w:noProof/>
+                <w:webHidden/>
+              </w:rPr>
               <w:tab/>
             </w:r>
             <w:r>
+              <w:rPr>
+                <w:noProof/>
+                <w:webHidden/>
+              </w:rPr>
               <w:fldChar w:fldCharType="begin"/>
             </w:r>
             <w:r>
-              <w:instrText xml:space="preserve"> PAGEREF _Toc37706561 \h </w:instrText>
-            </w:r>
-            <w:r>
+              <w:rPr>
+                <w:noProof/>
+                <w:webHidden/>
+              </w:rPr>
+              <w:instrText xml:space="preserve"> PAGEREF _Toc42809241 \h </w:instrText>
+            </w:r>
+            <w:r>
+              <w:rPr>
+                <w:noProof/>
+                <w:webHidden/>
+              </w:rPr>
+            </w:r>
+            <w:r>
+              <w:rPr>
+                <w:noProof/>
+                <w:webHidden/>
+              </w:rPr>
               <w:fldChar w:fldCharType="separate"/>
             </w:r>
             <w:r>
+              <w:rPr>
+                <w:noProof/>
+                <w:webHidden/>
+              </w:rPr>
               <w:t>15</w:t>
             </w:r>
             <w:r>
+              <w:rPr>
+                <w:noProof/>
+                <w:webHidden/>
+              </w:rPr>
               <w:fldChar w:fldCharType="end"/>
             </w:r>
           </w:hyperlink>
@@ -1498,33 +2413,65 @@
             </w:tabs>
             <w:rPr>
               <w:rFonts w:cstheme="minorBidi"/>
+              <w:noProof/>
               <w:kern w:val="2"/>
               <w:sz w:val="21"/>
             </w:rPr>
           </w:pPr>
-          <w:hyperlink w:anchor="_Toc37706562" w:history="1">
+          <w:hyperlink w:anchor="_Toc42809242" w:history="1">
             <w:r>
               <w:rPr>
                 <w:rStyle w:val="a9"/>
+                <w:noProof/>
               </w:rPr>
               <w:t>3.2.6 小组管理模块</w:t>
             </w:r>
             <w:r>
+              <w:rPr>
+                <w:noProof/>
+                <w:webHidden/>
+              </w:rPr>
               <w:tab/>
             </w:r>
             <w:r>
+              <w:rPr>
+                <w:noProof/>
+                <w:webHidden/>
+              </w:rPr>
               <w:fldChar w:fldCharType="begin"/>
             </w:r>
             <w:r>
-              <w:instrText xml:space="preserve"> PAGEREF _Toc37706562 \h </w:instrText>
-            </w:r>
-            <w:r>
+              <w:rPr>
+                <w:noProof/>
+                <w:webHidden/>
+              </w:rPr>
+              <w:instrText xml:space="preserve"> PAGEREF _Toc42809242 \h </w:instrText>
+            </w:r>
+            <w:r>
+              <w:rPr>
+                <w:noProof/>
+                <w:webHidden/>
+              </w:rPr>
+            </w:r>
+            <w:r>
+              <w:rPr>
+                <w:noProof/>
+                <w:webHidden/>
+              </w:rPr>
               <w:fldChar w:fldCharType="separate"/>
             </w:r>
             <w:r>
+              <w:rPr>
+                <w:noProof/>
+                <w:webHidden/>
+              </w:rPr>
               <w:t>16</w:t>
             </w:r>
             <w:r>
+              <w:rPr>
+                <w:noProof/>
+                <w:webHidden/>
+              </w:rPr>
               <w:fldChar w:fldCharType="end"/>
             </w:r>
           </w:hyperlink>
@@ -1537,33 +2484,65 @@
             </w:tabs>
             <w:rPr>
               <w:rFonts w:cstheme="minorBidi"/>
+              <w:noProof/>
               <w:kern w:val="2"/>
               <w:sz w:val="21"/>
             </w:rPr>
           </w:pPr>
-          <w:hyperlink w:anchor="_Toc37706563" w:history="1">
+          <w:hyperlink w:anchor="_Toc42809243" w:history="1">
             <w:r>
               <w:rPr>
                 <w:rStyle w:val="a9"/>
+                <w:noProof/>
               </w:rPr>
               <w:t>4.目标系统性能需求</w:t>
             </w:r>
             <w:r>
+              <w:rPr>
+                <w:noProof/>
+                <w:webHidden/>
+              </w:rPr>
               <w:tab/>
             </w:r>
             <w:r>
+              <w:rPr>
+                <w:noProof/>
+                <w:webHidden/>
+              </w:rPr>
               <w:fldChar w:fldCharType="begin"/>
             </w:r>
             <w:r>
-              <w:instrText xml:space="preserve"> PAGEREF _Toc37706563 \h </w:instrText>
-            </w:r>
-            <w:r>
+              <w:rPr>
+                <w:noProof/>
+                <w:webHidden/>
+              </w:rPr>
+              <w:instrText xml:space="preserve"> PAGEREF _Toc42809243 \h </w:instrText>
+            </w:r>
+            <w:r>
+              <w:rPr>
+                <w:noProof/>
+                <w:webHidden/>
+              </w:rPr>
+            </w:r>
+            <w:r>
+              <w:rPr>
+                <w:noProof/>
+                <w:webHidden/>
+              </w:rPr>
               <w:fldChar w:fldCharType="separate"/>
             </w:r>
             <w:r>
+              <w:rPr>
+                <w:noProof/>
+                <w:webHidden/>
+              </w:rPr>
               <w:t>19</w:t>
             </w:r>
             <w:r>
+              <w:rPr>
+                <w:noProof/>
+                <w:webHidden/>
+              </w:rPr>
               <w:fldChar w:fldCharType="end"/>
             </w:r>
           </w:hyperlink>
@@ -1576,33 +2555,65 @@
             </w:tabs>
             <w:rPr>
               <w:rFonts w:cstheme="minorBidi"/>
+              <w:noProof/>
               <w:kern w:val="2"/>
               <w:sz w:val="21"/>
             </w:rPr>
           </w:pPr>
-          <w:hyperlink w:anchor="_Toc37706564" w:history="1">
+          <w:hyperlink w:anchor="_Toc42809244" w:history="1">
             <w:r>
               <w:rPr>
                 <w:rStyle w:val="a9"/>
+                <w:noProof/>
               </w:rPr>
               <w:t>4.1性能要求</w:t>
             </w:r>
             <w:r>
+              <w:rPr>
+                <w:noProof/>
+                <w:webHidden/>
+              </w:rPr>
               <w:tab/>
             </w:r>
             <w:r>
+              <w:rPr>
+                <w:noProof/>
+                <w:webHidden/>
+              </w:rPr>
               <w:fldChar w:fldCharType="begin"/>
             </w:r>
             <w:r>
-              <w:instrText xml:space="preserve"> PAGEREF _Toc37706564 \h </w:instrText>
-            </w:r>
-            <w:r>
+              <w:rPr>
+                <w:noProof/>
+                <w:webHidden/>
+              </w:rPr>
+              <w:instrText xml:space="preserve"> PAGEREF _Toc42809244 \h </w:instrText>
+            </w:r>
+            <w:r>
+              <w:rPr>
+                <w:noProof/>
+                <w:webHidden/>
+              </w:rPr>
+            </w:r>
+            <w:r>
+              <w:rPr>
+                <w:noProof/>
+                <w:webHidden/>
+              </w:rPr>
               <w:fldChar w:fldCharType="separate"/>
             </w:r>
             <w:r>
+              <w:rPr>
+                <w:noProof/>
+                <w:webHidden/>
+              </w:rPr>
               <w:t>19</w:t>
             </w:r>
             <w:r>
+              <w:rPr>
+                <w:noProof/>
+                <w:webHidden/>
+              </w:rPr>
               <w:fldChar w:fldCharType="end"/>
             </w:r>
           </w:hyperlink>
@@ -1615,33 +2626,65 @@
             </w:tabs>
             <w:rPr>
               <w:rFonts w:cstheme="minorBidi"/>
+              <w:noProof/>
               <w:kern w:val="2"/>
               <w:sz w:val="21"/>
             </w:rPr>
           </w:pPr>
-          <w:hyperlink w:anchor="_Toc37706565" w:history="1">
+          <w:hyperlink w:anchor="_Toc42809245" w:history="1">
             <w:r>
               <w:rPr>
                 <w:rStyle w:val="a9"/>
+                <w:noProof/>
               </w:rPr>
               <w:t>4.2用户手册</w:t>
             </w:r>
             <w:r>
+              <w:rPr>
+                <w:noProof/>
+                <w:webHidden/>
+              </w:rPr>
               <w:tab/>
             </w:r>
             <w:r>
+              <w:rPr>
+                <w:noProof/>
+                <w:webHidden/>
+              </w:rPr>
               <w:fldChar w:fldCharType="begin"/>
             </w:r>
             <w:r>
-              <w:instrText xml:space="preserve"> PAGEREF _Toc37706565 \h </w:instrText>
-            </w:r>
-            <w:r>
+              <w:rPr>
+                <w:noProof/>
+                <w:webHidden/>
+              </w:rPr>
+              <w:instrText xml:space="preserve"> PAGEREF _Toc42809245 \h </w:instrText>
+            </w:r>
+            <w:r>
+              <w:rPr>
+                <w:noProof/>
+                <w:webHidden/>
+              </w:rPr>
+            </w:r>
+            <w:r>
+              <w:rPr>
+                <w:noProof/>
+                <w:webHidden/>
+              </w:rPr>
               <w:fldChar w:fldCharType="separate"/>
             </w:r>
             <w:r>
+              <w:rPr>
+                <w:noProof/>
+                <w:webHidden/>
+              </w:rPr>
               <w:t>19</w:t>
             </w:r>
             <w:r>
+              <w:rPr>
+                <w:noProof/>
+                <w:webHidden/>
+              </w:rPr>
               <w:fldChar w:fldCharType="end"/>
             </w:r>
           </w:hyperlink>
@@ -1654,33 +2697,65 @@
             </w:tabs>
             <w:rPr>
               <w:rFonts w:cstheme="minorBidi"/>
+              <w:noProof/>
               <w:kern w:val="2"/>
               <w:sz w:val="21"/>
             </w:rPr>
           </w:pPr>
-          <w:hyperlink w:anchor="_Toc37706566" w:history="1">
+          <w:hyperlink w:anchor="_Toc42809246" w:history="1">
             <w:r>
               <w:rPr>
                 <w:rStyle w:val="a9"/>
+                <w:noProof/>
               </w:rPr>
               <w:t>5.目标系统界面与接口需求</w:t>
             </w:r>
             <w:r>
+              <w:rPr>
+                <w:noProof/>
+                <w:webHidden/>
+              </w:rPr>
               <w:tab/>
             </w:r>
             <w:r>
+              <w:rPr>
+                <w:noProof/>
+                <w:webHidden/>
+              </w:rPr>
               <w:fldChar w:fldCharType="begin"/>
             </w:r>
             <w:r>
-              <w:instrText xml:space="preserve"> PAGEREF _Toc37706566 \h </w:instrText>
-            </w:r>
-            <w:r>
+              <w:rPr>
+                <w:noProof/>
+                <w:webHidden/>
+              </w:rPr>
+              <w:instrText xml:space="preserve"> PAGEREF _Toc42809246 \h </w:instrText>
+            </w:r>
+            <w:r>
+              <w:rPr>
+                <w:noProof/>
+                <w:webHidden/>
+              </w:rPr>
+            </w:r>
+            <w:r>
+              <w:rPr>
+                <w:noProof/>
+                <w:webHidden/>
+              </w:rPr>
               <w:fldChar w:fldCharType="separate"/>
             </w:r>
             <w:r>
+              <w:rPr>
+                <w:noProof/>
+                <w:webHidden/>
+              </w:rPr>
               <w:t>20</w:t>
             </w:r>
             <w:r>
+              <w:rPr>
+                <w:noProof/>
+                <w:webHidden/>
+              </w:rPr>
               <w:fldChar w:fldCharType="end"/>
             </w:r>
           </w:hyperlink>
@@ -1693,33 +2768,65 @@
             </w:tabs>
             <w:rPr>
               <w:rFonts w:cstheme="minorBidi"/>
+              <w:noProof/>
               <w:kern w:val="2"/>
               <w:sz w:val="21"/>
             </w:rPr>
           </w:pPr>
-          <w:hyperlink w:anchor="_Toc37706567" w:history="1">
+          <w:hyperlink w:anchor="_Toc42809247" w:history="1">
             <w:r>
               <w:rPr>
                 <w:rStyle w:val="a9"/>
+                <w:noProof/>
               </w:rPr>
               <w:t>5.1界面需求</w:t>
             </w:r>
             <w:r>
+              <w:rPr>
+                <w:noProof/>
+                <w:webHidden/>
+              </w:rPr>
               <w:tab/>
             </w:r>
             <w:r>
+              <w:rPr>
+                <w:noProof/>
+                <w:webHidden/>
+              </w:rPr>
               <w:fldChar w:fldCharType="begin"/>
             </w:r>
             <w:r>
-              <w:instrText xml:space="preserve"> PAGEREF _Toc37706567 \h </w:instrText>
-            </w:r>
-            <w:r>
+              <w:rPr>
+                <w:noProof/>
+                <w:webHidden/>
+              </w:rPr>
+              <w:instrText xml:space="preserve"> PAGEREF _Toc42809247 \h </w:instrText>
+            </w:r>
+            <w:r>
+              <w:rPr>
+                <w:noProof/>
+                <w:webHidden/>
+              </w:rPr>
+            </w:r>
+            <w:r>
+              <w:rPr>
+                <w:noProof/>
+                <w:webHidden/>
+              </w:rPr>
               <w:fldChar w:fldCharType="separate"/>
             </w:r>
             <w:r>
+              <w:rPr>
+                <w:noProof/>
+                <w:webHidden/>
+              </w:rPr>
               <w:t>20</w:t>
             </w:r>
             <w:r>
+              <w:rPr>
+                <w:noProof/>
+                <w:webHidden/>
+              </w:rPr>
               <w:fldChar w:fldCharType="end"/>
             </w:r>
           </w:hyperlink>
@@ -1732,33 +2839,65 @@
             </w:tabs>
             <w:rPr>
               <w:rFonts w:cstheme="minorBidi"/>
+              <w:noProof/>
               <w:kern w:val="2"/>
               <w:sz w:val="21"/>
             </w:rPr>
           </w:pPr>
-          <w:hyperlink w:anchor="_Toc37706568" w:history="1">
+          <w:hyperlink w:anchor="_Toc42809248" w:history="1">
             <w:r>
               <w:rPr>
                 <w:rStyle w:val="a9"/>
+                <w:noProof/>
               </w:rPr>
               <w:t>5.2接口需求</w:t>
             </w:r>
             <w:r>
+              <w:rPr>
+                <w:noProof/>
+                <w:webHidden/>
+              </w:rPr>
               <w:tab/>
             </w:r>
             <w:r>
+              <w:rPr>
+                <w:noProof/>
+                <w:webHidden/>
+              </w:rPr>
               <w:fldChar w:fldCharType="begin"/>
             </w:r>
             <w:r>
-              <w:instrText xml:space="preserve"> PAGEREF _Toc37706568 \h </w:instrText>
-            </w:r>
-            <w:r>
+              <w:rPr>
+                <w:noProof/>
+                <w:webHidden/>
+              </w:rPr>
+              <w:instrText xml:space="preserve"> PAGEREF _Toc42809248 \h </w:instrText>
+            </w:r>
+            <w:r>
+              <w:rPr>
+                <w:noProof/>
+                <w:webHidden/>
+              </w:rPr>
+            </w:r>
+            <w:r>
+              <w:rPr>
+                <w:noProof/>
+                <w:webHidden/>
+              </w:rPr>
               <w:fldChar w:fldCharType="separate"/>
             </w:r>
             <w:r>
+              <w:rPr>
+                <w:noProof/>
+                <w:webHidden/>
+              </w:rPr>
               <w:t>20</w:t>
             </w:r>
             <w:r>
+              <w:rPr>
+                <w:noProof/>
+                <w:webHidden/>
+              </w:rPr>
               <w:fldChar w:fldCharType="end"/>
             </w:r>
           </w:hyperlink>
@@ -1771,33 +2910,65 @@
             </w:tabs>
             <w:rPr>
               <w:rFonts w:cstheme="minorBidi"/>
+              <w:noProof/>
               <w:kern w:val="2"/>
               <w:sz w:val="21"/>
             </w:rPr>
           </w:pPr>
-          <w:hyperlink w:anchor="_Toc37706569" w:history="1">
+          <w:hyperlink w:anchor="_Toc42809249" w:history="1">
             <w:r>
               <w:rPr>
                 <w:rStyle w:val="a9"/>
+                <w:noProof/>
               </w:rPr>
               <w:t>6.目标系统其他需求</w:t>
             </w:r>
             <w:r>
+              <w:rPr>
+                <w:noProof/>
+                <w:webHidden/>
+              </w:rPr>
               <w:tab/>
             </w:r>
             <w:r>
+              <w:rPr>
+                <w:noProof/>
+                <w:webHidden/>
+              </w:rPr>
               <w:fldChar w:fldCharType="begin"/>
             </w:r>
             <w:r>
-              <w:instrText xml:space="preserve"> PAGEREF _Toc37706569 \h </w:instrText>
-            </w:r>
-            <w:r>
+              <w:rPr>
+                <w:noProof/>
+                <w:webHidden/>
+              </w:rPr>
+              <w:instrText xml:space="preserve"> PAGEREF _Toc42809249 \h </w:instrText>
+            </w:r>
+            <w:r>
+              <w:rPr>
+                <w:noProof/>
+                <w:webHidden/>
+              </w:rPr>
+            </w:r>
+            <w:r>
+              <w:rPr>
+                <w:noProof/>
+                <w:webHidden/>
+              </w:rPr>
               <w:fldChar w:fldCharType="separate"/>
             </w:r>
             <w:r>
+              <w:rPr>
+                <w:noProof/>
+                <w:webHidden/>
+              </w:rPr>
               <w:t>21</w:t>
             </w:r>
             <w:r>
+              <w:rPr>
+                <w:noProof/>
+                <w:webHidden/>
+              </w:rPr>
               <w:fldChar w:fldCharType="end"/>
             </w:r>
           </w:hyperlink>
@@ -1810,33 +2981,65 @@
             </w:tabs>
             <w:rPr>
               <w:rFonts w:cstheme="minorBidi"/>
+              <w:noProof/>
               <w:kern w:val="2"/>
               <w:sz w:val="21"/>
             </w:rPr>
           </w:pPr>
-          <w:hyperlink w:anchor="_Toc37706570" w:history="1">
+          <w:hyperlink w:anchor="_Toc42809250" w:history="1">
             <w:r>
               <w:rPr>
                 <w:rStyle w:val="a9"/>
+                <w:noProof/>
               </w:rPr>
               <w:t>6.1安全性</w:t>
             </w:r>
             <w:r>
+              <w:rPr>
+                <w:noProof/>
+                <w:webHidden/>
+              </w:rPr>
               <w:tab/>
             </w:r>
             <w:r>
+              <w:rPr>
+                <w:noProof/>
+                <w:webHidden/>
+              </w:rPr>
               <w:fldChar w:fldCharType="begin"/>
             </w:r>
             <w:r>
-              <w:instrText xml:space="preserve"> PAGEREF _Toc37706570 \h </w:instrText>
-            </w:r>
-            <w:r>
+              <w:rPr>
+                <w:noProof/>
+                <w:webHidden/>
+              </w:rPr>
+              <w:instrText xml:space="preserve"> PAGEREF _Toc42809250 \h </w:instrText>
+            </w:r>
+            <w:r>
+              <w:rPr>
+                <w:noProof/>
+                <w:webHidden/>
+              </w:rPr>
+            </w:r>
+            <w:r>
+              <w:rPr>
+                <w:noProof/>
+                <w:webHidden/>
+              </w:rPr>
               <w:fldChar w:fldCharType="separate"/>
             </w:r>
             <w:r>
+              <w:rPr>
+                <w:noProof/>
+                <w:webHidden/>
+              </w:rPr>
               <w:t>21</w:t>
             </w:r>
             <w:r>
+              <w:rPr>
+                <w:noProof/>
+                <w:webHidden/>
+              </w:rPr>
               <w:fldChar w:fldCharType="end"/>
             </w:r>
           </w:hyperlink>
@@ -1849,33 +3052,65 @@
             </w:tabs>
             <w:rPr>
               <w:rFonts w:cstheme="minorBidi"/>
+              <w:noProof/>
               <w:kern w:val="2"/>
               <w:sz w:val="21"/>
             </w:rPr>
           </w:pPr>
-          <w:hyperlink w:anchor="_Toc37706571" w:history="1">
+          <w:hyperlink w:anchor="_Toc42809251" w:history="1">
             <w:r>
               <w:rPr>
                 <w:rStyle w:val="a9"/>
+                <w:noProof/>
               </w:rPr>
               <w:t>6.2可靠性</w:t>
             </w:r>
             <w:r>
+              <w:rPr>
+                <w:noProof/>
+                <w:webHidden/>
+              </w:rPr>
               <w:tab/>
             </w:r>
             <w:r>
+              <w:rPr>
+                <w:noProof/>
+                <w:webHidden/>
+              </w:rPr>
               <w:fldChar w:fldCharType="begin"/>
             </w:r>
             <w:r>
-              <w:instrText xml:space="preserve"> PAGEREF _Toc37706571 \h </w:instrText>
-            </w:r>
-            <w:r>
+              <w:rPr>
+                <w:noProof/>
+                <w:webHidden/>
+              </w:rPr>
+              <w:instrText xml:space="preserve"> PAGEREF _Toc42809251 \h </w:instrText>
+            </w:r>
+            <w:r>
+              <w:rPr>
+                <w:noProof/>
+                <w:webHidden/>
+              </w:rPr>
+            </w:r>
+            <w:r>
+              <w:rPr>
+                <w:noProof/>
+                <w:webHidden/>
+              </w:rPr>
               <w:fldChar w:fldCharType="separate"/>
             </w:r>
             <w:r>
+              <w:rPr>
+                <w:noProof/>
+                <w:webHidden/>
+              </w:rPr>
               <w:t>21</w:t>
             </w:r>
             <w:r>
+              <w:rPr>
+                <w:noProof/>
+                <w:webHidden/>
+              </w:rPr>
               <w:fldChar w:fldCharType="end"/>
             </w:r>
           </w:hyperlink>
@@ -1888,33 +3123,65 @@
             </w:tabs>
             <w:rPr>
               <w:rFonts w:cstheme="minorBidi"/>
+              <w:noProof/>
               <w:kern w:val="2"/>
               <w:sz w:val="21"/>
             </w:rPr>
           </w:pPr>
-          <w:hyperlink w:anchor="_Toc37706572" w:history="1">
+          <w:hyperlink w:anchor="_Toc42809252" w:history="1">
             <w:r>
               <w:rPr>
                 <w:rStyle w:val="a9"/>
+                <w:noProof/>
               </w:rPr>
               <w:t>6.3灵活性</w:t>
             </w:r>
             <w:r>
+              <w:rPr>
+                <w:noProof/>
+                <w:webHidden/>
+              </w:rPr>
               <w:tab/>
             </w:r>
             <w:r>
+              <w:rPr>
+                <w:noProof/>
+                <w:webHidden/>
+              </w:rPr>
               <w:fldChar w:fldCharType="begin"/>
             </w:r>
             <w:r>
-              <w:instrText xml:space="preserve"> PAGEREF _Toc37706572 \h </w:instrText>
-            </w:r>
-            <w:r>
+              <w:rPr>
+                <w:noProof/>
+                <w:webHidden/>
+              </w:rPr>
+              <w:instrText xml:space="preserve"> PAGEREF _Toc42809252 \h </w:instrText>
+            </w:r>
+            <w:r>
+              <w:rPr>
+                <w:noProof/>
+                <w:webHidden/>
+              </w:rPr>
+            </w:r>
+            <w:r>
+              <w:rPr>
+                <w:noProof/>
+                <w:webHidden/>
+              </w:rPr>
               <w:fldChar w:fldCharType="separate"/>
             </w:r>
             <w:r>
+              <w:rPr>
+                <w:noProof/>
+                <w:webHidden/>
+              </w:rPr>
               <w:t>21</w:t>
             </w:r>
             <w:r>
+              <w:rPr>
+                <w:noProof/>
+                <w:webHidden/>
+              </w:rPr>
               <w:fldChar w:fldCharType="end"/>
             </w:r>
           </w:hyperlink>
@@ -1927,33 +3194,65 @@
             </w:tabs>
             <w:rPr>
               <w:rFonts w:cstheme="minorBidi"/>
+              <w:noProof/>
               <w:kern w:val="2"/>
               <w:sz w:val="21"/>
             </w:rPr>
           </w:pPr>
-          <w:hyperlink w:anchor="_Toc37706573" w:history="1">
+          <w:hyperlink w:anchor="_Toc42809253" w:history="1">
             <w:r>
               <w:rPr>
                 <w:rStyle w:val="a9"/>
+                <w:noProof/>
               </w:rPr>
               <w:t>6.4稳定性</w:t>
             </w:r>
             <w:r>
+              <w:rPr>
+                <w:noProof/>
+                <w:webHidden/>
+              </w:rPr>
               <w:tab/>
             </w:r>
             <w:r>
+              <w:rPr>
+                <w:noProof/>
+                <w:webHidden/>
+              </w:rPr>
               <w:fldChar w:fldCharType="begin"/>
             </w:r>
             <w:r>
-              <w:instrText xml:space="preserve"> PAGEREF _Toc37706573 \h </w:instrText>
-            </w:r>
-            <w:r>
+              <w:rPr>
+                <w:noProof/>
+                <w:webHidden/>
+              </w:rPr>
+              <w:instrText xml:space="preserve"> PAGEREF _Toc42809253 \h </w:instrText>
+            </w:r>
+            <w:r>
+              <w:rPr>
+                <w:noProof/>
+                <w:webHidden/>
+              </w:rPr>
+            </w:r>
+            <w:r>
+              <w:rPr>
+                <w:noProof/>
+                <w:webHidden/>
+              </w:rPr>
               <w:fldChar w:fldCharType="separate"/>
             </w:r>
             <w:r>
+              <w:rPr>
+                <w:noProof/>
+                <w:webHidden/>
+              </w:rPr>
               <w:t>21</w:t>
             </w:r>
             <w:r>
+              <w:rPr>
+                <w:noProof/>
+                <w:webHidden/>
+              </w:rPr>
               <w:fldChar w:fldCharType="end"/>
             </w:r>
           </w:hyperlink>
@@ -1966,33 +3265,65 @@
             </w:tabs>
             <w:rPr>
               <w:rFonts w:cstheme="minorBidi"/>
+              <w:noProof/>
               <w:kern w:val="2"/>
               <w:sz w:val="21"/>
             </w:rPr>
           </w:pPr>
-          <w:hyperlink w:anchor="_Toc37706574" w:history="1">
+          <w:hyperlink w:anchor="_Toc42809254" w:history="1">
             <w:r>
               <w:rPr>
                 <w:rStyle w:val="a9"/>
+                <w:noProof/>
               </w:rPr>
               <w:t>6.5特殊需求</w:t>
             </w:r>
             <w:r>
+              <w:rPr>
+                <w:noProof/>
+                <w:webHidden/>
+              </w:rPr>
               <w:tab/>
             </w:r>
             <w:r>
+              <w:rPr>
+                <w:noProof/>
+                <w:webHidden/>
+              </w:rPr>
               <w:fldChar w:fldCharType="begin"/>
             </w:r>
             <w:r>
-              <w:instrText xml:space="preserve"> PAGEREF _Toc37706574 \h </w:instrText>
-            </w:r>
-            <w:r>
+              <w:rPr>
+                <w:noProof/>
+                <w:webHidden/>
+              </w:rPr>
+              <w:instrText xml:space="preserve"> PAGEREF _Toc42809254 \h </w:instrText>
+            </w:r>
+            <w:r>
+              <w:rPr>
+                <w:noProof/>
+                <w:webHidden/>
+              </w:rPr>
+            </w:r>
+            <w:r>
+              <w:rPr>
+                <w:noProof/>
+                <w:webHidden/>
+              </w:rPr>
               <w:fldChar w:fldCharType="separate"/>
             </w:r>
             <w:r>
+              <w:rPr>
+                <w:noProof/>
+                <w:webHidden/>
+              </w:rPr>
               <w:t>21</w:t>
             </w:r>
             <w:r>
+              <w:rPr>
+                <w:noProof/>
+                <w:webHidden/>
+              </w:rPr>
               <w:fldChar w:fldCharType="end"/>
             </w:r>
           </w:hyperlink>
@@ -2005,33 +3336,65 @@
             </w:tabs>
             <w:rPr>
               <w:rFonts w:cstheme="minorBidi"/>
+              <w:noProof/>
               <w:kern w:val="2"/>
               <w:sz w:val="21"/>
             </w:rPr>
           </w:pPr>
-          <w:hyperlink w:anchor="_Toc37706575" w:history="1">
+          <w:hyperlink w:anchor="_Toc42809255" w:history="1">
             <w:r>
               <w:rPr>
                 <w:rStyle w:val="a9"/>
+                <w:noProof/>
               </w:rPr>
               <w:t>7.目标系统的使用约束</w:t>
             </w:r>
             <w:r>
+              <w:rPr>
+                <w:noProof/>
+                <w:webHidden/>
+              </w:rPr>
               <w:tab/>
             </w:r>
             <w:r>
+              <w:rPr>
+                <w:noProof/>
+                <w:webHidden/>
+              </w:rPr>
               <w:fldChar w:fldCharType="begin"/>
             </w:r>
             <w:r>
-              <w:instrText xml:space="preserve"> PAGEREF _Toc37706575 \h </w:instrText>
-            </w:r>
-            <w:r>
+              <w:rPr>
+                <w:noProof/>
+                <w:webHidden/>
+              </w:rPr>
+              <w:instrText xml:space="preserve"> PAGEREF _Toc42809255 \h </w:instrText>
+            </w:r>
+            <w:r>
+              <w:rPr>
+                <w:noProof/>
+                <w:webHidden/>
+              </w:rPr>
+            </w:r>
+            <w:r>
+              <w:rPr>
+                <w:noProof/>
+                <w:webHidden/>
+              </w:rPr>
               <w:fldChar w:fldCharType="separate"/>
             </w:r>
             <w:r>
+              <w:rPr>
+                <w:noProof/>
+                <w:webHidden/>
+              </w:rPr>
               <w:t>22</w:t>
             </w:r>
             <w:r>
+              <w:rPr>
+                <w:noProof/>
+                <w:webHidden/>
+              </w:rPr>
               <w:fldChar w:fldCharType="end"/>
             </w:r>
           </w:hyperlink>
@@ -2257,7 +3620,7 @@
       <w:pPr>
         <w:pStyle w:val="1"/>
       </w:pPr>
-      <w:bookmarkStart w:id="0" w:name="_Toc37706534"/>
+      <w:bookmarkStart w:id="1" w:name="_Toc42809214"/>
       <w:r>
         <w:rPr>
           <w:rFonts w:hint="eastAsia"/>
@@ -2274,13 +3637,13 @@
         </w:rPr>
         <w:t>概述</w:t>
       </w:r>
-      <w:bookmarkEnd w:id="0"/>
+      <w:bookmarkEnd w:id="1"/>
     </w:p>
     <w:p>
       <w:pPr>
         <w:pStyle w:val="2"/>
       </w:pPr>
-      <w:bookmarkStart w:id="1" w:name="_Toc37706535"/>
+      <w:bookmarkStart w:id="2" w:name="_Toc42809215"/>
       <w:r>
         <w:rPr>
           <w:rFonts w:hint="eastAsia"/>
@@ -2296,7 +3659,7 @@
         </w:rPr>
         <w:t>用户简介</w:t>
       </w:r>
-      <w:bookmarkEnd w:id="1"/>
+      <w:bookmarkEnd w:id="2"/>
     </w:p>
     <w:p>
       <w:r>
@@ -2481,7 +3844,7 @@
       <w:pPr>
         <w:pStyle w:val="2"/>
       </w:pPr>
-      <w:bookmarkStart w:id="2" w:name="_Toc37706536"/>
+      <w:bookmarkStart w:id="3" w:name="_Toc42809216"/>
       <w:r>
         <w:rPr>
           <w:rFonts w:hint="eastAsia"/>
@@ -2497,13 +3860,13 @@
         </w:rPr>
         <w:t>项目的目的与目标</w:t>
       </w:r>
-      <w:bookmarkEnd w:id="2"/>
+      <w:bookmarkEnd w:id="3"/>
     </w:p>
     <w:p>
       <w:pPr>
         <w:pStyle w:val="3"/>
       </w:pPr>
-      <w:bookmarkStart w:id="3" w:name="_Toc37706537"/>
+      <w:bookmarkStart w:id="4" w:name="_Toc42809217"/>
       <w:r>
         <w:rPr>
           <w:rFonts w:hint="eastAsia"/>
@@ -2519,7 +3882,7 @@
         </w:rPr>
         <w:t>目的</w:t>
       </w:r>
-      <w:bookmarkEnd w:id="3"/>
+      <w:bookmarkEnd w:id="4"/>
     </w:p>
     <w:p>
       <w:pPr>
@@ -2555,7 +3918,7 @@
       <w:pPr>
         <w:pStyle w:val="3"/>
       </w:pPr>
-      <w:bookmarkStart w:id="4" w:name="_Toc37706538"/>
+      <w:bookmarkStart w:id="5" w:name="_Toc42809218"/>
       <w:r>
         <w:rPr>
           <w:rFonts w:hint="eastAsia"/>
@@ -2572,7 +3935,7 @@
         </w:rPr>
         <w:t>目标</w:t>
       </w:r>
-      <w:bookmarkEnd w:id="4"/>
+      <w:bookmarkEnd w:id="5"/>
     </w:p>
     <w:p>
       <w:pPr>
@@ -2718,7 +4081,7 @@
       <w:pPr>
         <w:pStyle w:val="2"/>
       </w:pPr>
-      <w:bookmarkStart w:id="5" w:name="_Toc37706539"/>
+      <w:bookmarkStart w:id="6" w:name="_Toc42809219"/>
       <w:r>
         <w:rPr>
           <w:rFonts w:hint="eastAsia"/>
@@ -2734,7 +4097,7 @@
         </w:rPr>
         <w:t>相关术语定义</w:t>
       </w:r>
-      <w:bookmarkEnd w:id="5"/>
+      <w:bookmarkEnd w:id="6"/>
     </w:p>
     <w:p>
       <w:pPr>
@@ -2938,7 +4301,7 @@
       <w:pPr>
         <w:pStyle w:val="2"/>
       </w:pPr>
-      <w:bookmarkStart w:id="6" w:name="_Toc37706540"/>
+      <w:bookmarkStart w:id="7" w:name="_Toc42809220"/>
       <w:r>
         <w:rPr>
           <w:rFonts w:hint="eastAsia"/>
@@ -2954,7 +4317,7 @@
         </w:rPr>
         <w:t>参考资料</w:t>
       </w:r>
-      <w:bookmarkEnd w:id="6"/>
+      <w:bookmarkEnd w:id="7"/>
     </w:p>
     <w:p>
       <w:pPr>
@@ -2990,7 +4353,7 @@
       <w:pPr>
         <w:pStyle w:val="2"/>
       </w:pPr>
-      <w:bookmarkStart w:id="7" w:name="_Toc37706541"/>
+      <w:bookmarkStart w:id="8" w:name="_Toc42809221"/>
       <w:r>
         <w:rPr>
           <w:rFonts w:hint="eastAsia"/>
@@ -3006,7 +4369,7 @@
         </w:rPr>
         <w:t>相关文档</w:t>
       </w:r>
-      <w:bookmarkEnd w:id="7"/>
+      <w:bookmarkEnd w:id="8"/>
     </w:p>
     <w:p>
       <w:pPr>
@@ -3106,7 +4469,7 @@
       <w:pPr>
         <w:pStyle w:val="2"/>
       </w:pPr>
-      <w:bookmarkStart w:id="8" w:name="_Toc37706542"/>
+      <w:bookmarkStart w:id="9" w:name="_Toc42809222"/>
       <w:r>
         <w:rPr>
           <w:rFonts w:hint="eastAsia"/>
@@ -3123,7 +4486,7 @@
         </w:rPr>
         <w:t>版本更新信息</w:t>
       </w:r>
-      <w:bookmarkEnd w:id="8"/>
+      <w:bookmarkEnd w:id="9"/>
     </w:p>
     <w:p>
       <w:pPr>
@@ -3144,22 +4507,28 @@
         </w:rPr>
         <w:t>版本更新信息</w:t>
       </w:r>
+    </w:p>
+    <w:p>
+      <w:pPr>
+        <w:rPr>
+          <w:rFonts w:ascii="宋体" w:eastAsia="宋体" w:hAnsi="宋体"/>
+        </w:rPr>
+      </w:pPr>
     </w:p>
     <w:tbl>
       <w:tblPr>
-        <w:tblStyle w:val="a8"/>
+        <w:tblStyle w:val="11"/>
         <w:tblW w:w="0" w:type="auto"/>
         <w:jc w:val="center"/>
-        <w:shd w:val="clear" w:color="auto" w:fill="5B9BD5" w:themeFill="accent5"/>
         <w:tblLayout w:type="fixed"/>
         <w:tblLook w:val="04A0" w:firstRow="1" w:lastRow="0" w:firstColumn="1" w:lastColumn="0" w:noHBand="0" w:noVBand="1"/>
       </w:tblPr>
       <w:tblGrid>
-        <w:gridCol w:w="872"/>
-        <w:gridCol w:w="966"/>
-        <w:gridCol w:w="1418"/>
-        <w:gridCol w:w="2976"/>
+        <w:gridCol w:w="988"/>
         <w:gridCol w:w="1134"/>
+        <w:gridCol w:w="1417"/>
+        <w:gridCol w:w="2552"/>
+        <w:gridCol w:w="1275"/>
         <w:gridCol w:w="930"/>
       </w:tblGrid>
       <w:tr>
@@ -3168,22 +4537,27 @@
         </w:trPr>
         <w:tc>
           <w:tcPr>
-            <w:tcW w:w="872" w:type="dxa"/>
-            <w:shd w:val="clear" w:color="auto" w:fill="5B9BD5" w:themeFill="accent5"/>
+            <w:tcW w:w="988" w:type="dxa"/>
+            <w:shd w:val="clear" w:color="auto" w:fill="auto"/>
           </w:tcPr>
           <w:p>
             <w:pPr>
-              <w:rPr>
-                <w:rFonts w:ascii="宋体" w:eastAsia="宋体" w:hAnsi="宋体"/>
+              <w:spacing w:line="360" w:lineRule="auto"/>
+              <w:rPr>
+                <w:rFonts w:ascii="Times New Roman" w:eastAsia="宋体" w:hAnsi="Times New Roman" w:cs="Times New Roman"/>
                 <w:b/>
                 <w:bCs/>
+                <w:sz w:val="24"/>
+                <w:szCs w:val="24"/>
               </w:rPr>
             </w:pPr>
             <w:r>
               <w:rPr>
-                <w:rFonts w:ascii="宋体" w:eastAsia="宋体" w:hAnsi="宋体" w:hint="eastAsia"/>
+                <w:rFonts w:ascii="Times New Roman" w:eastAsia="宋体" w:hAnsi="Times New Roman" w:cs="Times New Roman" w:hint="eastAsia"/>
                 <w:b/>
                 <w:bCs/>
+                <w:sz w:val="24"/>
+                <w:szCs w:val="24"/>
               </w:rPr>
               <w:t>版本</w:t>
             </w:r>
@@ -3191,22 +4565,27 @@
         </w:tc>
         <w:tc>
           <w:tcPr>
-            <w:tcW w:w="966" w:type="dxa"/>
-            <w:shd w:val="clear" w:color="auto" w:fill="5B9BD5" w:themeFill="accent5"/>
+            <w:tcW w:w="1134" w:type="dxa"/>
+            <w:shd w:val="clear" w:color="auto" w:fill="auto"/>
           </w:tcPr>
           <w:p>
             <w:pPr>
-              <w:rPr>
-                <w:rFonts w:ascii="宋体" w:eastAsia="宋体" w:hAnsi="宋体"/>
+              <w:spacing w:line="360" w:lineRule="auto"/>
+              <w:rPr>
+                <w:rFonts w:ascii="Times New Roman" w:eastAsia="宋体" w:hAnsi="Times New Roman" w:cs="Times New Roman"/>
                 <w:b/>
                 <w:bCs/>
+                <w:sz w:val="24"/>
+                <w:szCs w:val="24"/>
               </w:rPr>
             </w:pPr>
             <w:r>
               <w:rPr>
-                <w:rFonts w:ascii="宋体" w:eastAsia="宋体" w:hAnsi="宋体" w:hint="eastAsia"/>
+                <w:rFonts w:ascii="Times New Roman" w:eastAsia="宋体" w:hAnsi="Times New Roman" w:cs="Times New Roman" w:hint="eastAsia"/>
                 <w:b/>
                 <w:bCs/>
+                <w:sz w:val="24"/>
+                <w:szCs w:val="24"/>
               </w:rPr>
               <w:t>更新者</w:t>
             </w:r>
@@ -3214,22 +4593,27 @@
         </w:tc>
         <w:tc>
           <w:tcPr>
-            <w:tcW w:w="1418" w:type="dxa"/>
-            <w:shd w:val="clear" w:color="auto" w:fill="5B9BD5" w:themeFill="accent5"/>
+            <w:tcW w:w="1417" w:type="dxa"/>
+            <w:shd w:val="clear" w:color="auto" w:fill="auto"/>
           </w:tcPr>
           <w:p>
             <w:pPr>
-              <w:rPr>
-                <w:rFonts w:ascii="宋体" w:eastAsia="宋体" w:hAnsi="宋体"/>
+              <w:spacing w:line="360" w:lineRule="auto"/>
+              <w:rPr>
+                <w:rFonts w:ascii="Times New Roman" w:eastAsia="宋体" w:hAnsi="Times New Roman" w:cs="Times New Roman"/>
                 <w:b/>
                 <w:bCs/>
+                <w:sz w:val="24"/>
+                <w:szCs w:val="24"/>
               </w:rPr>
             </w:pPr>
             <w:r>
               <w:rPr>
-                <w:rFonts w:ascii="宋体" w:eastAsia="宋体" w:hAnsi="宋体" w:hint="eastAsia"/>
+                <w:rFonts w:ascii="Times New Roman" w:eastAsia="宋体" w:hAnsi="Times New Roman" w:cs="Times New Roman" w:hint="eastAsia"/>
                 <w:b/>
                 <w:bCs/>
+                <w:sz w:val="24"/>
+                <w:szCs w:val="24"/>
               </w:rPr>
               <w:t>更新日期</w:t>
             </w:r>
@@ -3237,22 +4621,27 @@
         </w:tc>
         <w:tc>
           <w:tcPr>
-            <w:tcW w:w="2976" w:type="dxa"/>
-            <w:shd w:val="clear" w:color="auto" w:fill="5B9BD5" w:themeFill="accent5"/>
+            <w:tcW w:w="2552" w:type="dxa"/>
+            <w:shd w:val="clear" w:color="auto" w:fill="auto"/>
           </w:tcPr>
           <w:p>
             <w:pPr>
-              <w:rPr>
-                <w:rFonts w:ascii="宋体" w:eastAsia="宋体" w:hAnsi="宋体"/>
+              <w:spacing w:line="360" w:lineRule="auto"/>
+              <w:rPr>
+                <w:rFonts w:ascii="Times New Roman" w:eastAsia="宋体" w:hAnsi="Times New Roman" w:cs="Times New Roman"/>
                 <w:b/>
                 <w:bCs/>
+                <w:sz w:val="24"/>
+                <w:szCs w:val="24"/>
               </w:rPr>
             </w:pPr>
             <w:r>
               <w:rPr>
-                <w:rFonts w:ascii="宋体" w:eastAsia="宋体" w:hAnsi="宋体" w:hint="eastAsia"/>
+                <w:rFonts w:ascii="Times New Roman" w:eastAsia="宋体" w:hAnsi="Times New Roman" w:cs="Times New Roman" w:hint="eastAsia"/>
                 <w:b/>
                 <w:bCs/>
+                <w:sz w:val="24"/>
+                <w:szCs w:val="24"/>
               </w:rPr>
               <w:t>项目地址</w:t>
             </w:r>
@@ -3260,22 +4649,27 @@
         </w:tc>
         <w:tc>
           <w:tcPr>
-            <w:tcW w:w="1134" w:type="dxa"/>
-            <w:shd w:val="clear" w:color="auto" w:fill="5B9BD5" w:themeFill="accent5"/>
+            <w:tcW w:w="1275" w:type="dxa"/>
+            <w:shd w:val="clear" w:color="auto" w:fill="auto"/>
           </w:tcPr>
           <w:p>
             <w:pPr>
-              <w:rPr>
-                <w:rFonts w:ascii="宋体" w:eastAsia="宋体" w:hAnsi="宋体"/>
+              <w:spacing w:line="360" w:lineRule="auto"/>
+              <w:rPr>
+                <w:rFonts w:ascii="Times New Roman" w:eastAsia="宋体" w:hAnsi="Times New Roman" w:cs="Times New Roman"/>
                 <w:b/>
                 <w:bCs/>
+                <w:sz w:val="24"/>
+                <w:szCs w:val="24"/>
               </w:rPr>
             </w:pPr>
             <w:r>
               <w:rPr>
-                <w:rFonts w:ascii="宋体" w:eastAsia="宋体" w:hAnsi="宋体" w:hint="eastAsia"/>
+                <w:rFonts w:ascii="Times New Roman" w:eastAsia="宋体" w:hAnsi="Times New Roman" w:cs="Times New Roman" w:hint="eastAsia"/>
                 <w:b/>
                 <w:bCs/>
+                <w:sz w:val="24"/>
+                <w:szCs w:val="24"/>
               </w:rPr>
               <w:t>更新纪要</w:t>
             </w:r>
@@ -3284,21 +4678,26 @@
         <w:tc>
           <w:tcPr>
             <w:tcW w:w="930" w:type="dxa"/>
-            <w:shd w:val="clear" w:color="auto" w:fill="5B9BD5" w:themeFill="accent5"/>
+            <w:shd w:val="clear" w:color="auto" w:fill="auto"/>
           </w:tcPr>
           <w:p>
             <w:pPr>
-              <w:rPr>
-                <w:rFonts w:ascii="宋体" w:eastAsia="宋体" w:hAnsi="宋体"/>
+              <w:spacing w:line="360" w:lineRule="auto"/>
+              <w:rPr>
+                <w:rFonts w:ascii="Times New Roman" w:eastAsia="宋体" w:hAnsi="Times New Roman" w:cs="Times New Roman"/>
                 <w:b/>
                 <w:bCs/>
+                <w:sz w:val="24"/>
+                <w:szCs w:val="24"/>
               </w:rPr>
             </w:pPr>
             <w:r>
               <w:rPr>
-                <w:rFonts w:ascii="宋体" w:eastAsia="宋体" w:hAnsi="宋体" w:hint="eastAsia"/>
+                <w:rFonts w:ascii="Times New Roman" w:eastAsia="宋体" w:hAnsi="Times New Roman" w:cs="Times New Roman" w:hint="eastAsia"/>
                 <w:b/>
                 <w:bCs/>
+                <w:sz w:val="24"/>
+                <w:szCs w:val="24"/>
               </w:rPr>
               <w:t>完成度</w:t>
             </w:r>
@@ -3312,25 +4711,32 @@
         </w:trPr>
         <w:tc>
           <w:tcPr>
-            <w:tcW w:w="872" w:type="dxa"/>
-            <w:shd w:val="clear" w:color="auto" w:fill="5B9BD5" w:themeFill="accent5"/>
+            <w:tcW w:w="988" w:type="dxa"/>
+            <w:shd w:val="clear" w:color="auto" w:fill="auto"/>
             <w:vAlign w:val="center"/>
           </w:tcPr>
           <w:p>
             <w:pPr>
-              <w:rPr>
-                <w:rFonts w:ascii="宋体" w:eastAsia="宋体" w:hAnsi="宋体"/>
+              <w:spacing w:line="360" w:lineRule="auto"/>
+              <w:rPr>
+                <w:rFonts w:ascii="Times New Roman" w:eastAsia="宋体" w:hAnsi="Times New Roman" w:cs="Times New Roman"/>
+                <w:sz w:val="24"/>
+                <w:szCs w:val="24"/>
               </w:rPr>
             </w:pPr>
             <w:r>
               <w:rPr>
-                <w:rFonts w:ascii="宋体" w:eastAsia="宋体" w:hAnsi="宋体" w:hint="eastAsia"/>
+                <w:rFonts w:ascii="Times New Roman" w:eastAsia="宋体" w:hAnsi="Times New Roman" w:cs="Times New Roman" w:hint="eastAsia"/>
+                <w:sz w:val="24"/>
+                <w:szCs w:val="24"/>
               </w:rPr>
               <w:t>V</w:t>
             </w:r>
             <w:r>
               <w:rPr>
-                <w:rFonts w:ascii="宋体" w:eastAsia="宋体" w:hAnsi="宋体"/>
+                <w:rFonts w:ascii="Times New Roman" w:eastAsia="宋体" w:hAnsi="Times New Roman" w:cs="Times New Roman"/>
+                <w:sz w:val="24"/>
+                <w:szCs w:val="24"/>
               </w:rPr>
               <w:t>1.0.0</w:t>
             </w:r>
@@ -3338,45 +4744,59 @@
         </w:tc>
         <w:tc>
           <w:tcPr>
-            <w:tcW w:w="966" w:type="dxa"/>
-            <w:shd w:val="clear" w:color="auto" w:fill="5B9BD5" w:themeFill="accent5"/>
+            <w:tcW w:w="1134" w:type="dxa"/>
+            <w:shd w:val="clear" w:color="auto" w:fill="auto"/>
             <w:vAlign w:val="center"/>
           </w:tcPr>
           <w:p>
             <w:pPr>
-              <w:rPr>
-                <w:rFonts w:ascii="宋体" w:eastAsia="宋体" w:hAnsi="宋体"/>
+              <w:spacing w:line="360" w:lineRule="auto"/>
+              <w:rPr>
+                <w:rFonts w:ascii="Times New Roman" w:eastAsia="宋体" w:hAnsi="Times New Roman" w:cs="Times New Roman"/>
+                <w:sz w:val="24"/>
+                <w:szCs w:val="24"/>
               </w:rPr>
             </w:pPr>
-            <w:r>
-              <w:rPr>
-                <w:rFonts w:ascii="宋体" w:eastAsia="宋体" w:hAnsi="宋体" w:hint="eastAsia"/>
+            <w:proofErr w:type="gramStart"/>
+            <w:r>
+              <w:rPr>
+                <w:rFonts w:ascii="Times New Roman" w:eastAsia="宋体" w:hAnsi="Times New Roman" w:cs="Times New Roman" w:hint="eastAsia"/>
+                <w:sz w:val="24"/>
+                <w:szCs w:val="24"/>
               </w:rPr>
               <w:t>张勇成</w:t>
             </w:r>
-          </w:p>
-        </w:tc>
-        <w:tc>
-          <w:tcPr>
-            <w:tcW w:w="1418" w:type="dxa"/>
-            <w:shd w:val="clear" w:color="auto" w:fill="5B9BD5" w:themeFill="accent5"/>
+            <w:proofErr w:type="gramEnd"/>
+          </w:p>
+        </w:tc>
+        <w:tc>
+          <w:tcPr>
+            <w:tcW w:w="1417" w:type="dxa"/>
+            <w:shd w:val="clear" w:color="auto" w:fill="auto"/>
             <w:vAlign w:val="center"/>
           </w:tcPr>
           <w:p>
             <w:pPr>
-              <w:rPr>
-                <w:rFonts w:ascii="宋体" w:eastAsia="宋体" w:hAnsi="宋体"/>
+              <w:spacing w:line="360" w:lineRule="auto"/>
+              <w:rPr>
+                <w:rFonts w:ascii="Times New Roman" w:eastAsia="宋体" w:hAnsi="Times New Roman" w:cs="Times New Roman"/>
+                <w:sz w:val="24"/>
+                <w:szCs w:val="24"/>
               </w:rPr>
             </w:pPr>
             <w:r>
               <w:rPr>
-                <w:rFonts w:ascii="宋体" w:eastAsia="宋体" w:hAnsi="宋体" w:hint="eastAsia"/>
+                <w:rFonts w:ascii="Times New Roman" w:eastAsia="宋体" w:hAnsi="Times New Roman" w:cs="Times New Roman" w:hint="eastAsia"/>
+                <w:sz w:val="24"/>
+                <w:szCs w:val="24"/>
               </w:rPr>
               <w:t>2</w:t>
             </w:r>
             <w:r>
               <w:rPr>
-                <w:rFonts w:ascii="宋体" w:eastAsia="宋体" w:hAnsi="宋体"/>
+                <w:rFonts w:ascii="Times New Roman" w:eastAsia="宋体" w:hAnsi="Times New Roman" w:cs="Times New Roman"/>
+                <w:sz w:val="24"/>
+                <w:szCs w:val="24"/>
               </w:rPr>
               <w:t>020.3.29</w:t>
             </w:r>
@@ -3384,19 +4804,24 @@
         </w:tc>
         <w:tc>
           <w:tcPr>
-            <w:tcW w:w="2976" w:type="dxa"/>
-            <w:shd w:val="clear" w:color="auto" w:fill="5B9BD5" w:themeFill="accent5"/>
+            <w:tcW w:w="2552" w:type="dxa"/>
+            <w:shd w:val="clear" w:color="auto" w:fill="auto"/>
             <w:vAlign w:val="center"/>
           </w:tcPr>
           <w:p>
             <w:pPr>
-              <w:rPr>
-                <w:rFonts w:ascii="宋体" w:eastAsia="宋体" w:hAnsi="宋体"/>
+              <w:spacing w:line="360" w:lineRule="auto"/>
+              <w:rPr>
+                <w:rFonts w:ascii="Times New Roman" w:eastAsia="宋体" w:hAnsi="Times New Roman" w:cs="Times New Roman"/>
+                <w:sz w:val="24"/>
+                <w:szCs w:val="24"/>
               </w:rPr>
             </w:pPr>
             <w:r>
               <w:rPr>
-                <w:rFonts w:ascii="宋体" w:eastAsia="宋体" w:hAnsi="宋体"/>
+                <w:rFonts w:ascii="Times New Roman" w:eastAsia="宋体" w:hAnsi="Times New Roman" w:cs="Times New Roman"/>
+                <w:sz w:val="24"/>
+                <w:szCs w:val="24"/>
               </w:rPr>
               <w:t>https://github.com/Erizeez/Web_Communication</w:t>
             </w:r>
@@ -3404,19 +4829,24 @@
         </w:tc>
         <w:tc>
           <w:tcPr>
-            <w:tcW w:w="1134" w:type="dxa"/>
-            <w:shd w:val="clear" w:color="auto" w:fill="5B9BD5" w:themeFill="accent5"/>
+            <w:tcW w:w="1275" w:type="dxa"/>
+            <w:shd w:val="clear" w:color="auto" w:fill="auto"/>
             <w:vAlign w:val="center"/>
           </w:tcPr>
           <w:p>
             <w:pPr>
-              <w:rPr>
-                <w:rFonts w:ascii="宋体" w:eastAsia="宋体" w:hAnsi="宋体"/>
+              <w:spacing w:line="360" w:lineRule="auto"/>
+              <w:rPr>
+                <w:rFonts w:ascii="Times New Roman" w:eastAsia="宋体" w:hAnsi="Times New Roman" w:cs="Times New Roman"/>
+                <w:sz w:val="24"/>
+                <w:szCs w:val="24"/>
               </w:rPr>
             </w:pPr>
             <w:r>
               <w:rPr>
-                <w:rFonts w:ascii="宋体" w:eastAsia="宋体" w:hAnsi="宋体" w:hint="eastAsia"/>
+                <w:rFonts w:ascii="Times New Roman" w:eastAsia="宋体" w:hAnsi="Times New Roman" w:cs="Times New Roman" w:hint="eastAsia"/>
+                <w:sz w:val="24"/>
+                <w:szCs w:val="24"/>
               </w:rPr>
               <w:t>创建项目</w:t>
             </w:r>
@@ -3425,18 +4855,23 @@
         <w:tc>
           <w:tcPr>
             <w:tcW w:w="930" w:type="dxa"/>
-            <w:shd w:val="clear" w:color="auto" w:fill="5B9BD5" w:themeFill="accent5"/>
+            <w:shd w:val="clear" w:color="auto" w:fill="auto"/>
             <w:vAlign w:val="center"/>
           </w:tcPr>
           <w:p>
             <w:pPr>
-              <w:rPr>
-                <w:rFonts w:ascii="宋体" w:eastAsia="宋体" w:hAnsi="宋体"/>
+              <w:spacing w:line="360" w:lineRule="auto"/>
+              <w:rPr>
+                <w:rFonts w:ascii="Times New Roman" w:eastAsia="宋体" w:hAnsi="Times New Roman" w:cs="Times New Roman"/>
+                <w:sz w:val="24"/>
+                <w:szCs w:val="24"/>
               </w:rPr>
             </w:pPr>
             <w:r>
               <w:rPr>
-                <w:rFonts w:ascii="宋体" w:eastAsia="宋体" w:hAnsi="宋体" w:hint="eastAsia"/>
+                <w:rFonts w:ascii="Times New Roman" w:eastAsia="宋体" w:hAnsi="Times New Roman" w:cs="Times New Roman" w:hint="eastAsia"/>
+                <w:sz w:val="24"/>
+                <w:szCs w:val="24"/>
               </w:rPr>
               <w:t>暂无</w:t>
             </w:r>
@@ -3449,80 +4884,164 @@
         </w:trPr>
         <w:tc>
           <w:tcPr>
-            <w:tcW w:w="872" w:type="dxa"/>
-            <w:shd w:val="clear" w:color="auto" w:fill="5B9BD5" w:themeFill="accent5"/>
+            <w:tcW w:w="988" w:type="dxa"/>
+            <w:shd w:val="clear" w:color="auto" w:fill="auto"/>
           </w:tcPr>
           <w:p>
             <w:pPr>
-              <w:rPr>
-                <w:rFonts w:ascii="宋体" w:eastAsia="宋体" w:hAnsi="宋体"/>
+              <w:spacing w:line="360" w:lineRule="auto"/>
+              <w:rPr>
+                <w:rFonts w:ascii="Times New Roman" w:eastAsia="宋体" w:hAnsi="Times New Roman" w:cs="Times New Roman"/>
+                <w:sz w:val="24"/>
+                <w:szCs w:val="24"/>
               </w:rPr>
             </w:pPr>
-          </w:p>
-        </w:tc>
-        <w:tc>
-          <w:tcPr>
-            <w:tcW w:w="966" w:type="dxa"/>
-            <w:shd w:val="clear" w:color="auto" w:fill="5B9BD5" w:themeFill="accent5"/>
+            <w:r>
+              <w:rPr>
+                <w:rFonts w:ascii="Times New Roman" w:eastAsia="宋体" w:hAnsi="Times New Roman" w:cs="Times New Roman"/>
+                <w:sz w:val="24"/>
+                <w:szCs w:val="24"/>
+              </w:rPr>
+              <w:t>V1.1.0</w:t>
+            </w:r>
+          </w:p>
+        </w:tc>
+        <w:tc>
+          <w:tcPr>
+            <w:tcW w:w="1134" w:type="dxa"/>
+            <w:shd w:val="clear" w:color="auto" w:fill="auto"/>
           </w:tcPr>
           <w:p>
             <w:pPr>
-              <w:rPr>
-                <w:rFonts w:ascii="宋体" w:eastAsia="宋体" w:hAnsi="宋体"/>
+              <w:spacing w:line="360" w:lineRule="auto"/>
+              <w:rPr>
+                <w:rFonts w:ascii="Times New Roman" w:eastAsia="宋体" w:hAnsi="Times New Roman" w:cs="Times New Roman"/>
+                <w:sz w:val="24"/>
+                <w:szCs w:val="24"/>
               </w:rPr>
             </w:pPr>
-          </w:p>
-        </w:tc>
-        <w:tc>
-          <w:tcPr>
-            <w:tcW w:w="1418" w:type="dxa"/>
-            <w:shd w:val="clear" w:color="auto" w:fill="5B9BD5" w:themeFill="accent5"/>
+            <w:proofErr w:type="gramStart"/>
+            <w:r>
+              <w:rPr>
+                <w:rFonts w:ascii="Times New Roman" w:eastAsia="宋体" w:hAnsi="Times New Roman" w:cs="Times New Roman" w:hint="eastAsia"/>
+                <w:sz w:val="24"/>
+                <w:szCs w:val="24"/>
+              </w:rPr>
+              <w:t>张勇成</w:t>
+            </w:r>
+            <w:proofErr w:type="gramEnd"/>
+          </w:p>
+        </w:tc>
+        <w:tc>
+          <w:tcPr>
+            <w:tcW w:w="1417" w:type="dxa"/>
+            <w:shd w:val="clear" w:color="auto" w:fill="auto"/>
           </w:tcPr>
           <w:p>
             <w:pPr>
-              <w:rPr>
-                <w:rFonts w:ascii="宋体" w:eastAsia="宋体" w:hAnsi="宋体"/>
+              <w:spacing w:line="360" w:lineRule="auto"/>
+              <w:rPr>
+                <w:rFonts w:ascii="Times New Roman" w:eastAsia="宋体" w:hAnsi="Times New Roman" w:cs="Times New Roman"/>
+                <w:sz w:val="24"/>
+                <w:szCs w:val="24"/>
               </w:rPr>
             </w:pPr>
-          </w:p>
-        </w:tc>
-        <w:tc>
-          <w:tcPr>
-            <w:tcW w:w="2976" w:type="dxa"/>
-            <w:shd w:val="clear" w:color="auto" w:fill="5B9BD5" w:themeFill="accent5"/>
+            <w:r>
+              <w:rPr>
+                <w:rFonts w:ascii="Times New Roman" w:eastAsia="宋体" w:hAnsi="Times New Roman" w:cs="Times New Roman" w:hint="eastAsia"/>
+                <w:sz w:val="24"/>
+                <w:szCs w:val="24"/>
+              </w:rPr>
+              <w:t>2</w:t>
+            </w:r>
+            <w:r>
+              <w:rPr>
+                <w:rFonts w:ascii="Times New Roman" w:eastAsia="宋体" w:hAnsi="Times New Roman" w:cs="Times New Roman"/>
+                <w:sz w:val="24"/>
+                <w:szCs w:val="24"/>
+              </w:rPr>
+              <w:t>020.4.26</w:t>
+            </w:r>
+          </w:p>
+        </w:tc>
+        <w:tc>
+          <w:tcPr>
+            <w:tcW w:w="2552" w:type="dxa"/>
+            <w:shd w:val="clear" w:color="auto" w:fill="auto"/>
           </w:tcPr>
           <w:p>
             <w:pPr>
-              <w:rPr>
-                <w:rFonts w:ascii="宋体" w:eastAsia="宋体" w:hAnsi="宋体"/>
+              <w:spacing w:line="360" w:lineRule="auto"/>
+              <w:rPr>
+                <w:rFonts w:ascii="Times New Roman" w:eastAsia="宋体" w:hAnsi="Times New Roman" w:cs="Times New Roman"/>
+                <w:sz w:val="24"/>
+                <w:szCs w:val="24"/>
               </w:rPr>
             </w:pPr>
-          </w:p>
-        </w:tc>
-        <w:tc>
-          <w:tcPr>
-            <w:tcW w:w="1134" w:type="dxa"/>
-            <w:shd w:val="clear" w:color="auto" w:fill="5B9BD5" w:themeFill="accent5"/>
+            <w:r>
+              <w:rPr>
+                <w:rFonts w:ascii="Times New Roman" w:eastAsia="宋体" w:hAnsi="Times New Roman" w:cs="Times New Roman"/>
+                <w:sz w:val="24"/>
+                <w:szCs w:val="24"/>
+              </w:rPr>
+              <w:t>https://github.com/Erizeez/Web_Communication</w:t>
+            </w:r>
+          </w:p>
+        </w:tc>
+        <w:tc>
+          <w:tcPr>
+            <w:tcW w:w="1275" w:type="dxa"/>
+            <w:shd w:val="clear" w:color="auto" w:fill="auto"/>
           </w:tcPr>
           <w:p>
             <w:pPr>
-              <w:rPr>
-                <w:rFonts w:ascii="宋体" w:eastAsia="宋体" w:hAnsi="宋体"/>
+              <w:spacing w:line="360" w:lineRule="auto"/>
+              <w:rPr>
+                <w:rFonts w:ascii="Times New Roman" w:eastAsia="宋体" w:hAnsi="Times New Roman" w:cs="Times New Roman"/>
+                <w:sz w:val="24"/>
+                <w:szCs w:val="24"/>
               </w:rPr>
             </w:pPr>
+            <w:r>
+              <w:rPr>
+                <w:rFonts w:ascii="Times New Roman" w:eastAsia="宋体" w:hAnsi="Times New Roman" w:cs="Times New Roman" w:hint="eastAsia"/>
+                <w:sz w:val="24"/>
+                <w:szCs w:val="24"/>
+              </w:rPr>
+              <w:t>后端更新</w:t>
+            </w:r>
           </w:p>
         </w:tc>
         <w:tc>
           <w:tcPr>
             <w:tcW w:w="930" w:type="dxa"/>
-            <w:shd w:val="clear" w:color="auto" w:fill="5B9BD5" w:themeFill="accent5"/>
+            <w:shd w:val="clear" w:color="auto" w:fill="auto"/>
           </w:tcPr>
           <w:p>
             <w:pPr>
-              <w:rPr>
-                <w:rFonts w:ascii="宋体" w:eastAsia="宋体" w:hAnsi="宋体"/>
+              <w:spacing w:line="360" w:lineRule="auto"/>
+              <w:rPr>
+                <w:rFonts w:ascii="Times New Roman" w:eastAsia="宋体" w:hAnsi="Times New Roman" w:cs="Times New Roman"/>
+                <w:sz w:val="24"/>
+                <w:szCs w:val="24"/>
               </w:rPr>
             </w:pPr>
+            <w:r>
+              <w:rPr>
+                <w:rFonts w:ascii="Times New Roman" w:eastAsia="宋体" w:hAnsi="Times New Roman" w:cs="Times New Roman"/>
+                <w:sz w:val="24"/>
+                <w:szCs w:val="24"/>
+              </w:rPr>
+              <w:t>25</w:t>
+            </w:r>
+            <w:r>
+              <w:rPr>
+                <w:rFonts w:ascii="Times New Roman" w:eastAsia="宋体" w:hAnsi="Times New Roman" w:cs="Times New Roman" w:hint="eastAsia"/>
+                <w:sz w:val="24"/>
+                <w:szCs w:val="24"/>
+              </w:rPr>
+              <w:t>%</w:t>
+            </w:r>
           </w:p>
         </w:tc>
       </w:tr>
@@ -3532,342 +5051,729 @@
         </w:trPr>
         <w:tc>
           <w:tcPr>
-            <w:tcW w:w="872" w:type="dxa"/>
-            <w:shd w:val="clear" w:color="auto" w:fill="5B9BD5" w:themeFill="accent5"/>
+            <w:tcW w:w="988" w:type="dxa"/>
+            <w:shd w:val="clear" w:color="auto" w:fill="auto"/>
           </w:tcPr>
           <w:p>
             <w:pPr>
-              <w:rPr>
-                <w:rFonts w:ascii="宋体" w:eastAsia="宋体" w:hAnsi="宋体"/>
+              <w:spacing w:line="360" w:lineRule="auto"/>
+              <w:rPr>
+                <w:rFonts w:ascii="Times New Roman" w:eastAsia="宋体" w:hAnsi="Times New Roman" w:cs="Times New Roman"/>
+                <w:sz w:val="24"/>
+                <w:szCs w:val="24"/>
               </w:rPr>
             </w:pPr>
-          </w:p>
-        </w:tc>
-        <w:tc>
-          <w:tcPr>
-            <w:tcW w:w="966" w:type="dxa"/>
-            <w:shd w:val="clear" w:color="auto" w:fill="5B9BD5" w:themeFill="accent5"/>
+            <w:r>
+              <w:rPr>
+                <w:rFonts w:ascii="Times New Roman" w:eastAsia="宋体" w:hAnsi="Times New Roman" w:cs="Times New Roman"/>
+                <w:sz w:val="24"/>
+                <w:szCs w:val="24"/>
+              </w:rPr>
+              <w:t>V1.2.0</w:t>
+            </w:r>
+          </w:p>
+        </w:tc>
+        <w:tc>
+          <w:tcPr>
+            <w:tcW w:w="1134" w:type="dxa"/>
+            <w:shd w:val="clear" w:color="auto" w:fill="auto"/>
           </w:tcPr>
           <w:p>
             <w:pPr>
-              <w:rPr>
-                <w:rFonts w:ascii="宋体" w:eastAsia="宋体" w:hAnsi="宋体"/>
+              <w:spacing w:line="360" w:lineRule="auto"/>
+              <w:rPr>
+                <w:rFonts w:ascii="Times New Roman" w:eastAsia="宋体" w:hAnsi="Times New Roman" w:cs="Times New Roman"/>
+                <w:sz w:val="24"/>
+                <w:szCs w:val="24"/>
               </w:rPr>
             </w:pPr>
-          </w:p>
-        </w:tc>
-        <w:tc>
-          <w:tcPr>
-            <w:tcW w:w="1418" w:type="dxa"/>
-            <w:shd w:val="clear" w:color="auto" w:fill="5B9BD5" w:themeFill="accent5"/>
+            <w:r>
+              <w:rPr>
+                <w:rFonts w:ascii="Times New Roman" w:eastAsia="宋体" w:hAnsi="Times New Roman" w:cs="Times New Roman" w:hint="eastAsia"/>
+                <w:sz w:val="24"/>
+                <w:szCs w:val="24"/>
+              </w:rPr>
+              <w:t>张勇成、沙斌竹</w:t>
+            </w:r>
+          </w:p>
+        </w:tc>
+        <w:tc>
+          <w:tcPr>
+            <w:tcW w:w="1417" w:type="dxa"/>
+            <w:shd w:val="clear" w:color="auto" w:fill="auto"/>
           </w:tcPr>
           <w:p>
             <w:pPr>
-              <w:rPr>
-                <w:rFonts w:ascii="宋体" w:eastAsia="宋体" w:hAnsi="宋体"/>
+              <w:spacing w:line="360" w:lineRule="auto"/>
+              <w:rPr>
+                <w:rFonts w:ascii="Times New Roman" w:eastAsia="宋体" w:hAnsi="Times New Roman" w:cs="Times New Roman"/>
+                <w:sz w:val="24"/>
+                <w:szCs w:val="24"/>
               </w:rPr>
             </w:pPr>
-          </w:p>
-        </w:tc>
-        <w:tc>
-          <w:tcPr>
-            <w:tcW w:w="2976" w:type="dxa"/>
-            <w:shd w:val="clear" w:color="auto" w:fill="5B9BD5" w:themeFill="accent5"/>
+            <w:r>
+              <w:rPr>
+                <w:rFonts w:ascii="Times New Roman" w:eastAsia="宋体" w:hAnsi="Times New Roman" w:cs="Times New Roman" w:hint="eastAsia"/>
+                <w:sz w:val="24"/>
+                <w:szCs w:val="24"/>
+              </w:rPr>
+              <w:t>2</w:t>
+            </w:r>
+            <w:r>
+              <w:rPr>
+                <w:rFonts w:ascii="Times New Roman" w:eastAsia="宋体" w:hAnsi="Times New Roman" w:cs="Times New Roman"/>
+                <w:sz w:val="24"/>
+                <w:szCs w:val="24"/>
+              </w:rPr>
+              <w:t>020.5.</w:t>
+            </w:r>
+            <w:r>
+              <w:rPr>
+                <w:rFonts w:ascii="Times New Roman" w:eastAsia="宋体" w:hAnsi="Times New Roman" w:cs="Times New Roman" w:hint="eastAsia"/>
+                <w:sz w:val="24"/>
+                <w:szCs w:val="24"/>
+              </w:rPr>
+              <w:t>22</w:t>
+            </w:r>
+          </w:p>
+        </w:tc>
+        <w:tc>
+          <w:tcPr>
+            <w:tcW w:w="2552" w:type="dxa"/>
+            <w:shd w:val="clear" w:color="auto" w:fill="auto"/>
           </w:tcPr>
           <w:p>
             <w:pPr>
-              <w:rPr>
-                <w:rFonts w:ascii="宋体" w:eastAsia="宋体" w:hAnsi="宋体"/>
+              <w:spacing w:line="360" w:lineRule="auto"/>
+              <w:rPr>
+                <w:rFonts w:ascii="Times New Roman" w:eastAsia="宋体" w:hAnsi="Times New Roman" w:cs="Times New Roman"/>
+                <w:sz w:val="24"/>
+                <w:szCs w:val="24"/>
               </w:rPr>
             </w:pPr>
+            <w:r>
+              <w:rPr>
+                <w:rFonts w:ascii="Times New Roman" w:eastAsia="宋体" w:hAnsi="Times New Roman" w:cs="Times New Roman"/>
+                <w:sz w:val="24"/>
+                <w:szCs w:val="24"/>
+              </w:rPr>
+              <w:t>https://github.com/Erizeez/Web_Communication</w:t>
+            </w:r>
+          </w:p>
+        </w:tc>
+        <w:tc>
+          <w:tcPr>
+            <w:tcW w:w="1275" w:type="dxa"/>
+            <w:shd w:val="clear" w:color="auto" w:fill="auto"/>
+          </w:tcPr>
+          <w:p>
+            <w:pPr>
+              <w:spacing w:line="360" w:lineRule="auto"/>
+              <w:rPr>
+                <w:rFonts w:ascii="Times New Roman" w:eastAsia="宋体" w:hAnsi="Times New Roman" w:cs="Times New Roman"/>
+                <w:sz w:val="24"/>
+                <w:szCs w:val="24"/>
+              </w:rPr>
+            </w:pPr>
+            <w:r>
+              <w:rPr>
+                <w:rFonts w:ascii="Times New Roman" w:eastAsia="宋体" w:hAnsi="Times New Roman" w:cs="Times New Roman" w:hint="eastAsia"/>
+                <w:sz w:val="24"/>
+                <w:szCs w:val="24"/>
+              </w:rPr>
+              <w:t>前端更新</w:t>
+            </w:r>
+          </w:p>
+        </w:tc>
+        <w:tc>
+          <w:tcPr>
+            <w:tcW w:w="930" w:type="dxa"/>
+            <w:shd w:val="clear" w:color="auto" w:fill="auto"/>
+          </w:tcPr>
+          <w:p>
+            <w:pPr>
+              <w:spacing w:line="360" w:lineRule="auto"/>
+              <w:rPr>
+                <w:rFonts w:ascii="Times New Roman" w:eastAsia="宋体" w:hAnsi="Times New Roman" w:cs="Times New Roman"/>
+                <w:sz w:val="24"/>
+                <w:szCs w:val="24"/>
+              </w:rPr>
+            </w:pPr>
+            <w:r>
+              <w:rPr>
+                <w:rFonts w:ascii="Times New Roman" w:eastAsia="宋体" w:hAnsi="Times New Roman" w:cs="Times New Roman"/>
+                <w:sz w:val="24"/>
+                <w:szCs w:val="24"/>
+              </w:rPr>
+              <w:t>40</w:t>
+            </w:r>
+            <w:r>
+              <w:rPr>
+                <w:rFonts w:ascii="Times New Roman" w:eastAsia="宋体" w:hAnsi="Times New Roman" w:cs="Times New Roman" w:hint="eastAsia"/>
+                <w:sz w:val="24"/>
+                <w:szCs w:val="24"/>
+              </w:rPr>
+              <w:t>%</w:t>
+            </w:r>
+          </w:p>
+        </w:tc>
+      </w:tr>
+      <w:tr>
+        <w:trPr>
+          <w:jc w:val="center"/>
+        </w:trPr>
+        <w:tc>
+          <w:tcPr>
+            <w:tcW w:w="988" w:type="dxa"/>
+            <w:shd w:val="clear" w:color="auto" w:fill="auto"/>
+          </w:tcPr>
+          <w:p>
+            <w:pPr>
+              <w:spacing w:line="360" w:lineRule="auto"/>
+              <w:rPr>
+                <w:rFonts w:ascii="Times New Roman" w:eastAsia="宋体" w:hAnsi="Times New Roman" w:cs="Times New Roman"/>
+                <w:sz w:val="24"/>
+                <w:szCs w:val="24"/>
+              </w:rPr>
+            </w:pPr>
+            <w:r>
+              <w:rPr>
+                <w:rFonts w:ascii="Times New Roman" w:eastAsia="宋体" w:hAnsi="Times New Roman" w:cs="Times New Roman" w:hint="eastAsia"/>
+                <w:sz w:val="24"/>
+                <w:szCs w:val="24"/>
+              </w:rPr>
+              <w:t>V</w:t>
+            </w:r>
+            <w:r>
+              <w:rPr>
+                <w:rFonts w:ascii="Times New Roman" w:eastAsia="宋体" w:hAnsi="Times New Roman" w:cs="Times New Roman"/>
+                <w:sz w:val="24"/>
+                <w:szCs w:val="24"/>
+              </w:rPr>
+              <w:t>1.3.0</w:t>
+            </w:r>
           </w:p>
         </w:tc>
         <w:tc>
           <w:tcPr>
             <w:tcW w:w="1134" w:type="dxa"/>
-            <w:shd w:val="clear" w:color="auto" w:fill="5B9BD5" w:themeFill="accent5"/>
+            <w:shd w:val="clear" w:color="auto" w:fill="auto"/>
           </w:tcPr>
           <w:p>
             <w:pPr>
-              <w:rPr>
-                <w:rFonts w:ascii="宋体" w:eastAsia="宋体" w:hAnsi="宋体"/>
+              <w:spacing w:line="360" w:lineRule="auto"/>
+              <w:rPr>
+                <w:rFonts w:ascii="Times New Roman" w:eastAsia="宋体" w:hAnsi="Times New Roman" w:cs="Times New Roman"/>
+                <w:sz w:val="24"/>
+                <w:szCs w:val="24"/>
               </w:rPr>
             </w:pPr>
+            <w:proofErr w:type="gramStart"/>
+            <w:r>
+              <w:rPr>
+                <w:rFonts w:ascii="Times New Roman" w:eastAsia="宋体" w:hAnsi="Times New Roman" w:cs="Times New Roman" w:hint="eastAsia"/>
+                <w:sz w:val="24"/>
+                <w:szCs w:val="24"/>
+              </w:rPr>
+              <w:t>张勇成</w:t>
+            </w:r>
+            <w:proofErr w:type="gramEnd"/>
+          </w:p>
+        </w:tc>
+        <w:tc>
+          <w:tcPr>
+            <w:tcW w:w="1417" w:type="dxa"/>
+            <w:shd w:val="clear" w:color="auto" w:fill="auto"/>
+          </w:tcPr>
+          <w:p>
+            <w:pPr>
+              <w:spacing w:line="360" w:lineRule="auto"/>
+              <w:rPr>
+                <w:rFonts w:ascii="Times New Roman" w:eastAsia="宋体" w:hAnsi="Times New Roman" w:cs="Times New Roman"/>
+                <w:sz w:val="24"/>
+                <w:szCs w:val="24"/>
+              </w:rPr>
+            </w:pPr>
+            <w:r>
+              <w:rPr>
+                <w:rFonts w:ascii="Times New Roman" w:eastAsia="宋体" w:hAnsi="Times New Roman" w:cs="Times New Roman" w:hint="eastAsia"/>
+                <w:sz w:val="24"/>
+                <w:szCs w:val="24"/>
+              </w:rPr>
+              <w:t>2</w:t>
+            </w:r>
+            <w:r>
+              <w:rPr>
+                <w:rFonts w:ascii="Times New Roman" w:eastAsia="宋体" w:hAnsi="Times New Roman" w:cs="Times New Roman"/>
+                <w:sz w:val="24"/>
+                <w:szCs w:val="24"/>
+              </w:rPr>
+              <w:t>020.5.22</w:t>
+            </w:r>
+          </w:p>
+        </w:tc>
+        <w:tc>
+          <w:tcPr>
+            <w:tcW w:w="2552" w:type="dxa"/>
+            <w:shd w:val="clear" w:color="auto" w:fill="auto"/>
+          </w:tcPr>
+          <w:p>
+            <w:pPr>
+              <w:spacing w:line="360" w:lineRule="auto"/>
+              <w:rPr>
+                <w:rFonts w:ascii="Times New Roman" w:eastAsia="宋体" w:hAnsi="Times New Roman" w:cs="Times New Roman"/>
+                <w:sz w:val="24"/>
+                <w:szCs w:val="24"/>
+              </w:rPr>
+            </w:pPr>
+            <w:r>
+              <w:rPr>
+                <w:rFonts w:ascii="Times New Roman" w:eastAsia="宋体" w:hAnsi="Times New Roman" w:cs="Times New Roman"/>
+                <w:sz w:val="24"/>
+                <w:szCs w:val="24"/>
+              </w:rPr>
+              <w:t>https://github.com/Erizeez/Web_Communication</w:t>
+            </w:r>
+          </w:p>
+        </w:tc>
+        <w:tc>
+          <w:tcPr>
+            <w:tcW w:w="1275" w:type="dxa"/>
+            <w:shd w:val="clear" w:color="auto" w:fill="auto"/>
+          </w:tcPr>
+          <w:p>
+            <w:pPr>
+              <w:spacing w:line="360" w:lineRule="auto"/>
+              <w:rPr>
+                <w:rFonts w:ascii="Times New Roman" w:eastAsia="宋体" w:hAnsi="Times New Roman" w:cs="Times New Roman"/>
+                <w:sz w:val="24"/>
+                <w:szCs w:val="24"/>
+              </w:rPr>
+            </w:pPr>
+            <w:r>
+              <w:rPr>
+                <w:rFonts w:ascii="Times New Roman" w:eastAsia="宋体" w:hAnsi="Times New Roman" w:cs="Times New Roman" w:hint="eastAsia"/>
+                <w:sz w:val="24"/>
+                <w:szCs w:val="24"/>
+              </w:rPr>
+              <w:t>网站搭建初步完成</w:t>
+            </w:r>
           </w:p>
         </w:tc>
         <w:tc>
           <w:tcPr>
             <w:tcW w:w="930" w:type="dxa"/>
-            <w:shd w:val="clear" w:color="auto" w:fill="5B9BD5" w:themeFill="accent5"/>
+            <w:shd w:val="clear" w:color="auto" w:fill="auto"/>
           </w:tcPr>
           <w:p>
             <w:pPr>
-              <w:rPr>
-                <w:rFonts w:ascii="宋体" w:eastAsia="宋体" w:hAnsi="宋体"/>
+              <w:spacing w:line="360" w:lineRule="auto"/>
+              <w:rPr>
+                <w:rFonts w:ascii="Times New Roman" w:eastAsia="宋体" w:hAnsi="Times New Roman" w:cs="Times New Roman"/>
+                <w:sz w:val="24"/>
+                <w:szCs w:val="24"/>
               </w:rPr>
             </w:pPr>
+            <w:r>
+              <w:rPr>
+                <w:rFonts w:ascii="Times New Roman" w:eastAsia="宋体" w:hAnsi="Times New Roman" w:cs="Times New Roman" w:hint="eastAsia"/>
+                <w:sz w:val="24"/>
+                <w:szCs w:val="24"/>
+              </w:rPr>
+              <w:t>7</w:t>
+            </w:r>
+            <w:r>
+              <w:rPr>
+                <w:rFonts w:ascii="Times New Roman" w:eastAsia="宋体" w:hAnsi="Times New Roman" w:cs="Times New Roman"/>
+                <w:sz w:val="24"/>
+                <w:szCs w:val="24"/>
+              </w:rPr>
+              <w:t>0</w:t>
+            </w:r>
+            <w:r>
+              <w:rPr>
+                <w:rFonts w:ascii="Times New Roman" w:eastAsia="宋体" w:hAnsi="Times New Roman" w:cs="Times New Roman" w:hint="eastAsia"/>
+                <w:sz w:val="24"/>
+                <w:szCs w:val="24"/>
+              </w:rPr>
+              <w:t>%</w:t>
+            </w:r>
+          </w:p>
+        </w:tc>
+      </w:tr>
+      <w:tr>
+        <w:trPr>
+          <w:jc w:val="center"/>
+        </w:trPr>
+        <w:tc>
+          <w:tcPr>
+            <w:tcW w:w="988" w:type="dxa"/>
+            <w:shd w:val="clear" w:color="auto" w:fill="auto"/>
+          </w:tcPr>
+          <w:p>
+            <w:pPr>
+              <w:spacing w:line="360" w:lineRule="auto"/>
+              <w:rPr>
+                <w:rFonts w:ascii="Times New Roman" w:eastAsia="宋体" w:hAnsi="Times New Roman" w:cs="Times New Roman"/>
+                <w:sz w:val="24"/>
+                <w:szCs w:val="24"/>
+              </w:rPr>
+            </w:pPr>
+            <w:r>
+              <w:rPr>
+                <w:rFonts w:ascii="Times New Roman" w:eastAsia="宋体" w:hAnsi="Times New Roman" w:cs="Times New Roman" w:hint="eastAsia"/>
+                <w:sz w:val="24"/>
+                <w:szCs w:val="24"/>
+              </w:rPr>
+              <w:t>V1.4.0</w:t>
+            </w:r>
+          </w:p>
+        </w:tc>
+        <w:tc>
+          <w:tcPr>
+            <w:tcW w:w="1134" w:type="dxa"/>
+            <w:shd w:val="clear" w:color="auto" w:fill="auto"/>
+          </w:tcPr>
+          <w:p>
+            <w:pPr>
+              <w:spacing w:line="360" w:lineRule="auto"/>
+              <w:rPr>
+                <w:rFonts w:ascii="Times New Roman" w:eastAsia="宋体" w:hAnsi="Times New Roman" w:cs="Times New Roman"/>
+                <w:sz w:val="24"/>
+                <w:szCs w:val="24"/>
+              </w:rPr>
+            </w:pPr>
+            <w:r>
+              <w:rPr>
+                <w:rFonts w:ascii="Times New Roman" w:eastAsia="宋体" w:hAnsi="Times New Roman" w:cs="Times New Roman" w:hint="eastAsia"/>
+                <w:sz w:val="24"/>
+                <w:szCs w:val="24"/>
+              </w:rPr>
+              <w:t>徐炎炀</w:t>
+            </w:r>
+          </w:p>
+        </w:tc>
+        <w:tc>
+          <w:tcPr>
+            <w:tcW w:w="1417" w:type="dxa"/>
+            <w:shd w:val="clear" w:color="auto" w:fill="auto"/>
+          </w:tcPr>
+          <w:p>
+            <w:pPr>
+              <w:spacing w:line="360" w:lineRule="auto"/>
+              <w:rPr>
+                <w:rFonts w:ascii="Times New Roman" w:eastAsia="宋体" w:hAnsi="Times New Roman" w:cs="Times New Roman"/>
+                <w:sz w:val="24"/>
+                <w:szCs w:val="24"/>
+              </w:rPr>
+            </w:pPr>
+            <w:r>
+              <w:rPr>
+                <w:rFonts w:ascii="Times New Roman" w:eastAsia="宋体" w:hAnsi="Times New Roman" w:cs="Times New Roman" w:hint="eastAsia"/>
+                <w:sz w:val="24"/>
+                <w:szCs w:val="24"/>
+              </w:rPr>
+              <w:t>2020.6.4</w:t>
+            </w:r>
+          </w:p>
+        </w:tc>
+        <w:tc>
+          <w:tcPr>
+            <w:tcW w:w="2552" w:type="dxa"/>
+            <w:shd w:val="clear" w:color="auto" w:fill="auto"/>
+          </w:tcPr>
+          <w:p>
+            <w:pPr>
+              <w:spacing w:line="360" w:lineRule="auto"/>
+              <w:rPr>
+                <w:rFonts w:ascii="Times New Roman" w:eastAsia="宋体" w:hAnsi="Times New Roman" w:cs="Times New Roman"/>
+                <w:sz w:val="24"/>
+                <w:szCs w:val="24"/>
+              </w:rPr>
+            </w:pPr>
+            <w:r>
+              <w:rPr>
+                <w:rFonts w:ascii="Times New Roman" w:eastAsia="宋体" w:hAnsi="Times New Roman" w:cs="Times New Roman"/>
+                <w:sz w:val="24"/>
+                <w:szCs w:val="24"/>
+              </w:rPr>
+              <w:t>https://github.com/Erizeez/Web_Communication</w:t>
+            </w:r>
+          </w:p>
+        </w:tc>
+        <w:tc>
+          <w:tcPr>
+            <w:tcW w:w="1275" w:type="dxa"/>
+            <w:shd w:val="clear" w:color="auto" w:fill="auto"/>
+          </w:tcPr>
+          <w:p>
+            <w:pPr>
+              <w:spacing w:line="360" w:lineRule="auto"/>
+              <w:rPr>
+                <w:rFonts w:ascii="Times New Roman" w:eastAsia="宋体" w:hAnsi="Times New Roman" w:cs="Times New Roman"/>
+                <w:sz w:val="24"/>
+                <w:szCs w:val="24"/>
+              </w:rPr>
+            </w:pPr>
+            <w:r>
+              <w:rPr>
+                <w:rFonts w:ascii="Times New Roman" w:eastAsia="宋体" w:hAnsi="Times New Roman" w:cs="Times New Roman" w:hint="eastAsia"/>
+                <w:sz w:val="24"/>
+                <w:szCs w:val="24"/>
+              </w:rPr>
+              <w:t>修复了一些</w:t>
+            </w:r>
+            <w:r>
+              <w:rPr>
+                <w:rFonts w:ascii="Times New Roman" w:eastAsia="宋体" w:hAnsi="Times New Roman" w:cs="Times New Roman" w:hint="eastAsia"/>
+                <w:sz w:val="24"/>
+                <w:szCs w:val="24"/>
+              </w:rPr>
+              <w:t>bug</w:t>
+            </w:r>
+            <w:r>
+              <w:rPr>
+                <w:rFonts w:ascii="Times New Roman" w:eastAsia="宋体" w:hAnsi="Times New Roman" w:cs="Times New Roman" w:hint="eastAsia"/>
+                <w:sz w:val="24"/>
+                <w:szCs w:val="24"/>
+              </w:rPr>
+              <w:t>，测试工作基本完成</w:t>
+            </w:r>
+          </w:p>
+        </w:tc>
+        <w:tc>
+          <w:tcPr>
+            <w:tcW w:w="930" w:type="dxa"/>
+            <w:shd w:val="clear" w:color="auto" w:fill="auto"/>
+          </w:tcPr>
+          <w:p>
+            <w:pPr>
+              <w:spacing w:line="360" w:lineRule="auto"/>
+              <w:rPr>
+                <w:rFonts w:ascii="Times New Roman" w:eastAsia="宋体" w:hAnsi="Times New Roman" w:cs="Times New Roman"/>
+                <w:sz w:val="24"/>
+                <w:szCs w:val="24"/>
+              </w:rPr>
+            </w:pPr>
+            <w:r>
+              <w:rPr>
+                <w:rFonts w:ascii="Times New Roman" w:eastAsia="宋体" w:hAnsi="Times New Roman" w:cs="Times New Roman" w:hint="eastAsia"/>
+                <w:sz w:val="24"/>
+                <w:szCs w:val="24"/>
+              </w:rPr>
+              <w:t>90%</w:t>
+            </w:r>
+          </w:p>
+        </w:tc>
+      </w:tr>
+      <w:tr>
+        <w:trPr>
+          <w:jc w:val="center"/>
+        </w:trPr>
+        <w:tc>
+          <w:tcPr>
+            <w:tcW w:w="988" w:type="dxa"/>
+            <w:shd w:val="clear" w:color="auto" w:fill="auto"/>
+          </w:tcPr>
+          <w:p>
+            <w:pPr>
+              <w:spacing w:line="360" w:lineRule="auto"/>
+              <w:rPr>
+                <w:rFonts w:ascii="Times New Roman" w:eastAsia="宋体" w:hAnsi="Times New Roman" w:cs="Times New Roman"/>
+                <w:sz w:val="24"/>
+                <w:szCs w:val="24"/>
+              </w:rPr>
+            </w:pPr>
+            <w:r>
+              <w:rPr>
+                <w:rFonts w:ascii="Times New Roman" w:eastAsia="宋体" w:hAnsi="Times New Roman" w:cs="Times New Roman" w:hint="eastAsia"/>
+                <w:sz w:val="24"/>
+                <w:szCs w:val="24"/>
+              </w:rPr>
+              <w:t>V1.5.0</w:t>
+            </w:r>
+          </w:p>
+        </w:tc>
+        <w:tc>
+          <w:tcPr>
+            <w:tcW w:w="1134" w:type="dxa"/>
+            <w:shd w:val="clear" w:color="auto" w:fill="auto"/>
+          </w:tcPr>
+          <w:p>
+            <w:pPr>
+              <w:spacing w:line="360" w:lineRule="auto"/>
+              <w:rPr>
+                <w:rFonts w:ascii="Times New Roman" w:eastAsia="宋体" w:hAnsi="Times New Roman" w:cs="Times New Roman"/>
+                <w:sz w:val="24"/>
+                <w:szCs w:val="24"/>
+              </w:rPr>
+            </w:pPr>
+            <w:r>
+              <w:rPr>
+                <w:rFonts w:ascii="Times New Roman" w:eastAsia="宋体" w:hAnsi="Times New Roman" w:cs="Times New Roman" w:hint="eastAsia"/>
+                <w:sz w:val="24"/>
+                <w:szCs w:val="24"/>
+              </w:rPr>
+              <w:t>小组全体成员</w:t>
+            </w:r>
+          </w:p>
+        </w:tc>
+        <w:tc>
+          <w:tcPr>
+            <w:tcW w:w="1417" w:type="dxa"/>
+            <w:shd w:val="clear" w:color="auto" w:fill="auto"/>
+          </w:tcPr>
+          <w:p>
+            <w:pPr>
+              <w:spacing w:line="360" w:lineRule="auto"/>
+              <w:rPr>
+                <w:rFonts w:ascii="Times New Roman" w:eastAsia="宋体" w:hAnsi="Times New Roman" w:cs="Times New Roman"/>
+                <w:sz w:val="24"/>
+                <w:szCs w:val="24"/>
+              </w:rPr>
+            </w:pPr>
+            <w:r>
+              <w:rPr>
+                <w:rFonts w:ascii="Times New Roman" w:eastAsia="宋体" w:hAnsi="Times New Roman" w:cs="Times New Roman" w:hint="eastAsia"/>
+                <w:sz w:val="24"/>
+                <w:szCs w:val="24"/>
+              </w:rPr>
+              <w:t>2020.6.13</w:t>
+            </w:r>
+          </w:p>
+        </w:tc>
+        <w:tc>
+          <w:tcPr>
+            <w:tcW w:w="2552" w:type="dxa"/>
+            <w:shd w:val="clear" w:color="auto" w:fill="auto"/>
+          </w:tcPr>
+          <w:p>
+            <w:pPr>
+              <w:spacing w:line="360" w:lineRule="auto"/>
+              <w:rPr>
+                <w:rFonts w:ascii="Times New Roman" w:eastAsia="宋体" w:hAnsi="Times New Roman" w:cs="Times New Roman"/>
+                <w:sz w:val="24"/>
+                <w:szCs w:val="24"/>
+              </w:rPr>
+            </w:pPr>
+            <w:r>
+              <w:rPr>
+                <w:rFonts w:ascii="Times New Roman" w:eastAsia="宋体" w:hAnsi="Times New Roman" w:cs="Times New Roman"/>
+                <w:sz w:val="24"/>
+                <w:szCs w:val="24"/>
+              </w:rPr>
+              <w:t>https://github.com/Erizeez/Web_Communication</w:t>
+            </w:r>
+          </w:p>
+        </w:tc>
+        <w:tc>
+          <w:tcPr>
+            <w:tcW w:w="1275" w:type="dxa"/>
+            <w:shd w:val="clear" w:color="auto" w:fill="auto"/>
+          </w:tcPr>
+          <w:p>
+            <w:pPr>
+              <w:spacing w:line="360" w:lineRule="auto"/>
+              <w:rPr>
+                <w:rFonts w:ascii="Times New Roman" w:eastAsia="宋体" w:hAnsi="Times New Roman" w:cs="Times New Roman"/>
+                <w:sz w:val="24"/>
+                <w:szCs w:val="24"/>
+              </w:rPr>
+            </w:pPr>
+            <w:r>
+              <w:rPr>
+                <w:rFonts w:ascii="Times New Roman" w:eastAsia="宋体" w:hAnsi="Times New Roman" w:cs="Times New Roman" w:hint="eastAsia"/>
+                <w:sz w:val="24"/>
+                <w:szCs w:val="24"/>
+              </w:rPr>
+              <w:t>相关文档更新</w:t>
+            </w:r>
+          </w:p>
+        </w:tc>
+        <w:tc>
+          <w:tcPr>
+            <w:tcW w:w="930" w:type="dxa"/>
+            <w:shd w:val="clear" w:color="auto" w:fill="auto"/>
+          </w:tcPr>
+          <w:p>
+            <w:pPr>
+              <w:spacing w:line="360" w:lineRule="auto"/>
+              <w:rPr>
+                <w:rFonts w:ascii="Times New Roman" w:eastAsia="宋体" w:hAnsi="Times New Roman" w:cs="Times New Roman"/>
+                <w:sz w:val="24"/>
+                <w:szCs w:val="24"/>
+              </w:rPr>
+            </w:pPr>
+            <w:r>
+              <w:rPr>
+                <w:rFonts w:ascii="Times New Roman" w:eastAsia="宋体" w:hAnsi="Times New Roman" w:cs="Times New Roman" w:hint="eastAsia"/>
+                <w:sz w:val="24"/>
+                <w:szCs w:val="24"/>
+              </w:rPr>
+              <w:t>100%</w:t>
+            </w:r>
           </w:p>
         </w:tc>
       </w:tr>
     </w:tbl>
     <w:p>
       <w:pPr>
-        <w:rPr>
-          <w:rFonts w:ascii="宋体" w:eastAsia="宋体" w:hAnsi="宋体"/>
-        </w:rPr>
-      </w:pPr>
-    </w:p>
-    <w:p>
-      <w:pPr>
-        <w:ind w:firstLineChars="200" w:firstLine="420"/>
-        <w:rPr>
-          <w:rFonts w:ascii="宋体" w:eastAsia="宋体" w:hAnsi="宋体"/>
-        </w:rPr>
-      </w:pPr>
-    </w:p>
-    <w:p>
-      <w:pPr>
-        <w:ind w:firstLineChars="200" w:firstLine="420"/>
-        <w:rPr>
-          <w:rFonts w:ascii="宋体" w:eastAsia="宋体" w:hAnsi="宋体"/>
-        </w:rPr>
-      </w:pPr>
-    </w:p>
-    <w:p>
-      <w:pPr>
-        <w:ind w:firstLineChars="200" w:firstLine="420"/>
-        <w:rPr>
-          <w:rFonts w:ascii="宋体" w:eastAsia="宋体" w:hAnsi="宋体"/>
-        </w:rPr>
-      </w:pPr>
-    </w:p>
-    <w:p>
-      <w:pPr>
-        <w:ind w:firstLineChars="200" w:firstLine="420"/>
-        <w:rPr>
-          <w:rFonts w:ascii="宋体" w:eastAsia="宋体" w:hAnsi="宋体"/>
-        </w:rPr>
-      </w:pPr>
-    </w:p>
-    <w:p>
-      <w:pPr>
-        <w:ind w:firstLineChars="200" w:firstLine="420"/>
-        <w:rPr>
-          <w:rFonts w:ascii="宋体" w:eastAsia="宋体" w:hAnsi="宋体"/>
-        </w:rPr>
-      </w:pPr>
-    </w:p>
-    <w:p>
-      <w:pPr>
-        <w:ind w:firstLineChars="200" w:firstLine="420"/>
-        <w:rPr>
-          <w:rFonts w:ascii="宋体" w:eastAsia="宋体" w:hAnsi="宋体"/>
-        </w:rPr>
-      </w:pPr>
-    </w:p>
-    <w:p>
-      <w:pPr>
-        <w:ind w:firstLineChars="200" w:firstLine="420"/>
-        <w:rPr>
-          <w:rFonts w:ascii="宋体" w:eastAsia="宋体" w:hAnsi="宋体"/>
-        </w:rPr>
-      </w:pPr>
-    </w:p>
-    <w:p>
-      <w:pPr>
-        <w:ind w:firstLineChars="200" w:firstLine="420"/>
-        <w:rPr>
-          <w:rFonts w:ascii="宋体" w:eastAsia="宋体" w:hAnsi="宋体"/>
-        </w:rPr>
-      </w:pPr>
-    </w:p>
-    <w:p>
-      <w:pPr>
-        <w:ind w:firstLineChars="200" w:firstLine="420"/>
-        <w:rPr>
-          <w:rFonts w:ascii="宋体" w:eastAsia="宋体" w:hAnsi="宋体"/>
-        </w:rPr>
-      </w:pPr>
-    </w:p>
-    <w:p>
-      <w:pPr>
-        <w:ind w:firstLineChars="200" w:firstLine="420"/>
-        <w:rPr>
-          <w:rFonts w:ascii="宋体" w:eastAsia="宋体" w:hAnsi="宋体"/>
-        </w:rPr>
-      </w:pPr>
-    </w:p>
-    <w:p>
-      <w:pPr>
-        <w:ind w:firstLineChars="200" w:firstLine="420"/>
-        <w:rPr>
-          <w:rFonts w:ascii="宋体" w:eastAsia="宋体" w:hAnsi="宋体"/>
-        </w:rPr>
-      </w:pPr>
-    </w:p>
-    <w:p>
-      <w:pPr>
-        <w:ind w:firstLineChars="200" w:firstLine="420"/>
-        <w:rPr>
-          <w:rFonts w:ascii="宋体" w:eastAsia="宋体" w:hAnsi="宋体"/>
-        </w:rPr>
-      </w:pPr>
-    </w:p>
-    <w:p>
-      <w:pPr>
-        <w:ind w:firstLineChars="200" w:firstLine="420"/>
-        <w:rPr>
-          <w:rFonts w:ascii="宋体" w:eastAsia="宋体" w:hAnsi="宋体"/>
-        </w:rPr>
-      </w:pPr>
-    </w:p>
-    <w:p>
-      <w:pPr>
-        <w:ind w:firstLineChars="200" w:firstLine="420"/>
-        <w:rPr>
-          <w:rFonts w:ascii="宋体" w:eastAsia="宋体" w:hAnsi="宋体"/>
-        </w:rPr>
-      </w:pPr>
-    </w:p>
-    <w:p>
-      <w:pPr>
-        <w:ind w:firstLineChars="200" w:firstLine="420"/>
-        <w:rPr>
-          <w:rFonts w:ascii="宋体" w:eastAsia="宋体" w:hAnsi="宋体"/>
-        </w:rPr>
-      </w:pPr>
-    </w:p>
-    <w:p>
-      <w:pPr>
-        <w:ind w:firstLineChars="200" w:firstLine="420"/>
-        <w:rPr>
-          <w:rFonts w:ascii="宋体" w:eastAsia="宋体" w:hAnsi="宋体"/>
-        </w:rPr>
-      </w:pPr>
-    </w:p>
-    <w:p>
-      <w:pPr>
-        <w:ind w:firstLineChars="200" w:firstLine="420"/>
-        <w:rPr>
-          <w:rFonts w:ascii="宋体" w:eastAsia="宋体" w:hAnsi="宋体"/>
-        </w:rPr>
-      </w:pPr>
-    </w:p>
-    <w:p>
-      <w:pPr>
-        <w:ind w:firstLineChars="200" w:firstLine="420"/>
-        <w:rPr>
-          <w:rFonts w:ascii="宋体" w:eastAsia="宋体" w:hAnsi="宋体"/>
-        </w:rPr>
-      </w:pPr>
-    </w:p>
-    <w:p>
-      <w:pPr>
-        <w:ind w:firstLineChars="200" w:firstLine="420"/>
-        <w:rPr>
-          <w:rFonts w:ascii="宋体" w:eastAsia="宋体" w:hAnsi="宋体"/>
-        </w:rPr>
-      </w:pPr>
-    </w:p>
-    <w:p>
-      <w:pPr>
-        <w:ind w:firstLineChars="200" w:firstLine="420"/>
-        <w:rPr>
-          <w:rFonts w:ascii="宋体" w:eastAsia="宋体" w:hAnsi="宋体"/>
-        </w:rPr>
-      </w:pPr>
-    </w:p>
-    <w:p>
-      <w:pPr>
-        <w:ind w:firstLineChars="200" w:firstLine="420"/>
-        <w:rPr>
-          <w:rFonts w:ascii="宋体" w:eastAsia="宋体" w:hAnsi="宋体"/>
-        </w:rPr>
-      </w:pPr>
-    </w:p>
-    <w:p>
-      <w:pPr>
-        <w:ind w:firstLineChars="200" w:firstLine="420"/>
-        <w:rPr>
-          <w:rFonts w:ascii="宋体" w:eastAsia="宋体" w:hAnsi="宋体"/>
-        </w:rPr>
-      </w:pPr>
-    </w:p>
-    <w:p>
-      <w:pPr>
-        <w:ind w:firstLineChars="200" w:firstLine="420"/>
-        <w:rPr>
-          <w:rFonts w:ascii="宋体" w:eastAsia="宋体" w:hAnsi="宋体"/>
-        </w:rPr>
-      </w:pPr>
-    </w:p>
-    <w:p>
-      <w:pPr>
-        <w:ind w:firstLineChars="200" w:firstLine="420"/>
-        <w:rPr>
-          <w:rFonts w:ascii="宋体" w:eastAsia="宋体" w:hAnsi="宋体"/>
-        </w:rPr>
-      </w:pPr>
-    </w:p>
-    <w:p>
-      <w:pPr>
-        <w:ind w:firstLineChars="200" w:firstLine="420"/>
-        <w:rPr>
-          <w:rFonts w:ascii="宋体" w:eastAsia="宋体" w:hAnsi="宋体"/>
-        </w:rPr>
-      </w:pPr>
-    </w:p>
-    <w:p>
-      <w:pPr>
-        <w:ind w:firstLineChars="200" w:firstLine="420"/>
-        <w:rPr>
-          <w:rFonts w:ascii="宋体" w:eastAsia="宋体" w:hAnsi="宋体"/>
-        </w:rPr>
-      </w:pPr>
-    </w:p>
-    <w:p>
-      <w:pPr>
-        <w:ind w:firstLineChars="200" w:firstLine="420"/>
-        <w:rPr>
-          <w:rFonts w:ascii="宋体" w:eastAsia="宋体" w:hAnsi="宋体"/>
-        </w:rPr>
-      </w:pPr>
-    </w:p>
-    <w:p>
-      <w:pPr>
-        <w:ind w:firstLineChars="200" w:firstLine="420"/>
-        <w:rPr>
-          <w:rFonts w:ascii="宋体" w:eastAsia="宋体" w:hAnsi="宋体"/>
-        </w:rPr>
-      </w:pPr>
-    </w:p>
-    <w:p>
-      <w:pPr>
-        <w:ind w:firstLineChars="200" w:firstLine="420"/>
-        <w:rPr>
-          <w:rFonts w:ascii="宋体" w:eastAsia="宋体" w:hAnsi="宋体"/>
-        </w:rPr>
-      </w:pPr>
-    </w:p>
-    <w:p>
-      <w:pPr>
-        <w:ind w:firstLineChars="200" w:firstLine="420"/>
-        <w:rPr>
-          <w:rFonts w:ascii="宋体" w:eastAsia="宋体" w:hAnsi="宋体"/>
-        </w:rPr>
-      </w:pPr>
-    </w:p>
-    <w:p>
-      <w:pPr>
-        <w:ind w:firstLineChars="200" w:firstLine="420"/>
-        <w:rPr>
-          <w:rFonts w:ascii="宋体" w:eastAsia="宋体" w:hAnsi="宋体"/>
-        </w:rPr>
-      </w:pPr>
-    </w:p>
-    <w:p>
-      <w:pPr>
-        <w:ind w:firstLineChars="200" w:firstLine="420"/>
+        <w:ind w:firstLineChars="200" w:firstLine="420"/>
+        <w:rPr>
+          <w:rFonts w:ascii="宋体" w:eastAsia="宋体" w:hAnsi="宋体"/>
+        </w:rPr>
+      </w:pPr>
+    </w:p>
+    <w:p>
+      <w:pPr>
+        <w:ind w:firstLineChars="200" w:firstLine="420"/>
+        <w:rPr>
+          <w:rFonts w:ascii="宋体" w:eastAsia="宋体" w:hAnsi="宋体"/>
+        </w:rPr>
+      </w:pPr>
+    </w:p>
+    <w:p>
+      <w:pPr>
+        <w:ind w:firstLineChars="200" w:firstLine="420"/>
+        <w:rPr>
+          <w:rFonts w:ascii="宋体" w:eastAsia="宋体" w:hAnsi="宋体"/>
+        </w:rPr>
+      </w:pPr>
+    </w:p>
+    <w:p>
+      <w:pPr>
+        <w:ind w:firstLineChars="200" w:firstLine="420"/>
+        <w:rPr>
+          <w:rFonts w:ascii="宋体" w:eastAsia="宋体" w:hAnsi="宋体"/>
+        </w:rPr>
+      </w:pPr>
+    </w:p>
+    <w:p>
+      <w:pPr>
+        <w:ind w:firstLineChars="200" w:firstLine="420"/>
+        <w:rPr>
+          <w:rFonts w:ascii="宋体" w:eastAsia="宋体" w:hAnsi="宋体"/>
+        </w:rPr>
+      </w:pPr>
+    </w:p>
+    <w:p>
+      <w:pPr>
+        <w:ind w:firstLineChars="200" w:firstLine="420"/>
+        <w:rPr>
+          <w:rFonts w:ascii="宋体" w:eastAsia="宋体" w:hAnsi="宋体"/>
+        </w:rPr>
+      </w:pPr>
+    </w:p>
+    <w:p>
+      <w:pPr>
+        <w:ind w:firstLineChars="200" w:firstLine="420"/>
+        <w:rPr>
+          <w:rFonts w:ascii="宋体" w:eastAsia="宋体" w:hAnsi="宋体"/>
+        </w:rPr>
+      </w:pPr>
+    </w:p>
+    <w:p>
+      <w:pPr>
         <w:rPr>
           <w:rFonts w:ascii="宋体" w:eastAsia="宋体" w:hAnsi="宋体"/>
         </w:rPr>
@@ -3877,7 +5783,7 @@
       <w:pPr>
         <w:pStyle w:val="1"/>
       </w:pPr>
-      <w:bookmarkStart w:id="9" w:name="_Toc37706543"/>
+      <w:bookmarkStart w:id="10" w:name="_Toc42809223"/>
       <w:r>
         <w:rPr>
           <w:rFonts w:hint="eastAsia"/>
@@ -3894,13 +5800,13 @@
         </w:rPr>
         <w:t>系统总体简介</w:t>
       </w:r>
-      <w:bookmarkEnd w:id="9"/>
+      <w:bookmarkEnd w:id="10"/>
     </w:p>
     <w:p>
       <w:pPr>
         <w:pStyle w:val="2"/>
       </w:pPr>
-      <w:bookmarkStart w:id="10" w:name="_Toc37706544"/>
+      <w:bookmarkStart w:id="11" w:name="_Toc42809224"/>
       <w:r>
         <w:rPr>
           <w:rFonts w:hint="eastAsia"/>
@@ -3916,7 +5822,7 @@
         </w:rPr>
         <w:t>角色定义</w:t>
       </w:r>
-      <w:bookmarkEnd w:id="10"/>
+      <w:bookmarkEnd w:id="11"/>
     </w:p>
     <w:p>
       <w:pPr>
@@ -4289,7 +6195,7 @@
       <w:pPr>
         <w:pStyle w:val="2"/>
       </w:pPr>
-      <w:bookmarkStart w:id="11" w:name="_Toc37706545"/>
+      <w:bookmarkStart w:id="12" w:name="_Toc42809225"/>
       <w:r>
         <w:rPr>
           <w:rFonts w:hint="eastAsia"/>
@@ -4305,7 +6211,7 @@
         </w:rPr>
         <w:t>工作流程</w:t>
       </w:r>
-      <w:bookmarkEnd w:id="11"/>
+      <w:bookmarkEnd w:id="12"/>
     </w:p>
     <w:p>
       <w:pPr>
@@ -4568,7 +6474,7 @@
       <w:pPr>
         <w:pStyle w:val="2"/>
       </w:pPr>
-      <w:bookmarkStart w:id="12" w:name="_Toc37706546"/>
+      <w:bookmarkStart w:id="13" w:name="_Toc42809226"/>
       <w:r>
         <w:rPr>
           <w:rFonts w:hint="eastAsia"/>
@@ -4584,13 +6490,13 @@
         </w:rPr>
         <w:t>软件的开发及运行环境</w:t>
       </w:r>
-      <w:bookmarkEnd w:id="12"/>
+      <w:bookmarkEnd w:id="13"/>
     </w:p>
     <w:p>
       <w:pPr>
         <w:pStyle w:val="3"/>
       </w:pPr>
-      <w:bookmarkStart w:id="13" w:name="_Toc37706547"/>
+      <w:bookmarkStart w:id="14" w:name="_Toc42809227"/>
       <w:r>
         <w:rPr>
           <w:rFonts w:hint="eastAsia"/>
@@ -4606,7 +6512,7 @@
         </w:rPr>
         <w:t>开发环境</w:t>
       </w:r>
-      <w:bookmarkEnd w:id="13"/>
+      <w:bookmarkEnd w:id="14"/>
     </w:p>
     <w:p>
       <w:r>
@@ -4634,130 +6540,125 @@
       </w:r>
     </w:p>
     <w:p>
-      <w:pPr>
+      <w:r>
+        <w:tab/>
+      </w:r>
+      <w:r>
         <w:rPr>
           <w:rFonts w:hint="eastAsia"/>
         </w:rPr>
-      </w:pPr>
-      <w:r>
-        <w:tab/>
+        <w:t>数据库系统：My</w:t>
+      </w:r>
+      <w:r>
+        <w:t xml:space="preserve"> </w:t>
       </w:r>
       <w:r>
         <w:rPr>
           <w:rFonts w:hint="eastAsia"/>
         </w:rPr>
-        <w:t>数据库系统：My</w:t>
-      </w:r>
-      <w:r>
-        <w:t xml:space="preserve"> </w:t>
-      </w:r>
+        <w:t>SQL</w:t>
+      </w:r>
+      <w:r>
+        <w:t xml:space="preserve"> 8.0.19</w:t>
+      </w:r>
+    </w:p>
+    <w:p>
+      <w:pPr>
+        <w:ind w:firstLineChars="200" w:firstLine="420"/>
+        <w:rPr>
+          <w:rFonts w:ascii="宋体" w:eastAsia="宋体" w:hAnsi="宋体"/>
+        </w:rPr>
+      </w:pPr>
+      <w:r>
+        <w:rPr>
+          <w:rFonts w:ascii="宋体" w:eastAsia="宋体" w:hAnsi="宋体"/>
+        </w:rPr>
+        <w:t>Python</w:t>
+      </w:r>
+      <w:r>
+        <w:rPr>
+          <w:rFonts w:ascii="宋体" w:eastAsia="宋体" w:hAnsi="宋体" w:hint="eastAsia"/>
+        </w:rPr>
+        <w:t>版本：</w:t>
+      </w:r>
+      <w:r>
+        <w:rPr>
+          <w:rFonts w:ascii="宋体" w:eastAsia="宋体" w:hAnsi="宋体"/>
+        </w:rPr>
+        <w:t xml:space="preserve"> 3.7</w:t>
+      </w:r>
+    </w:p>
+    <w:p>
+      <w:pPr>
+        <w:ind w:firstLineChars="200" w:firstLine="420"/>
+        <w:rPr>
+          <w:rFonts w:ascii="宋体" w:eastAsia="宋体" w:hAnsi="宋体"/>
+        </w:rPr>
+      </w:pPr>
+      <w:r>
+        <w:rPr>
+          <w:rFonts w:ascii="宋体" w:eastAsia="宋体" w:hAnsi="宋体" w:hint="eastAsia"/>
+        </w:rPr>
+        <w:t>IDE：Spyder</w:t>
+      </w:r>
+    </w:p>
+    <w:p>
+      <w:pPr>
+        <w:ind w:firstLineChars="200" w:firstLine="420"/>
+        <w:rPr>
+          <w:rFonts w:ascii="宋体" w:eastAsia="宋体" w:hAnsi="宋体"/>
+        </w:rPr>
+      </w:pPr>
+      <w:r>
+        <w:rPr>
+          <w:rFonts w:ascii="宋体" w:eastAsia="宋体" w:hAnsi="宋体" w:hint="eastAsia"/>
+        </w:rPr>
+        <w:t>测试工具：Chrome浏览器</w:t>
+      </w:r>
+    </w:p>
+    <w:p>
+      <w:pPr>
+        <w:ind w:firstLineChars="200" w:firstLine="420"/>
+        <w:rPr>
+          <w:rFonts w:ascii="宋体" w:eastAsia="宋体" w:hAnsi="宋体"/>
+        </w:rPr>
+      </w:pPr>
+      <w:r>
+        <w:rPr>
+          <w:rFonts w:ascii="宋体" w:eastAsia="宋体" w:hAnsi="宋体" w:hint="eastAsia"/>
+        </w:rPr>
+        <w:t>编码方式：UTF-8</w:t>
+      </w:r>
+    </w:p>
+    <w:p>
+      <w:pPr>
+        <w:ind w:firstLineChars="200" w:firstLine="420"/>
+        <w:rPr>
+          <w:rFonts w:ascii="宋体" w:eastAsia="宋体" w:hAnsi="宋体"/>
+        </w:rPr>
+      </w:pPr>
+    </w:p>
+    <w:p>
+      <w:pPr>
+        <w:pStyle w:val="3"/>
+      </w:pPr>
+      <w:bookmarkStart w:id="15" w:name="_Toc42809228"/>
       <w:r>
         <w:rPr>
           <w:rFonts w:hint="eastAsia"/>
         </w:rPr>
-        <w:t>SQL</w:t>
-      </w:r>
-      <w:r>
-        <w:t xml:space="preserve"> 8.0.19</w:t>
-      </w:r>
-    </w:p>
-    <w:p>
-      <w:pPr>
-        <w:ind w:firstLineChars="200" w:firstLine="420"/>
-        <w:rPr>
-          <w:rFonts w:ascii="宋体" w:eastAsia="宋体" w:hAnsi="宋体"/>
-        </w:rPr>
-      </w:pPr>
-      <w:r>
-        <w:rPr>
-          <w:rFonts w:ascii="宋体" w:eastAsia="宋体" w:hAnsi="宋体"/>
-        </w:rPr>
-        <w:t>Python</w:t>
-      </w:r>
-      <w:r>
-        <w:rPr>
-          <w:rFonts w:ascii="宋体" w:eastAsia="宋体" w:hAnsi="宋体" w:hint="eastAsia"/>
-        </w:rPr>
-        <w:t>版本：</w:t>
-      </w:r>
-      <w:r>
-        <w:rPr>
-          <w:rFonts w:ascii="宋体" w:eastAsia="宋体" w:hAnsi="宋体"/>
-        </w:rPr>
-        <w:t xml:space="preserve"> 3.7</w:t>
-      </w:r>
-    </w:p>
-    <w:p>
-      <w:pPr>
-        <w:ind w:firstLineChars="200" w:firstLine="420"/>
-        <w:rPr>
-          <w:rFonts w:ascii="宋体" w:eastAsia="宋体" w:hAnsi="宋体"/>
-        </w:rPr>
-      </w:pPr>
-      <w:r>
-        <w:rPr>
-          <w:rFonts w:ascii="宋体" w:eastAsia="宋体" w:hAnsi="宋体" w:hint="eastAsia"/>
-        </w:rPr>
-        <w:t>IDE：Spyder</w:t>
-      </w:r>
-    </w:p>
-    <w:p>
-      <w:pPr>
-        <w:ind w:firstLineChars="200" w:firstLine="420"/>
-        <w:rPr>
-          <w:rFonts w:ascii="宋体" w:eastAsia="宋体" w:hAnsi="宋体"/>
-        </w:rPr>
-      </w:pPr>
-      <w:r>
-        <w:rPr>
-          <w:rFonts w:ascii="宋体" w:eastAsia="宋体" w:hAnsi="宋体" w:hint="eastAsia"/>
-        </w:rPr>
-        <w:t>测试工具：Chrome浏览器</w:t>
-      </w:r>
-    </w:p>
-    <w:p>
-      <w:pPr>
-        <w:ind w:firstLineChars="200" w:firstLine="420"/>
-        <w:rPr>
-          <w:rFonts w:ascii="宋体" w:eastAsia="宋体" w:hAnsi="宋体" w:hint="eastAsia"/>
-        </w:rPr>
-      </w:pPr>
-      <w:r>
-        <w:rPr>
-          <w:rFonts w:ascii="宋体" w:eastAsia="宋体" w:hAnsi="宋体" w:hint="eastAsia"/>
-        </w:rPr>
-        <w:t>编码方式：UTF-8</w:t>
-      </w:r>
-    </w:p>
-    <w:p>
-      <w:pPr>
-        <w:ind w:firstLineChars="200" w:firstLine="420"/>
-        <w:rPr>
-          <w:rFonts w:ascii="宋体" w:eastAsia="宋体" w:hAnsi="宋体"/>
-        </w:rPr>
-      </w:pPr>
-    </w:p>
-    <w:p>
-      <w:pPr>
-        <w:pStyle w:val="3"/>
-      </w:pPr>
-      <w:bookmarkStart w:id="14" w:name="_Toc37706548"/>
+        <w:t>2</w:t>
+      </w:r>
+      <w:r>
+        <w:t>.3.2</w:t>
+      </w:r>
       <w:r>
         <w:rPr>
           <w:rFonts w:hint="eastAsia"/>
         </w:rPr>
-        <w:t>2</w:t>
-      </w:r>
-      <w:r>
-        <w:t>.3.2</w:t>
-      </w:r>
-      <w:r>
-        <w:rPr>
-          <w:rFonts w:hint="eastAsia"/>
-        </w:rPr>
         <w:t>运行环境</w:t>
       </w:r>
-      <w:bookmarkEnd w:id="14"/>
+      <w:bookmarkEnd w:id="15"/>
     </w:p>
     <w:p>
       <w:r>
@@ -4799,21 +6700,15 @@
         <w:rPr>
           <w:rFonts w:hint="eastAsia"/>
         </w:rPr>
-        <w:t>数据库：</w:t>
+        <w:t>数据库：My</w:t>
+      </w:r>
+      <w:r>
+        <w:t xml:space="preserve"> </w:t>
       </w:r>
       <w:r>
         <w:rPr>
           <w:rFonts w:hint="eastAsia"/>
         </w:rPr>
-        <w:t>My</w:t>
-      </w:r>
-      <w:r>
-        <w:t xml:space="preserve"> </w:t>
-      </w:r>
-      <w:r>
-        <w:rPr>
-          <w:rFonts w:hint="eastAsia"/>
-        </w:rPr>
         <w:t>SQL</w:t>
       </w:r>
       <w:r>
@@ -4821,11 +6716,6 @@
       </w:r>
     </w:p>
     <w:p>
-      <w:pPr>
-        <w:rPr>
-          <w:rFonts w:hint="eastAsia"/>
-        </w:rPr>
-      </w:pPr>
       <w:r>
         <w:tab/>
         <w:t>2</w:t>
@@ -4875,7 +6765,7 @@
       <w:pPr>
         <w:pStyle w:val="2"/>
       </w:pPr>
-      <w:bookmarkStart w:id="15" w:name="_Toc37706549"/>
+      <w:bookmarkStart w:id="16" w:name="_Toc42809229"/>
       <w:r>
         <w:rPr>
           <w:rFonts w:hint="eastAsia"/>
@@ -4891,13 +6781,13 @@
         </w:rPr>
         <w:t>单据、账本和报表</w:t>
       </w:r>
-      <w:bookmarkEnd w:id="15"/>
+      <w:bookmarkEnd w:id="16"/>
     </w:p>
     <w:p>
       <w:pPr>
         <w:pStyle w:val="3"/>
       </w:pPr>
-      <w:bookmarkStart w:id="16" w:name="_Toc37706550"/>
+      <w:bookmarkStart w:id="17" w:name="_Toc42809230"/>
       <w:r>
         <w:rPr>
           <w:rFonts w:hint="eastAsia"/>
@@ -4913,7 +6803,7 @@
         </w:rPr>
         <w:t>单据</w:t>
       </w:r>
-      <w:bookmarkEnd w:id="16"/>
+      <w:bookmarkEnd w:id="17"/>
     </w:p>
     <w:p>
       <w:pPr>
@@ -4941,7 +6831,7 @@
       <w:pPr>
         <w:pStyle w:val="3"/>
       </w:pPr>
-      <w:bookmarkStart w:id="17" w:name="_Toc37706551"/>
+      <w:bookmarkStart w:id="18" w:name="_Toc42809231"/>
       <w:r>
         <w:rPr>
           <w:rFonts w:hint="eastAsia"/>
@@ -4957,7 +6847,7 @@
         </w:rPr>
         <w:t>账本</w:t>
       </w:r>
-      <w:bookmarkEnd w:id="17"/>
+      <w:bookmarkEnd w:id="18"/>
     </w:p>
     <w:p>
       <w:pPr>
@@ -4985,7 +6875,7 @@
       <w:pPr>
         <w:pStyle w:val="3"/>
       </w:pPr>
-      <w:bookmarkStart w:id="18" w:name="_Toc37706552"/>
+      <w:bookmarkStart w:id="19" w:name="_Toc42809232"/>
       <w:r>
         <w:rPr>
           <w:rFonts w:hint="eastAsia"/>
@@ -5001,7 +6891,7 @@
         </w:rPr>
         <w:t>报表</w:t>
       </w:r>
-      <w:bookmarkEnd w:id="18"/>
+      <w:bookmarkEnd w:id="19"/>
     </w:p>
     <w:p>
       <w:pPr>
@@ -5029,7 +6919,7 @@
       <w:pPr>
         <w:pStyle w:val="2"/>
       </w:pPr>
-      <w:bookmarkStart w:id="19" w:name="_Toc37706553"/>
+      <w:bookmarkStart w:id="20" w:name="_Toc42809233"/>
       <w:r>
         <w:rPr>
           <w:rFonts w:hint="eastAsia"/>
@@ -5045,7 +6935,7 @@
         </w:rPr>
         <w:t>系统的可能未来发展</w:t>
       </w:r>
-      <w:bookmarkEnd w:id="19"/>
+      <w:bookmarkEnd w:id="20"/>
     </w:p>
     <w:p>
       <w:pPr>
@@ -5137,7 +7027,7 @@
       <w:pPr>
         <w:pStyle w:val="1"/>
       </w:pPr>
-      <w:bookmarkStart w:id="20" w:name="_Toc37706554"/>
+      <w:bookmarkStart w:id="21" w:name="_Toc42809234"/>
       <w:r>
         <w:lastRenderedPageBreak/>
         <w:t>3.</w:t>
@@ -5148,20 +7038,20 @@
         </w:rPr>
         <w:t>目标系统功能需求</w:t>
       </w:r>
-      <w:bookmarkEnd w:id="20"/>
+      <w:bookmarkEnd w:id="21"/>
     </w:p>
     <w:p>
       <w:pPr>
         <w:pStyle w:val="2"/>
       </w:pPr>
-      <w:bookmarkStart w:id="21" w:name="_Toc37706555"/>
+      <w:bookmarkStart w:id="22" w:name="_Toc42809235"/>
       <w:r>
         <w:rPr>
           <w:rFonts w:hint="eastAsia"/>
         </w:rPr>
         <w:t>3.1功能模块设计</w:t>
       </w:r>
-      <w:bookmarkEnd w:id="21"/>
+      <w:bookmarkEnd w:id="22"/>
     </w:p>
     <w:p>
       <w:r>
@@ -5218,7 +7108,7 @@
       <w:pPr>
         <w:pStyle w:val="2"/>
       </w:pPr>
-      <w:bookmarkStart w:id="22" w:name="_Toc37706556"/>
+      <w:bookmarkStart w:id="23" w:name="_Toc42809236"/>
       <w:r>
         <w:rPr>
           <w:rFonts w:hint="eastAsia"/>
@@ -5226,13 +7116,13 @@
         <w:lastRenderedPageBreak/>
         <w:t>3.2用例图形式分析</w:t>
       </w:r>
-      <w:bookmarkEnd w:id="22"/>
+      <w:bookmarkEnd w:id="23"/>
     </w:p>
     <w:p>
       <w:pPr>
         <w:pStyle w:val="3"/>
       </w:pPr>
-      <w:bookmarkStart w:id="23" w:name="_Toc37706557"/>
+      <w:bookmarkStart w:id="24" w:name="_Toc42809237"/>
       <w:r>
         <w:rPr>
           <w:rFonts w:hint="eastAsia"/>
@@ -5248,7 +7138,7 @@
         </w:rPr>
         <w:t>1 登陆注册模块</w:t>
       </w:r>
-      <w:bookmarkEnd w:id="23"/>
+      <w:bookmarkEnd w:id="24"/>
     </w:p>
     <w:p>
       <w:pPr>
@@ -5309,9 +7199,9 @@
           <w:b/>
         </w:rPr>
       </w:pPr>
-      <w:bookmarkStart w:id="24" w:name="_Toc24617_WPSOffice_Level3"/>
-      <w:bookmarkStart w:id="25" w:name="_Toc25759_WPSOffice_Level3"/>
-      <w:bookmarkStart w:id="26" w:name="_Toc29856_WPSOffice_Level3"/>
+      <w:bookmarkStart w:id="25" w:name="_Toc24617_WPSOffice_Level3"/>
+      <w:bookmarkStart w:id="26" w:name="_Toc25759_WPSOffice_Level3"/>
+      <w:bookmarkStart w:id="27" w:name="_Toc29856_WPSOffice_Level3"/>
       <w:r>
         <w:rPr>
           <w:rFonts w:hint="eastAsia"/>
@@ -5319,9 +7209,9 @@
         </w:rPr>
         <w:t>“用户注册”用例</w:t>
       </w:r>
-      <w:bookmarkEnd w:id="24"/>
       <w:bookmarkEnd w:id="25"/>
       <w:bookmarkEnd w:id="26"/>
+      <w:bookmarkEnd w:id="27"/>
     </w:p>
     <w:p>
       <w:pPr>
@@ -5330,8 +7220,8 @@
           <w:b/>
         </w:rPr>
       </w:pPr>
-      <w:bookmarkStart w:id="27" w:name="_Toc14766_WPSOffice_Level2"/>
-      <w:bookmarkStart w:id="28" w:name="_Toc14757_WPSOffice_Level2"/>
+      <w:bookmarkStart w:id="28" w:name="_Toc14766_WPSOffice_Level2"/>
+      <w:bookmarkStart w:id="29" w:name="_Toc14757_WPSOffice_Level2"/>
       <w:r>
         <w:rPr>
           <w:rFonts w:ascii="宋体" w:eastAsia="宋体" w:hAnsi="宋体" w:cs="宋体" w:hint="eastAsia"/>
@@ -5380,8 +7270,8 @@
         </w:rPr>
         <w:t>表</w:t>
       </w:r>
-      <w:bookmarkEnd w:id="27"/>
       <w:bookmarkEnd w:id="28"/>
+      <w:bookmarkEnd w:id="29"/>
     </w:p>
     <w:tbl>
       <w:tblPr>
@@ -6771,7 +8661,7 @@
           <w:b/>
         </w:rPr>
       </w:pPr>
-      <w:bookmarkStart w:id="29" w:name="_Hlk37700916"/>
+      <w:bookmarkStart w:id="30" w:name="_Hlk37700916"/>
       <w:r>
         <w:rPr>
           <w:rFonts w:ascii="宋体" w:eastAsia="宋体" w:hAnsi="宋体" w:cs="宋体" w:hint="eastAsia"/>
@@ -7004,7 +8894,21 @@
               <w:rPr>
                 <w:rFonts w:hint="eastAsia"/>
               </w:rPr>
-              <w:t>系统在数据库中用用户现在的个人信息替换以前的个人信息</w:t>
+              <w:t>系统在数据库中</w:t>
+            </w:r>
+            <w:proofErr w:type="gramStart"/>
+            <w:r>
+              <w:rPr>
+                <w:rFonts w:hint="eastAsia"/>
+              </w:rPr>
+              <w:t>用用户</w:t>
+            </w:r>
+            <w:proofErr w:type="gramEnd"/>
+            <w:r>
+              <w:rPr>
+                <w:rFonts w:hint="eastAsia"/>
+              </w:rPr>
+              <w:t>现在的个人信息替换以前的个人信息</w:t>
             </w:r>
           </w:p>
         </w:tc>
@@ -7202,7 +9106,7 @@
           </w:p>
         </w:tc>
       </w:tr>
-      <w:bookmarkEnd w:id="29"/>
+      <w:bookmarkEnd w:id="30"/>
     </w:tbl>
     <w:p>
       <w:pPr>
@@ -7216,7 +9120,7 @@
       <w:pPr>
         <w:pStyle w:val="3"/>
       </w:pPr>
-      <w:bookmarkStart w:id="30" w:name="_Toc37706558"/>
+      <w:bookmarkStart w:id="31" w:name="_Toc42809238"/>
       <w:r>
         <w:rPr>
           <w:rFonts w:hint="eastAsia"/>
@@ -7232,7 +9136,7 @@
         </w:rPr>
         <w:t>2 浏览检索模块</w:t>
       </w:r>
-      <w:bookmarkEnd w:id="30"/>
+      <w:bookmarkEnd w:id="31"/>
     </w:p>
     <w:p>
       <w:pPr>
@@ -8077,7 +9981,21 @@
               <w:rPr>
                 <w:rFonts w:hint="eastAsia"/>
               </w:rPr>
-              <w:t>2.系统处理，返回与关键词相关内容的条目列表。（主页检索栏根据输入关键词进行全站检索，按照不同类别（书籍，影视，小组及小组讨论，话题及话题内容）返回检索结果；功能主页在该类别下检索，返回该类别的检索结果。）</w:t>
+              <w:t>2.系统处理，返回与关键词相关内容的条目列表。（主页检索</w:t>
+            </w:r>
+            <w:proofErr w:type="gramStart"/>
+            <w:r>
+              <w:rPr>
+                <w:rFonts w:hint="eastAsia"/>
+              </w:rPr>
+              <w:t>栏根据</w:t>
+            </w:r>
+            <w:proofErr w:type="gramEnd"/>
+            <w:r>
+              <w:rPr>
+                <w:rFonts w:hint="eastAsia"/>
+              </w:rPr>
+              <w:t>输入关键词进行全站检索，按照不同类别（书籍，影视，小组及小组讨论，话题及话题内容）返回检索结果；功能主页在该类别下检索，返回该类别的检索结果。）</w:t>
             </w:r>
           </w:p>
         </w:tc>
@@ -8140,7 +10058,7 @@
       <w:pPr>
         <w:pStyle w:val="3"/>
       </w:pPr>
-      <w:bookmarkStart w:id="31" w:name="_Toc37706559"/>
+      <w:bookmarkStart w:id="32" w:name="_Toc42809239"/>
       <w:r>
         <w:rPr>
           <w:rFonts w:hint="eastAsia"/>
@@ -8156,7 +10074,7 @@
         </w:rPr>
         <w:t>3 评论内容模块</w:t>
       </w:r>
-      <w:bookmarkEnd w:id="31"/>
+      <w:bookmarkEnd w:id="32"/>
     </w:p>
     <w:p>
       <w:pPr>
@@ -8574,7 +10492,21 @@
               <w:rPr>
                 <w:rFonts w:hint="eastAsia"/>
               </w:rPr>
-              <w:t xml:space="preserve">1.用户点开某书籍主页，选择“评论”。 </w:t>
+              <w:t>1.用户</w:t>
+            </w:r>
+            <w:proofErr w:type="gramStart"/>
+            <w:r>
+              <w:rPr>
+                <w:rFonts w:hint="eastAsia"/>
+              </w:rPr>
+              <w:t>点开某书籍</w:t>
+            </w:r>
+            <w:proofErr w:type="gramEnd"/>
+            <w:r>
+              <w:rPr>
+                <w:rFonts w:hint="eastAsia"/>
+              </w:rPr>
+              <w:t xml:space="preserve">主页，选择“评论”。 </w:t>
             </w:r>
           </w:p>
           <w:p>
@@ -8626,7 +10558,21 @@
               <w:rPr>
                 <w:rFonts w:hint="eastAsia"/>
               </w:rPr>
-              <w:t>5.系统处理后在评论区显示评论，并提示评论成功。</w:t>
+              <w:t>5.系统处理后在</w:t>
+            </w:r>
+            <w:proofErr w:type="gramStart"/>
+            <w:r>
+              <w:rPr>
+                <w:rFonts w:hint="eastAsia"/>
+              </w:rPr>
+              <w:t>评论区显示</w:t>
+            </w:r>
+            <w:proofErr w:type="gramEnd"/>
+            <w:r>
+              <w:rPr>
+                <w:rFonts w:hint="eastAsia"/>
+              </w:rPr>
+              <w:t>评论，并提示评论成功。</w:t>
             </w:r>
           </w:p>
         </w:tc>
@@ -9022,7 +10968,21 @@
               <w:rPr>
                 <w:rFonts w:hint="eastAsia"/>
               </w:rPr>
-              <w:t xml:space="preserve">1.用户点开某影视主页，选择“评论”。 </w:t>
+              <w:t>1.用户</w:t>
+            </w:r>
+            <w:proofErr w:type="gramStart"/>
+            <w:r>
+              <w:rPr>
+                <w:rFonts w:hint="eastAsia"/>
+              </w:rPr>
+              <w:t>点开某影视</w:t>
+            </w:r>
+            <w:proofErr w:type="gramEnd"/>
+            <w:r>
+              <w:rPr>
+                <w:rFonts w:hint="eastAsia"/>
+              </w:rPr>
+              <w:t xml:space="preserve">主页，选择“评论”。 </w:t>
             </w:r>
           </w:p>
           <w:p>
@@ -9074,7 +11034,21 @@
               <w:rPr>
                 <w:rFonts w:hint="eastAsia"/>
               </w:rPr>
-              <w:t>5.系统处理后在评论区显示评论，并提示评论成功。</w:t>
+              <w:t>5.系统处理后在</w:t>
+            </w:r>
+            <w:proofErr w:type="gramStart"/>
+            <w:r>
+              <w:rPr>
+                <w:rFonts w:hint="eastAsia"/>
+              </w:rPr>
+              <w:t>评论区显示</w:t>
+            </w:r>
+            <w:proofErr w:type="gramEnd"/>
+            <w:r>
+              <w:rPr>
+                <w:rFonts w:hint="eastAsia"/>
+              </w:rPr>
+              <w:t>评论，并提示评论成功。</w:t>
             </w:r>
           </w:p>
         </w:tc>
@@ -9237,12 +11211,14 @@
             <w:tcW w:w="3056" w:type="dxa"/>
           </w:tcPr>
           <w:p>
+            <w:proofErr w:type="gramStart"/>
             <w:r>
               <w:rPr>
                 <w:rFonts w:hint="eastAsia"/>
               </w:rPr>
               <w:t>点赞评论</w:t>
             </w:r>
+            <w:proofErr w:type="gramEnd"/>
           </w:p>
         </w:tc>
       </w:tr>
@@ -9324,7 +11300,21 @@
               <w:rPr>
                 <w:rFonts w:hint="eastAsia"/>
               </w:rPr>
-              <w:t>系统自动刷新点赞数目，不需要输入</w:t>
+              <w:t>系统自动</w:t>
+            </w:r>
+            <w:proofErr w:type="gramStart"/>
+            <w:r>
+              <w:rPr>
+                <w:rFonts w:hint="eastAsia"/>
+              </w:rPr>
+              <w:t>刷新点赞数目</w:t>
+            </w:r>
+            <w:proofErr w:type="gramEnd"/>
+            <w:r>
+              <w:rPr>
+                <w:rFonts w:hint="eastAsia"/>
+              </w:rPr>
+              <w:t>，不需要输入</w:t>
             </w:r>
           </w:p>
         </w:tc>
@@ -9353,7 +11343,21 @@
               <w:rPr>
                 <w:rFonts w:hint="eastAsia"/>
               </w:rPr>
-              <w:t>系统在数据库中将相应评论的点赞数+1</w:t>
+              <w:t>系统在数据库中将相应评论的</w:t>
+            </w:r>
+            <w:proofErr w:type="gramStart"/>
+            <w:r>
+              <w:rPr>
+                <w:rFonts w:hint="eastAsia"/>
+              </w:rPr>
+              <w:t>点赞数</w:t>
+            </w:r>
+            <w:proofErr w:type="gramEnd"/>
+            <w:r>
+              <w:rPr>
+                <w:rFonts w:hint="eastAsia"/>
+              </w:rPr>
+              <w:t>+1</w:t>
             </w:r>
           </w:p>
         </w:tc>
@@ -9382,8 +11386,16 @@
               <w:rPr>
                 <w:rFonts w:hint="eastAsia"/>
               </w:rPr>
-              <w:t>系统返回点赞成功，并刷新点赞数目</w:t>
-            </w:r>
+              <w:t>系统返回点赞成功，并</w:t>
+            </w:r>
+            <w:proofErr w:type="gramStart"/>
+            <w:r>
+              <w:rPr>
+                <w:rFonts w:hint="eastAsia"/>
+              </w:rPr>
+              <w:t>刷新点赞数目</w:t>
+            </w:r>
+            <w:proofErr w:type="gramEnd"/>
           </w:p>
         </w:tc>
       </w:tr>
@@ -9432,11 +11444,19 @@
             <w:tcW w:w="3056" w:type="dxa"/>
           </w:tcPr>
           <w:p>
-            <w:r>
-              <w:rPr>
-                <w:rFonts w:hint="eastAsia"/>
-              </w:rPr>
-              <w:t>用户点赞评论成功</w:t>
+            <w:proofErr w:type="gramStart"/>
+            <w:r>
+              <w:rPr>
+                <w:rFonts w:hint="eastAsia"/>
+              </w:rPr>
+              <w:t>用户点赞评论</w:t>
+            </w:r>
+            <w:proofErr w:type="gramEnd"/>
+            <w:r>
+              <w:rPr>
+                <w:rFonts w:hint="eastAsia"/>
+              </w:rPr>
+              <w:t>成功</w:t>
             </w:r>
           </w:p>
         </w:tc>
@@ -9470,7 +11490,21 @@
               <w:rPr>
                 <w:rFonts w:hint="eastAsia"/>
               </w:rPr>
-              <w:t xml:space="preserve">1.用户点开某评论，选择“点赞”。 </w:t>
+              <w:t>1.用户点</w:t>
+            </w:r>
+            <w:proofErr w:type="gramStart"/>
+            <w:r>
+              <w:rPr>
+                <w:rFonts w:hint="eastAsia"/>
+              </w:rPr>
+              <w:t>开某评论</w:t>
+            </w:r>
+            <w:proofErr w:type="gramEnd"/>
+            <w:r>
+              <w:rPr>
+                <w:rFonts w:hint="eastAsia"/>
+              </w:rPr>
+              <w:t xml:space="preserve">，选择“点赞”。 </w:t>
             </w:r>
           </w:p>
           <w:p>
@@ -9483,7 +11517,35 @@
               <w:rPr>
                 <w:rFonts w:hint="eastAsia"/>
               </w:rPr>
-              <w:t>2.该评论点赞数+1，系统刷新界面该评论点赞数目。</w:t>
+              <w:t>2.该评论</w:t>
+            </w:r>
+            <w:proofErr w:type="gramStart"/>
+            <w:r>
+              <w:rPr>
+                <w:rFonts w:hint="eastAsia"/>
+              </w:rPr>
+              <w:t>点赞数</w:t>
+            </w:r>
+            <w:proofErr w:type="gramEnd"/>
+            <w:r>
+              <w:rPr>
+                <w:rFonts w:hint="eastAsia"/>
+              </w:rPr>
+              <w:t>+1，系统刷新界面该</w:t>
+            </w:r>
+            <w:proofErr w:type="gramStart"/>
+            <w:r>
+              <w:rPr>
+                <w:rFonts w:hint="eastAsia"/>
+              </w:rPr>
+              <w:t>评论点赞数目</w:t>
+            </w:r>
+            <w:proofErr w:type="gramEnd"/>
+            <w:r>
+              <w:rPr>
+                <w:rFonts w:hint="eastAsia"/>
+              </w:rPr>
+              <w:t>。</w:t>
             </w:r>
           </w:p>
         </w:tc>
@@ -9880,7 +11942,21 @@
               <w:rPr>
                 <w:rFonts w:hint="eastAsia"/>
               </w:rPr>
-              <w:t xml:space="preserve">1.用户点开某评论，选择“反对”。 </w:t>
+              <w:t>1.用户点</w:t>
+            </w:r>
+            <w:proofErr w:type="gramStart"/>
+            <w:r>
+              <w:rPr>
+                <w:rFonts w:hint="eastAsia"/>
+              </w:rPr>
+              <w:t>开某评论</w:t>
+            </w:r>
+            <w:proofErr w:type="gramEnd"/>
+            <w:r>
+              <w:rPr>
+                <w:rFonts w:hint="eastAsia"/>
+              </w:rPr>
+              <w:t xml:space="preserve">，选择“反对”。 </w:t>
             </w:r>
           </w:p>
           <w:p>
@@ -10201,7 +12277,21 @@
               <w:rPr>
                 <w:rFonts w:hint="eastAsia"/>
               </w:rPr>
-              <w:t>系统返回举报成功或失败，举报成功则会在评论区隐藏该评论</w:t>
+              <w:t>系统返回举报成功或失败，举报成功则会在</w:t>
+            </w:r>
+            <w:proofErr w:type="gramStart"/>
+            <w:r>
+              <w:rPr>
+                <w:rFonts w:hint="eastAsia"/>
+              </w:rPr>
+              <w:t>评论区</w:t>
+            </w:r>
+            <w:proofErr w:type="gramEnd"/>
+            <w:r>
+              <w:rPr>
+                <w:rFonts w:hint="eastAsia"/>
+              </w:rPr>
+              <w:t>隐藏该评论</w:t>
             </w:r>
           </w:p>
         </w:tc>
@@ -10289,7 +12379,21 @@
               <w:rPr>
                 <w:rFonts w:hint="eastAsia"/>
               </w:rPr>
-              <w:t xml:space="preserve">1.用户点开某评论，选择“举报”。 </w:t>
+              <w:t>1.用户点</w:t>
+            </w:r>
+            <w:proofErr w:type="gramStart"/>
+            <w:r>
+              <w:rPr>
+                <w:rFonts w:hint="eastAsia"/>
+              </w:rPr>
+              <w:t>开某评论</w:t>
+            </w:r>
+            <w:proofErr w:type="gramEnd"/>
+            <w:r>
+              <w:rPr>
+                <w:rFonts w:hint="eastAsia"/>
+              </w:rPr>
+              <w:t xml:space="preserve">，选择“举报”。 </w:t>
             </w:r>
           </w:p>
           <w:p>
@@ -10315,7 +12419,21 @@
               <w:rPr>
                 <w:rFonts w:hint="eastAsia"/>
               </w:rPr>
-              <w:t>3.系统处理举报信息，若信息真实或短期内该评论受到大量举报则在评论区隐藏该评论。</w:t>
+              <w:t>3.系统处理举报信息，若信息真实或短期内该评论受到大量举报则在</w:t>
+            </w:r>
+            <w:proofErr w:type="gramStart"/>
+            <w:r>
+              <w:rPr>
+                <w:rFonts w:hint="eastAsia"/>
+              </w:rPr>
+              <w:t>评论区</w:t>
+            </w:r>
+            <w:proofErr w:type="gramEnd"/>
+            <w:r>
+              <w:rPr>
+                <w:rFonts w:hint="eastAsia"/>
+              </w:rPr>
+              <w:t>隐藏该评论。</w:t>
             </w:r>
           </w:p>
           <w:p>
@@ -10383,7 +12501,7 @@
       <w:pPr>
         <w:pStyle w:val="3"/>
       </w:pPr>
-      <w:bookmarkStart w:id="32" w:name="_Toc37706560"/>
+      <w:bookmarkStart w:id="33" w:name="_Toc42809240"/>
       <w:r>
         <w:rPr>
           <w:rFonts w:hint="eastAsia"/>
@@ -10399,7 +12517,7 @@
         </w:rPr>
         <w:t>4 话题讨论模块</w:t>
       </w:r>
-      <w:bookmarkEnd w:id="32"/>
+      <w:bookmarkEnd w:id="33"/>
     </w:p>
     <w:p>
       <w:pPr>
@@ -11385,7 +13503,7 @@
       <w:pPr>
         <w:pStyle w:val="3"/>
       </w:pPr>
-      <w:bookmarkStart w:id="33" w:name="_Toc37706561"/>
+      <w:bookmarkStart w:id="34" w:name="_Toc42809241"/>
       <w:r>
         <w:rPr>
           <w:rFonts w:hint="eastAsia"/>
@@ -11402,7 +13520,7 @@
         </w:rPr>
         <w:t>5 小组交流模块</w:t>
       </w:r>
-      <w:bookmarkEnd w:id="33"/>
+      <w:bookmarkEnd w:id="34"/>
     </w:p>
     <w:p>
       <w:pPr>
@@ -12464,7 +14582,7 @@
             <w:tcW w:w="1129" w:type="dxa"/>
           </w:tcPr>
           <w:p>
-            <w:bookmarkStart w:id="34" w:name="_Hlk37704842"/>
+            <w:bookmarkStart w:id="35" w:name="_Hlk37704842"/>
             <w:r>
               <w:rPr>
                 <w:rFonts w:hint="eastAsia"/>
@@ -12555,11 +14673,19 @@
             <w:tcW w:w="3056" w:type="dxa"/>
           </w:tcPr>
           <w:p>
-            <w:r>
-              <w:rPr>
-                <w:rFonts w:hint="eastAsia"/>
-              </w:rPr>
-              <w:t>该发表的帖子加入个人收藏或转发给其他人</w:t>
+            <w:proofErr w:type="gramStart"/>
+            <w:r>
+              <w:rPr>
+                <w:rFonts w:hint="eastAsia"/>
+              </w:rPr>
+              <w:t>该发表</w:t>
+            </w:r>
+            <w:proofErr w:type="gramEnd"/>
+            <w:r>
+              <w:rPr>
+                <w:rFonts w:hint="eastAsia"/>
+              </w:rPr>
+              <w:t>的帖子加入个人收藏或转发给其他人</w:t>
             </w:r>
           </w:p>
         </w:tc>
@@ -12827,7 +14953,7 @@
           </w:p>
         </w:tc>
       </w:tr>
-      <w:bookmarkEnd w:id="34"/>
+      <w:bookmarkEnd w:id="35"/>
     </w:tbl>
     <w:p>
       <w:pPr>
@@ -12849,7 +14975,7 @@
       <w:pPr>
         <w:pStyle w:val="3"/>
       </w:pPr>
-      <w:bookmarkStart w:id="35" w:name="_Toc37706562"/>
+      <w:bookmarkStart w:id="36" w:name="_Toc42809242"/>
       <w:r>
         <w:rPr>
           <w:rFonts w:hint="eastAsia"/>
@@ -12865,7 +14991,7 @@
         </w:rPr>
         <w:t>6 小组管理模块</w:t>
       </w:r>
-      <w:bookmarkEnd w:id="35"/>
+      <w:bookmarkEnd w:id="36"/>
     </w:p>
     <w:p>
       <w:pPr>
@@ -12920,7 +15046,7 @@
           </wp:inline>
         </w:drawing>
       </w:r>
-      <w:bookmarkStart w:id="36" w:name="_Toc37683109"/>
+      <w:bookmarkStart w:id="37" w:name="_Toc37683109"/>
     </w:p>
     <w:p>
       <w:pPr>
@@ -13619,7 +15745,21 @@
               <w:rPr>
                 <w:rFonts w:hint="eastAsia"/>
               </w:rPr>
-              <w:t>系统显示申请人的基本信息，并出现是否同意的按键，是即同意，否即不同意</w:t>
+              <w:t>系统显示申请人的基本信息，并出现是否同意的按键，是即同意，</w:t>
+            </w:r>
+            <w:proofErr w:type="gramStart"/>
+            <w:r>
+              <w:rPr>
+                <w:rFonts w:hint="eastAsia"/>
+              </w:rPr>
+              <w:t>否即不</w:t>
+            </w:r>
+            <w:proofErr w:type="gramEnd"/>
+            <w:r>
+              <w:rPr>
+                <w:rFonts w:hint="eastAsia"/>
+              </w:rPr>
+              <w:t>同意</w:t>
             </w:r>
           </w:p>
         </w:tc>
@@ -13878,7 +16018,7 @@
           <w:b/>
         </w:rPr>
       </w:pPr>
-      <w:bookmarkStart w:id="37" w:name="_Hlk37702439"/>
+      <w:bookmarkStart w:id="38" w:name="_Hlk37702439"/>
       <w:r>
         <w:rPr>
           <w:rFonts w:ascii="宋体" w:eastAsia="宋体" w:hAnsi="宋体" w:cs="宋体" w:hint="eastAsia"/>
@@ -14293,7 +16433,7 @@
           </w:p>
         </w:tc>
       </w:tr>
-      <w:bookmarkEnd w:id="37"/>
+      <w:bookmarkEnd w:id="38"/>
     </w:tbl>
     <w:p>
       <w:pPr>
@@ -14318,7 +16458,7 @@
         <w:t>“加精帖子”用例</w:t>
       </w:r>
     </w:p>
-    <w:bookmarkEnd w:id="36"/>
+    <w:bookmarkEnd w:id="37"/>
     <w:p>
       <w:pPr>
         <w:jc w:val="center"/>
@@ -15315,7 +17455,7 @@
       <w:pPr>
         <w:pStyle w:val="1"/>
       </w:pPr>
-      <w:bookmarkStart w:id="38" w:name="_Toc37706563"/>
+      <w:bookmarkStart w:id="39" w:name="_Toc42809243"/>
       <w:r>
         <w:lastRenderedPageBreak/>
         <w:t>4.</w:t>
@@ -15326,13 +17466,13 @@
         </w:rPr>
         <w:t>目标系统性能需求</w:t>
       </w:r>
-      <w:bookmarkEnd w:id="38"/>
+      <w:bookmarkEnd w:id="39"/>
     </w:p>
     <w:p>
       <w:pPr>
         <w:pStyle w:val="2"/>
       </w:pPr>
-      <w:bookmarkStart w:id="39" w:name="_Toc37706564"/>
+      <w:bookmarkStart w:id="40" w:name="_Toc42809244"/>
       <w:r>
         <w:rPr>
           <w:rFonts w:hint="eastAsia"/>
@@ -15348,7 +17488,7 @@
         </w:rPr>
         <w:t>性能要求</w:t>
       </w:r>
-      <w:bookmarkEnd w:id="39"/>
+      <w:bookmarkEnd w:id="40"/>
     </w:p>
     <w:p>
       <w:pPr>
@@ -15361,7 +17501,21 @@
         <w:rPr>
           <w:rFonts w:ascii="宋体" w:eastAsia="宋体" w:hAnsi="宋体" w:hint="eastAsia"/>
         </w:rPr>
-        <w:t>本平台的总体功能为，为用户提供一个交流书籍与影视作品的媒介，具体功能需求点如下表所示：</w:t>
+        <w:t>本平台的总体功能为，为用户提供一个交流书籍与影视作品的媒介，具体功能需求</w:t>
+      </w:r>
+      <w:proofErr w:type="gramStart"/>
+      <w:r>
+        <w:rPr>
+          <w:rFonts w:ascii="宋体" w:eastAsia="宋体" w:hAnsi="宋体" w:hint="eastAsia"/>
+        </w:rPr>
+        <w:t>点如下</w:t>
+      </w:r>
+      <w:proofErr w:type="gramEnd"/>
+      <w:r>
+        <w:rPr>
+          <w:rFonts w:ascii="宋体" w:eastAsia="宋体" w:hAnsi="宋体" w:hint="eastAsia"/>
+        </w:rPr>
+        <w:t>表所示：</w:t>
       </w:r>
     </w:p>
     <w:p>
@@ -16387,7 +18541,7 @@
       <w:pPr>
         <w:pStyle w:val="2"/>
       </w:pPr>
-      <w:bookmarkStart w:id="40" w:name="_Toc37706565"/>
+      <w:bookmarkStart w:id="41" w:name="_Toc42809245"/>
       <w:r>
         <w:rPr>
           <w:rFonts w:hint="eastAsia"/>
@@ -16403,7 +18557,7 @@
         </w:rPr>
         <w:t>用户手册</w:t>
       </w:r>
-      <w:bookmarkEnd w:id="40"/>
+      <w:bookmarkEnd w:id="41"/>
     </w:p>
     <w:p>
       <w:pPr>
@@ -16439,7 +18593,7 @@
       <w:pPr>
         <w:pStyle w:val="1"/>
       </w:pPr>
-      <w:bookmarkStart w:id="41" w:name="_Toc37706566"/>
+      <w:bookmarkStart w:id="42" w:name="_Toc42809246"/>
       <w:r>
         <w:lastRenderedPageBreak/>
         <w:t>5.</w:t>
@@ -16450,13 +18604,13 @@
         </w:rPr>
         <w:t>目标系统界面与接口需求</w:t>
       </w:r>
-      <w:bookmarkEnd w:id="41"/>
+      <w:bookmarkEnd w:id="42"/>
     </w:p>
     <w:p>
       <w:pPr>
         <w:pStyle w:val="2"/>
       </w:pPr>
-      <w:bookmarkStart w:id="42" w:name="_Toc37706567"/>
+      <w:bookmarkStart w:id="43" w:name="_Toc42809247"/>
       <w:r>
         <w:t>5.1</w:t>
       </w:r>
@@ -16466,7 +18620,7 @@
         </w:rPr>
         <w:t>界面需求</w:t>
       </w:r>
-      <w:bookmarkEnd w:id="42"/>
+      <w:bookmarkEnd w:id="43"/>
     </w:p>
     <w:p>
       <w:pPr>
@@ -16550,7 +18704,7 @@
       <w:pPr>
         <w:pStyle w:val="2"/>
       </w:pPr>
-      <w:bookmarkStart w:id="43" w:name="_Toc37706568"/>
+      <w:bookmarkStart w:id="44" w:name="_Toc42809248"/>
       <w:r>
         <w:t>5.2</w:t>
       </w:r>
@@ -16560,7 +18714,7 @@
         </w:rPr>
         <w:t>接口需求</w:t>
       </w:r>
-      <w:bookmarkEnd w:id="43"/>
+      <w:bookmarkEnd w:id="44"/>
     </w:p>
     <w:p>
       <w:pPr>
@@ -16788,7 +18942,7 @@
       <w:pPr>
         <w:pStyle w:val="1"/>
       </w:pPr>
-      <w:bookmarkStart w:id="44" w:name="_Toc37706569"/>
+      <w:bookmarkStart w:id="45" w:name="_Toc42809249"/>
       <w:r>
         <w:lastRenderedPageBreak/>
         <w:t>6.</w:t>
@@ -16799,13 +18953,13 @@
         </w:rPr>
         <w:t>目标系统其他需求</w:t>
       </w:r>
-      <w:bookmarkEnd w:id="44"/>
+      <w:bookmarkEnd w:id="45"/>
     </w:p>
     <w:p>
       <w:pPr>
         <w:pStyle w:val="2"/>
       </w:pPr>
-      <w:bookmarkStart w:id="45" w:name="_Toc37706570"/>
+      <w:bookmarkStart w:id="46" w:name="_Toc42809250"/>
       <w:r>
         <w:t>6.1</w:t>
       </w:r>
@@ -16815,7 +18969,7 @@
         </w:rPr>
         <w:t>安全性</w:t>
       </w:r>
-      <w:bookmarkEnd w:id="45"/>
+      <w:bookmarkEnd w:id="46"/>
     </w:p>
     <w:p>
       <w:pPr>
@@ -16843,7 +18997,7 @@
       <w:pPr>
         <w:pStyle w:val="2"/>
       </w:pPr>
-      <w:bookmarkStart w:id="46" w:name="_Toc37706571"/>
+      <w:bookmarkStart w:id="47" w:name="_Toc42809251"/>
       <w:r>
         <w:t>6.2</w:t>
       </w:r>
@@ -16853,7 +19007,7 @@
         </w:rPr>
         <w:t>可靠性</w:t>
       </w:r>
-      <w:bookmarkEnd w:id="46"/>
+      <w:bookmarkEnd w:id="47"/>
     </w:p>
     <w:p>
       <w:pPr>
@@ -16881,7 +19035,7 @@
       <w:pPr>
         <w:pStyle w:val="2"/>
       </w:pPr>
-      <w:bookmarkStart w:id="47" w:name="_Toc37706572"/>
+      <w:bookmarkStart w:id="48" w:name="_Toc42809252"/>
       <w:r>
         <w:t>6.3</w:t>
       </w:r>
@@ -16891,7 +19045,7 @@
         </w:rPr>
         <w:t>灵活性</w:t>
       </w:r>
-      <w:bookmarkEnd w:id="47"/>
+      <w:bookmarkEnd w:id="48"/>
     </w:p>
     <w:p>
       <w:pPr>
@@ -16919,7 +19073,7 @@
       <w:pPr>
         <w:pStyle w:val="2"/>
       </w:pPr>
-      <w:bookmarkStart w:id="48" w:name="_Toc37706573"/>
+      <w:bookmarkStart w:id="49" w:name="_Toc42809253"/>
       <w:r>
         <w:rPr>
           <w:rFonts w:hint="eastAsia"/>
@@ -16935,7 +19089,7 @@
         </w:rPr>
         <w:t>稳定性</w:t>
       </w:r>
-      <w:bookmarkEnd w:id="48"/>
+      <w:bookmarkEnd w:id="49"/>
     </w:p>
     <w:p>
       <w:pPr>
@@ -16963,7 +19117,7 @@
       <w:pPr>
         <w:pStyle w:val="2"/>
       </w:pPr>
-      <w:bookmarkStart w:id="49" w:name="_Toc37706574"/>
+      <w:bookmarkStart w:id="50" w:name="_Toc42809254"/>
       <w:r>
         <w:t>6.5</w:t>
       </w:r>
@@ -16973,7 +19127,7 @@
         </w:rPr>
         <w:t>特殊需求</w:t>
       </w:r>
-      <w:bookmarkEnd w:id="49"/>
+      <w:bookmarkEnd w:id="50"/>
     </w:p>
     <w:p>
       <w:pPr>
@@ -17065,7 +19219,7 @@
       <w:pPr>
         <w:pStyle w:val="1"/>
       </w:pPr>
-      <w:bookmarkStart w:id="50" w:name="_Toc37706575"/>
+      <w:bookmarkStart w:id="51" w:name="_Toc42809255"/>
       <w:r>
         <w:lastRenderedPageBreak/>
         <w:t>7.</w:t>
@@ -17076,7 +19230,7 @@
         </w:rPr>
         <w:t>目标系统的使用约束</w:t>
       </w:r>
-      <w:bookmarkEnd w:id="50"/>
+      <w:bookmarkEnd w:id="51"/>
     </w:p>
     <w:p>
       <w:pPr>
@@ -17179,6 +19333,7 @@
         <w:docPartGallery w:val="AutoText"/>
       </w:docPartObj>
     </w:sdtPr>
+    <w:sdtEndPr/>
     <w:sdtContent>
       <w:p>
         <w:pPr>
@@ -17239,6 +19394,11 @@
     <w:pPr>
       <w:pStyle w:val="a6"/>
     </w:pPr>
+    <w:proofErr w:type="spellStart"/>
+    <w:r>
+      <w:t>Blueworld</w:t>
+    </w:r>
+    <w:proofErr w:type="spellEnd"/>
     <w:r>
       <w:rPr>
         <w:rFonts w:hint="eastAsia"/>
@@ -17979,6 +20139,28 @@
       <w:szCs w:val="22"/>
     </w:rPr>
   </w:style>
+  <w:style w:type="table" w:customStyle="1" w:styleId="11">
+    <w:name w:val="网格型1"/>
+    <w:basedOn w:val="a1"/>
+    <w:next w:val="a8"/>
+    <w:uiPriority w:val="39"/>
+    <w:qFormat/>
+    <w:rsid w:val="006E4CDC"/>
+    <w:pPr>
+      <w:widowControl w:val="0"/>
+      <w:jc w:val="both"/>
+    </w:pPr>
+    <w:tblPr>
+      <w:tblBorders>
+        <w:top w:val="single" w:sz="4" w:space="0" w:color="auto"/>
+        <w:left w:val="single" w:sz="4" w:space="0" w:color="auto"/>
+        <w:bottom w:val="single" w:sz="4" w:space="0" w:color="auto"/>
+        <w:right w:val="single" w:sz="4" w:space="0" w:color="auto"/>
+        <w:insideH w:val="single" w:sz="4" w:space="0" w:color="auto"/>
+        <w:insideV w:val="single" w:sz="4" w:space="0" w:color="auto"/>
+      </w:tblBorders>
+    </w:tblPr>
+  </w:style>
 </w:styles>
 </file>
 
